--- a/kuis_1_Santai_combined.docx
+++ b/kuis_1_Santai_combined.docx
@@ -13,6 +13,7 @@
           <w:lang w:val="en-US"/>
         </w:rPr>
       </w:pPr>
+      <w:proofErr w:type="spellStart"/>
       <w:r>
         <w:rPr>
           <w:b/>
@@ -21,8 +22,9 @@
           <w:szCs w:val="24"/>
           <w:lang w:val="en-US"/>
         </w:rPr>
-        <w:t>Kuis 1</w:t>
-      </w:r>
+        <w:t>Kuis</w:t>
+      </w:r>
+      <w:proofErr w:type="spellEnd"/>
       <w:r>
         <w:rPr>
           <w:b/>
@@ -31,12 +33,9 @@
           <w:szCs w:val="24"/>
           <w:lang w:val="en-US"/>
         </w:rPr>
-        <w:t xml:space="preserve"> (Tugas_2)</w:t>
-      </w:r>
-    </w:p>
-    <w:p>
-      <w:pPr>
-        <w:jc w:val="center"/>
+        <w:t xml:space="preserve"> 1</w:t>
+      </w:r>
+      <w:r>
         <w:rPr>
           <w:b/>
           <w:bCs/>
@@ -44,8 +43,12 @@
           <w:szCs w:val="24"/>
           <w:lang w:val="en-US"/>
         </w:rPr>
-      </w:pPr>
-      <w:r>
+        <w:t xml:space="preserve"> (Tugas_2)</w:t>
+      </w:r>
+    </w:p>
+    <w:p>
+      <w:pPr>
+        <w:jc w:val="center"/>
         <w:rPr>
           <w:b/>
           <w:bCs/>
@@ -53,6 +56,15 @@
           <w:szCs w:val="24"/>
           <w:lang w:val="en-US"/>
         </w:rPr>
+      </w:pPr>
+      <w:r>
+        <w:rPr>
+          <w:b/>
+          <w:bCs/>
+          <w:sz w:val="24"/>
+          <w:szCs w:val="24"/>
+          <w:lang w:val="en-US"/>
+        </w:rPr>
         <w:t>Kelompok Santai</w:t>
       </w:r>
     </w:p>
@@ -62,11 +74,19 @@
           <w:lang w:val="en-US"/>
         </w:rPr>
       </w:pPr>
+      <w:proofErr w:type="spellStart"/>
       <w:r>
         <w:rPr>
           <w:lang w:val="en-US"/>
         </w:rPr>
-        <w:t xml:space="preserve">Github: </w:t>
+        <w:t>Github</w:t>
+      </w:r>
+      <w:proofErr w:type="spellEnd"/>
+      <w:r>
+        <w:rPr>
+          <w:lang w:val="en-US"/>
+        </w:rPr>
+        <w:t xml:space="preserve">: </w:t>
       </w:r>
       <w:hyperlink r:id="rId5" w:history="1">
         <w:r>
@@ -213,21 +233,77 @@
           <w:lang w:val="en-US"/>
         </w:rPr>
       </w:pPr>
+      <w:proofErr w:type="spellStart"/>
       <w:r>
         <w:rPr>
           <w:b/>
           <w:bCs/>
           <w:lang w:val="en-US"/>
         </w:rPr>
-        <w:t xml:space="preserve">Menggrafik fungsi linear dan kuadratik serta memberi titik potong </w:t>
-      </w:r>
+        <w:t>Menggrafik</w:t>
+      </w:r>
+      <w:proofErr w:type="spellEnd"/>
       <w:r>
         <w:rPr>
           <w:b/>
           <w:bCs/>
           <w:lang w:val="en-US"/>
         </w:rPr>
-        <w:t>antarfungsi dan dengan sumbu-x dan y</w:t>
+        <w:t xml:space="preserve"> fungsi linear dan kuadratik serta </w:t>
+      </w:r>
+      <w:proofErr w:type="spellStart"/>
+      <w:r>
+        <w:rPr>
+          <w:b/>
+          <w:bCs/>
+          <w:lang w:val="en-US"/>
+        </w:rPr>
+        <w:t>memberi</w:t>
+      </w:r>
+      <w:proofErr w:type="spellEnd"/>
+      <w:r>
+        <w:rPr>
+          <w:b/>
+          <w:bCs/>
+          <w:lang w:val="en-US"/>
+        </w:rPr>
+        <w:t xml:space="preserve"> titik </w:t>
+      </w:r>
+      <w:proofErr w:type="spellStart"/>
+      <w:r>
+        <w:rPr>
+          <w:b/>
+          <w:bCs/>
+          <w:lang w:val="en-US"/>
+        </w:rPr>
+        <w:t>potong</w:t>
+      </w:r>
+      <w:proofErr w:type="spellEnd"/>
+      <w:r>
+        <w:rPr>
+          <w:b/>
+          <w:bCs/>
+          <w:lang w:val="en-US"/>
+        </w:rPr>
+        <w:t xml:space="preserve"> </w:t>
+      </w:r>
+      <w:proofErr w:type="spellStart"/>
+      <w:r>
+        <w:rPr>
+          <w:b/>
+          <w:bCs/>
+          <w:lang w:val="en-US"/>
+        </w:rPr>
+        <w:t>antarfungsi</w:t>
+      </w:r>
+      <w:proofErr w:type="spellEnd"/>
+      <w:r>
+        <w:rPr>
+          <w:b/>
+          <w:bCs/>
+          <w:lang w:val="en-US"/>
+        </w:rPr>
+        <w:t xml:space="preserve"> dan dengan sumbu-x dan y</w:t>
       </w:r>
     </w:p>
     <w:p>
@@ -399,6 +475,7 @@
         </w:rPr>
         <w:t xml:space="preserve"> menggunakan metode </w:t>
       </w:r>
+      <w:proofErr w:type="spellStart"/>
       <w:r>
         <w:rPr>
           <w:rFonts w:ascii="Arial" w:hAnsi="Arial" w:cs="Arial"/>
@@ -409,6 +486,7 @@
         </w:rPr>
         <w:t>secant</w:t>
       </w:r>
+      <w:proofErr w:type="spellEnd"/>
       <w:r>
         <w:rPr>
           <w:rFonts w:ascii="Arial" w:hAnsi="Arial" w:cs="Arial"/>
@@ -641,6 +719,7 @@
         </w:rPr>
         <w:t xml:space="preserve">. Rumus iterasi untuk metode </w:t>
       </w:r>
+      <w:proofErr w:type="spellStart"/>
       <w:r>
         <w:rPr>
           <w:rFonts w:ascii="Arial" w:hAnsi="Arial" w:cs="Arial"/>
@@ -649,7 +728,18 @@
           <w:szCs w:val="20"/>
           <w:lang w:val="id-ID"/>
         </w:rPr>
-        <w:t xml:space="preserve">secant </w:t>
+        <w:t>secant</w:t>
+      </w:r>
+      <w:proofErr w:type="spellEnd"/>
+      <w:r>
+        <w:rPr>
+          <w:rFonts w:ascii="Arial" w:hAnsi="Arial" w:cs="Arial"/>
+          <w:i/>
+          <w:sz w:val="20"/>
+          <w:szCs w:val="20"/>
+          <w:lang w:val="id-ID"/>
+        </w:rPr>
+        <w:t xml:space="preserve"> </w:t>
       </w:r>
       <w:r>
         <w:rPr>
@@ -1330,6 +1420,7 @@
         </w:rPr>
         <w:t xml:space="preserve">. Berikut adalah program </w:t>
       </w:r>
+      <w:proofErr w:type="spellStart"/>
       <w:r>
         <w:rPr>
           <w:rFonts w:ascii="Arial" w:hAnsi="Arial" w:cs="Arial"/>
@@ -1338,17 +1429,9 @@
           <w:szCs w:val="20"/>
           <w:lang w:val="id-ID"/>
         </w:rPr>
-        <w:t xml:space="preserve">python </w:t>
-      </w:r>
-      <w:r>
-        <w:rPr>
-          <w:rFonts w:ascii="Arial" w:hAnsi="Arial" w:cs="Arial"/>
-          <w:sz w:val="20"/>
-          <w:szCs w:val="20"/>
-          <w:lang w:val="id-ID"/>
-        </w:rPr>
-        <w:t xml:space="preserve">untuk mencari titik potong kedua fungsi tersebut dengan metode </w:t>
-      </w:r>
+        <w:t>python</w:t>
+      </w:r>
+      <w:proofErr w:type="spellEnd"/>
       <w:r>
         <w:rPr>
           <w:rFonts w:ascii="Arial" w:hAnsi="Arial" w:cs="Arial"/>
@@ -1357,8 +1440,29 @@
           <w:szCs w:val="20"/>
           <w:lang w:val="id-ID"/>
         </w:rPr>
+        <w:t xml:space="preserve"> </w:t>
+      </w:r>
+      <w:r>
+        <w:rPr>
+          <w:rFonts w:ascii="Arial" w:hAnsi="Arial" w:cs="Arial"/>
+          <w:sz w:val="20"/>
+          <w:szCs w:val="20"/>
+          <w:lang w:val="id-ID"/>
+        </w:rPr>
+        <w:t xml:space="preserve">untuk mencari titik potong kedua fungsi tersebut dengan metode </w:t>
+      </w:r>
+      <w:proofErr w:type="spellStart"/>
+      <w:r>
+        <w:rPr>
+          <w:rFonts w:ascii="Arial" w:hAnsi="Arial" w:cs="Arial"/>
+          <w:i/>
+          <w:sz w:val="20"/>
+          <w:szCs w:val="20"/>
+          <w:lang w:val="id-ID"/>
+        </w:rPr>
         <w:t>secant</w:t>
       </w:r>
+      <w:proofErr w:type="spellEnd"/>
       <w:r>
         <w:rPr>
           <w:rFonts w:ascii="Arial" w:hAnsi="Arial" w:cs="Arial"/>
@@ -1396,7 +1500,27 @@
           <w:sz w:val="20"/>
           <w:szCs w:val="20"/>
         </w:rPr>
-        <w:t xml:space="preserve"> numpy </w:t>
+        <w:t xml:space="preserve"> </w:t>
+      </w:r>
+      <w:proofErr w:type="spellStart"/>
+      <w:r>
+        <w:rPr>
+          <w:rFonts w:ascii="Courier New" w:eastAsia="Times New Roman" w:hAnsi="Courier New" w:cs="Courier New"/>
+          <w:color w:val="D4D4D4"/>
+          <w:sz w:val="20"/>
+          <w:szCs w:val="20"/>
+        </w:rPr>
+        <w:t>numpy</w:t>
+      </w:r>
+      <w:proofErr w:type="spellEnd"/>
+      <w:r>
+        <w:rPr>
+          <w:rFonts w:ascii="Courier New" w:eastAsia="Times New Roman" w:hAnsi="Courier New" w:cs="Courier New"/>
+          <w:color w:val="D4D4D4"/>
+          <w:sz w:val="20"/>
+          <w:szCs w:val="20"/>
+        </w:rPr>
+        <w:t xml:space="preserve"> </w:t>
       </w:r>
       <w:r>
         <w:rPr>
@@ -1444,7 +1568,29 @@
           <w:sz w:val="20"/>
           <w:szCs w:val="20"/>
         </w:rPr>
-        <w:t xml:space="preserve"> matplotlib.pyplot </w:t>
+        <w:t xml:space="preserve"> </w:t>
+      </w:r>
+      <w:proofErr w:type="spellStart"/>
+      <w:proofErr w:type="gramStart"/>
+      <w:r>
+        <w:rPr>
+          <w:rFonts w:ascii="Courier New" w:eastAsia="Times New Roman" w:hAnsi="Courier New" w:cs="Courier New"/>
+          <w:color w:val="D4D4D4"/>
+          <w:sz w:val="20"/>
+          <w:szCs w:val="20"/>
+        </w:rPr>
+        <w:t>matplotlib.pyplot</w:t>
+      </w:r>
+      <w:proofErr w:type="spellEnd"/>
+      <w:proofErr w:type="gramEnd"/>
+      <w:r>
+        <w:rPr>
+          <w:rFonts w:ascii="Courier New" w:eastAsia="Times New Roman" w:hAnsi="Courier New" w:cs="Courier New"/>
+          <w:color w:val="D4D4D4"/>
+          <w:sz w:val="20"/>
+          <w:szCs w:val="20"/>
+        </w:rPr>
+        <w:t xml:space="preserve"> </w:t>
       </w:r>
       <w:r>
         <w:rPr>
@@ -1462,8 +1608,19 @@
           <w:sz w:val="20"/>
           <w:szCs w:val="20"/>
         </w:rPr>
-        <w:t xml:space="preserve"> plt</w:t>
-      </w:r>
+        <w:t xml:space="preserve"> </w:t>
+      </w:r>
+      <w:proofErr w:type="spellStart"/>
+      <w:r>
+        <w:rPr>
+          <w:rFonts w:ascii="Courier New" w:eastAsia="Times New Roman" w:hAnsi="Courier New" w:cs="Courier New"/>
+          <w:color w:val="D4D4D4"/>
+          <w:sz w:val="20"/>
+          <w:szCs w:val="20"/>
+        </w:rPr>
+        <w:t>plt</w:t>
+      </w:r>
+      <w:proofErr w:type="spellEnd"/>
     </w:p>
     <w:p>
       <w:pPr>
@@ -1495,7 +1652,27 @@
           <w:sz w:val="20"/>
           <w:szCs w:val="20"/>
         </w:rPr>
-        <w:t># Definisikan fungsi f(x) dan g(x)</w:t>
+        <w:t xml:space="preserve"># </w:t>
+      </w:r>
+      <w:proofErr w:type="spellStart"/>
+      <w:r>
+        <w:rPr>
+          <w:rFonts w:ascii="Courier New" w:eastAsia="Times New Roman" w:hAnsi="Courier New" w:cs="Courier New"/>
+          <w:color w:val="6AA94F"/>
+          <w:sz w:val="20"/>
+          <w:szCs w:val="20"/>
+        </w:rPr>
+        <w:t>Definisikan</w:t>
+      </w:r>
+      <w:proofErr w:type="spellEnd"/>
+      <w:r>
+        <w:rPr>
+          <w:rFonts w:ascii="Courier New" w:eastAsia="Times New Roman" w:hAnsi="Courier New" w:cs="Courier New"/>
+          <w:color w:val="6AA94F"/>
+          <w:sz w:val="20"/>
+          <w:szCs w:val="20"/>
+        </w:rPr>
+        <w:t xml:space="preserve"> fungsi f(x) dan g(x)</w:t>
       </w:r>
     </w:p>
     <w:p>
@@ -1840,7 +2017,27 @@
           <w:sz w:val="20"/>
           <w:szCs w:val="20"/>
         </w:rPr>
-        <w:t># Definisikan fungsi h(x) = f(x) - g(x)</w:t>
+        <w:t xml:space="preserve"># </w:t>
+      </w:r>
+      <w:proofErr w:type="spellStart"/>
+      <w:r>
+        <w:rPr>
+          <w:rFonts w:ascii="Courier New" w:eastAsia="Times New Roman" w:hAnsi="Courier New" w:cs="Courier New"/>
+          <w:color w:val="6AA94F"/>
+          <w:sz w:val="20"/>
+          <w:szCs w:val="20"/>
+        </w:rPr>
+        <w:t>Definisikan</w:t>
+      </w:r>
+      <w:proofErr w:type="spellEnd"/>
+      <w:r>
+        <w:rPr>
+          <w:rFonts w:ascii="Courier New" w:eastAsia="Times New Roman" w:hAnsi="Courier New" w:cs="Courier New"/>
+          <w:color w:val="6AA94F"/>
+          <w:sz w:val="20"/>
+          <w:szCs w:val="20"/>
+        </w:rPr>
+        <w:t xml:space="preserve"> fungsi h(x) = f(x) - g(x)</w:t>
       </w:r>
     </w:p>
     <w:p>
@@ -2103,6 +2300,7 @@
         </w:rPr>
         <w:t xml:space="preserve"> </w:t>
       </w:r>
+      <w:proofErr w:type="spellStart"/>
       <w:r>
         <w:rPr>
           <w:rFonts w:ascii="Courier New" w:eastAsia="Times New Roman" w:hAnsi="Courier New" w:cs="Courier New"/>
@@ -2110,8 +2308,19 @@
           <w:sz w:val="20"/>
           <w:szCs w:val="20"/>
         </w:rPr>
-        <w:t>secant_method</w:t>
-      </w:r>
+        <w:t>secant_</w:t>
+      </w:r>
+      <w:proofErr w:type="gramStart"/>
+      <w:r>
+        <w:rPr>
+          <w:rFonts w:ascii="Courier New" w:eastAsia="Times New Roman" w:hAnsi="Courier New" w:cs="Courier New"/>
+          <w:color w:val="DCDCAA"/>
+          <w:sz w:val="20"/>
+          <w:szCs w:val="20"/>
+        </w:rPr>
+        <w:t>method</w:t>
+      </w:r>
+      <w:proofErr w:type="spellEnd"/>
       <w:r>
         <w:rPr>
           <w:rFonts w:ascii="Courier New" w:eastAsia="Times New Roman" w:hAnsi="Courier New" w:cs="Courier New"/>
@@ -2121,6 +2330,7 @@
         </w:rPr>
         <w:t>(</w:t>
       </w:r>
+      <w:proofErr w:type="gramEnd"/>
       <w:r>
         <w:rPr>
           <w:rFonts w:ascii="Courier New" w:eastAsia="Times New Roman" w:hAnsi="Courier New" w:cs="Courier New"/>
@@ -2211,6 +2421,7 @@
         </w:rPr>
         <w:t xml:space="preserve">, </w:t>
       </w:r>
+      <w:proofErr w:type="spellStart"/>
       <w:r>
         <w:rPr>
           <w:rFonts w:ascii="Courier New" w:eastAsia="Times New Roman" w:hAnsi="Courier New" w:cs="Courier New"/>
@@ -2220,6 +2431,7 @@
         </w:rPr>
         <w:t>max_iter</w:t>
       </w:r>
+      <w:proofErr w:type="spellEnd"/>
       <w:r>
         <w:rPr>
           <w:rFonts w:ascii="Courier New" w:eastAsia="Times New Roman" w:hAnsi="Courier New" w:cs="Courier New"/>
@@ -2331,6 +2543,7 @@
         </w:rPr>
         <w:t>(</w:t>
       </w:r>
+      <w:proofErr w:type="spellStart"/>
       <w:r>
         <w:rPr>
           <w:rFonts w:ascii="Courier New" w:eastAsia="Times New Roman" w:hAnsi="Courier New" w:cs="Courier New"/>
@@ -2340,6 +2553,7 @@
         </w:rPr>
         <w:t>max_iter</w:t>
       </w:r>
+      <w:proofErr w:type="spellEnd"/>
       <w:r>
         <w:rPr>
           <w:rFonts w:ascii="Courier New" w:eastAsia="Times New Roman" w:hAnsi="Courier New" w:cs="Courier New"/>
@@ -2770,6 +2984,7 @@
         </w:rPr>
         <w:t xml:space="preserve"> </w:t>
       </w:r>
+      <w:proofErr w:type="gramStart"/>
       <w:r>
         <w:rPr>
           <w:rFonts w:ascii="Courier New" w:eastAsia="Times New Roman" w:hAnsi="Courier New" w:cs="Courier New"/>
@@ -2795,7 +3010,17 @@
           <w:sz w:val="20"/>
           <w:szCs w:val="20"/>
         </w:rPr>
-        <w:t># Jika tidak konvergen</w:t>
+        <w:t>#</w:t>
+      </w:r>
+      <w:proofErr w:type="gramEnd"/>
+      <w:r>
+        <w:rPr>
+          <w:rFonts w:ascii="Courier New" w:eastAsia="Times New Roman" w:hAnsi="Courier New" w:cs="Courier New"/>
+          <w:color w:val="6AA94F"/>
+          <w:sz w:val="20"/>
+          <w:szCs w:val="20"/>
+        </w:rPr>
+        <w:t xml:space="preserve"> Jika tidak konvergen</w:t>
       </w:r>
     </w:p>
     <w:p>
@@ -3079,8 +3304,29 @@
           <w:sz w:val="20"/>
           <w:szCs w:val="20"/>
         </w:rPr>
-        <w:t>root1 = secant_method</w:t>
-      </w:r>
+        <w:t xml:space="preserve">root1 = </w:t>
+      </w:r>
+      <w:proofErr w:type="spellStart"/>
+      <w:r>
+        <w:rPr>
+          <w:rFonts w:ascii="Courier New" w:eastAsia="Times New Roman" w:hAnsi="Courier New" w:cs="Courier New"/>
+          <w:color w:val="D4D4D4"/>
+          <w:sz w:val="20"/>
+          <w:szCs w:val="20"/>
+        </w:rPr>
+        <w:t>secant_</w:t>
+      </w:r>
+      <w:proofErr w:type="gramStart"/>
+      <w:r>
+        <w:rPr>
+          <w:rFonts w:ascii="Courier New" w:eastAsia="Times New Roman" w:hAnsi="Courier New" w:cs="Courier New"/>
+          <w:color w:val="D4D4D4"/>
+          <w:sz w:val="20"/>
+          <w:szCs w:val="20"/>
+        </w:rPr>
+        <w:t>method</w:t>
+      </w:r>
+      <w:proofErr w:type="spellEnd"/>
       <w:r>
         <w:rPr>
           <w:rFonts w:ascii="Courier New" w:eastAsia="Times New Roman" w:hAnsi="Courier New" w:cs="Courier New"/>
@@ -3090,6 +3336,7 @@
         </w:rPr>
         <w:t>(</w:t>
       </w:r>
+      <w:proofErr w:type="gramEnd"/>
       <w:r>
         <w:rPr>
           <w:rFonts w:ascii="Courier New" w:eastAsia="Times New Roman" w:hAnsi="Courier New" w:cs="Courier New"/>
@@ -3163,8 +3410,29 @@
           <w:sz w:val="20"/>
           <w:szCs w:val="20"/>
         </w:rPr>
-        <w:t>root2 = secant_method</w:t>
-      </w:r>
+        <w:t xml:space="preserve">root2 = </w:t>
+      </w:r>
+      <w:proofErr w:type="spellStart"/>
+      <w:r>
+        <w:rPr>
+          <w:rFonts w:ascii="Courier New" w:eastAsia="Times New Roman" w:hAnsi="Courier New" w:cs="Courier New"/>
+          <w:color w:val="D4D4D4"/>
+          <w:sz w:val="20"/>
+          <w:szCs w:val="20"/>
+        </w:rPr>
+        <w:t>secant_</w:t>
+      </w:r>
+      <w:proofErr w:type="gramStart"/>
+      <w:r>
+        <w:rPr>
+          <w:rFonts w:ascii="Courier New" w:eastAsia="Times New Roman" w:hAnsi="Courier New" w:cs="Courier New"/>
+          <w:color w:val="D4D4D4"/>
+          <w:sz w:val="20"/>
+          <w:szCs w:val="20"/>
+        </w:rPr>
+        <w:t>method</w:t>
+      </w:r>
+      <w:proofErr w:type="spellEnd"/>
       <w:r>
         <w:rPr>
           <w:rFonts w:ascii="Courier New" w:eastAsia="Times New Roman" w:hAnsi="Courier New" w:cs="Courier New"/>
@@ -3174,6 +3442,7 @@
         </w:rPr>
         <w:t>(</w:t>
       </w:r>
+      <w:proofErr w:type="gramEnd"/>
       <w:r>
         <w:rPr>
           <w:rFonts w:ascii="Courier New" w:eastAsia="Times New Roman" w:hAnsi="Courier New" w:cs="Courier New"/>
@@ -3417,6 +3686,7 @@
         </w:rPr>
         <w:t xml:space="preserve">    </w:t>
       </w:r>
+      <w:proofErr w:type="gramStart"/>
       <w:r>
         <w:rPr>
           <w:rFonts w:ascii="Courier New" w:eastAsia="Times New Roman" w:hAnsi="Courier New" w:cs="Courier New"/>
@@ -3435,6 +3705,8 @@
         </w:rPr>
         <w:t>(</w:t>
       </w:r>
+      <w:proofErr w:type="spellStart"/>
+      <w:proofErr w:type="gramEnd"/>
       <w:r>
         <w:rPr>
           <w:rFonts w:ascii="Courier New" w:eastAsia="Times New Roman" w:hAnsi="Courier New" w:cs="Courier New"/>
@@ -3451,7 +3723,17 @@
           <w:sz w:val="20"/>
           <w:szCs w:val="20"/>
         </w:rPr>
-        <w:t xml:space="preserve">"Titik potong pertama ditemukan pada x = </w:t>
+        <w:t>"Titik</w:t>
+      </w:r>
+      <w:proofErr w:type="spellEnd"/>
+      <w:r>
+        <w:rPr>
+          <w:rFonts w:ascii="Courier New" w:eastAsia="Times New Roman" w:hAnsi="Courier New" w:cs="Courier New"/>
+          <w:color w:val="CE9178"/>
+          <w:sz w:val="20"/>
+          <w:szCs w:val="20"/>
+        </w:rPr>
+        <w:t xml:space="preserve"> potong pertama ditemukan pada x = </w:t>
       </w:r>
       <w:r>
         <w:rPr>
@@ -3600,6 +3882,7 @@
         </w:rPr>
         <w:t xml:space="preserve">    </w:t>
       </w:r>
+      <w:proofErr w:type="gramStart"/>
       <w:r>
         <w:rPr>
           <w:rFonts w:ascii="Courier New" w:eastAsia="Times New Roman" w:hAnsi="Courier New" w:cs="Courier New"/>
@@ -3618,6 +3901,8 @@
         </w:rPr>
         <w:t>(</w:t>
       </w:r>
+      <w:proofErr w:type="spellStart"/>
+      <w:proofErr w:type="gramEnd"/>
       <w:r>
         <w:rPr>
           <w:rFonts w:ascii="Courier New" w:eastAsia="Times New Roman" w:hAnsi="Courier New" w:cs="Courier New"/>
@@ -3634,7 +3919,17 @@
           <w:sz w:val="20"/>
           <w:szCs w:val="20"/>
         </w:rPr>
-        <w:t xml:space="preserve">"Titik potong kedua ditemukan pada x = </w:t>
+        <w:t>"Titik</w:t>
+      </w:r>
+      <w:proofErr w:type="spellEnd"/>
+      <w:r>
+        <w:rPr>
+          <w:rFonts w:ascii="Courier New" w:eastAsia="Times New Roman" w:hAnsi="Courier New" w:cs="Courier New"/>
+          <w:color w:val="CE9178"/>
+          <w:sz w:val="20"/>
+          <w:szCs w:val="20"/>
+        </w:rPr>
+        <w:t xml:space="preserve"> potong kedua ditemukan pada x = </w:t>
       </w:r>
       <w:r>
         <w:rPr>
@@ -3813,6 +4108,7 @@
         </w:rPr>
         <w:t xml:space="preserve">    </w:t>
       </w:r>
+      <w:proofErr w:type="gramStart"/>
       <w:r>
         <w:rPr>
           <w:rFonts w:ascii="Courier New" w:eastAsia="Times New Roman" w:hAnsi="Courier New" w:cs="Courier New"/>
@@ -3831,6 +4127,7 @@
         </w:rPr>
         <w:t>(</w:t>
       </w:r>
+      <w:proofErr w:type="gramEnd"/>
       <w:r>
         <w:rPr>
           <w:rFonts w:ascii="Courier New" w:eastAsia="Times New Roman" w:hAnsi="Courier New" w:cs="Courier New"/>
@@ -3894,15 +4191,39 @@
           <w:szCs w:val="20"/>
         </w:rPr>
       </w:pPr>
-      <w:r>
-        <w:rPr>
-          <w:rFonts w:ascii="Courier New" w:eastAsia="Times New Roman" w:hAnsi="Courier New" w:cs="Courier New"/>
-          <w:color w:val="D4D4D4"/>
-          <w:sz w:val="20"/>
-          <w:szCs w:val="20"/>
-        </w:rPr>
-        <w:t>x_vals = np.linspace</w:t>
-      </w:r>
+      <w:proofErr w:type="spellStart"/>
+      <w:r>
+        <w:rPr>
+          <w:rFonts w:ascii="Courier New" w:eastAsia="Times New Roman" w:hAnsi="Courier New" w:cs="Courier New"/>
+          <w:color w:val="D4D4D4"/>
+          <w:sz w:val="20"/>
+          <w:szCs w:val="20"/>
+        </w:rPr>
+        <w:t>x_vals</w:t>
+      </w:r>
+      <w:proofErr w:type="spellEnd"/>
+      <w:r>
+        <w:rPr>
+          <w:rFonts w:ascii="Courier New" w:eastAsia="Times New Roman" w:hAnsi="Courier New" w:cs="Courier New"/>
+          <w:color w:val="D4D4D4"/>
+          <w:sz w:val="20"/>
+          <w:szCs w:val="20"/>
+        </w:rPr>
+        <w:t xml:space="preserve"> = </w:t>
+      </w:r>
+      <w:proofErr w:type="spellStart"/>
+      <w:proofErr w:type="gramStart"/>
+      <w:r>
+        <w:rPr>
+          <w:rFonts w:ascii="Courier New" w:eastAsia="Times New Roman" w:hAnsi="Courier New" w:cs="Courier New"/>
+          <w:color w:val="D4D4D4"/>
+          <w:sz w:val="20"/>
+          <w:szCs w:val="20"/>
+        </w:rPr>
+        <w:t>np.linspace</w:t>
+      </w:r>
+      <w:proofErr w:type="spellEnd"/>
+      <w:proofErr w:type="gramEnd"/>
       <w:r>
         <w:rPr>
           <w:rFonts w:ascii="Courier New" w:eastAsia="Times New Roman" w:hAnsi="Courier New" w:cs="Courier New"/>
@@ -3996,14 +4317,25 @@
           <w:szCs w:val="20"/>
         </w:rPr>
       </w:pPr>
-      <w:r>
-        <w:rPr>
-          <w:rFonts w:ascii="Courier New" w:eastAsia="Times New Roman" w:hAnsi="Courier New" w:cs="Courier New"/>
-          <w:color w:val="D4D4D4"/>
-          <w:sz w:val="20"/>
-          <w:szCs w:val="20"/>
-        </w:rPr>
-        <w:t>f_vals = f</w:t>
+      <w:proofErr w:type="spellStart"/>
+      <w:r>
+        <w:rPr>
+          <w:rFonts w:ascii="Courier New" w:eastAsia="Times New Roman" w:hAnsi="Courier New" w:cs="Courier New"/>
+          <w:color w:val="D4D4D4"/>
+          <w:sz w:val="20"/>
+          <w:szCs w:val="20"/>
+        </w:rPr>
+        <w:t>f_vals</w:t>
+      </w:r>
+      <w:proofErr w:type="spellEnd"/>
+      <w:r>
+        <w:rPr>
+          <w:rFonts w:ascii="Courier New" w:eastAsia="Times New Roman" w:hAnsi="Courier New" w:cs="Courier New"/>
+          <w:color w:val="D4D4D4"/>
+          <w:sz w:val="20"/>
+          <w:szCs w:val="20"/>
+        </w:rPr>
+        <w:t xml:space="preserve"> = f</w:t>
       </w:r>
       <w:r>
         <w:rPr>
@@ -4014,6 +4346,7 @@
         </w:rPr>
         <w:t>(</w:t>
       </w:r>
+      <w:proofErr w:type="spellStart"/>
       <w:r>
         <w:rPr>
           <w:rFonts w:ascii="Courier New" w:eastAsia="Times New Roman" w:hAnsi="Courier New" w:cs="Courier New"/>
@@ -4023,6 +4356,7 @@
         </w:rPr>
         <w:t>x_vals</w:t>
       </w:r>
+      <w:proofErr w:type="spellEnd"/>
       <w:r>
         <w:rPr>
           <w:rFonts w:ascii="Courier New" w:eastAsia="Times New Roman" w:hAnsi="Courier New" w:cs="Courier New"/>
@@ -4044,14 +4378,25 @@
           <w:szCs w:val="20"/>
         </w:rPr>
       </w:pPr>
-      <w:r>
-        <w:rPr>
-          <w:rFonts w:ascii="Courier New" w:eastAsia="Times New Roman" w:hAnsi="Courier New" w:cs="Courier New"/>
-          <w:color w:val="D4D4D4"/>
-          <w:sz w:val="20"/>
-          <w:szCs w:val="20"/>
-        </w:rPr>
-        <w:t>g_vals = g</w:t>
+      <w:proofErr w:type="spellStart"/>
+      <w:r>
+        <w:rPr>
+          <w:rFonts w:ascii="Courier New" w:eastAsia="Times New Roman" w:hAnsi="Courier New" w:cs="Courier New"/>
+          <w:color w:val="D4D4D4"/>
+          <w:sz w:val="20"/>
+          <w:szCs w:val="20"/>
+        </w:rPr>
+        <w:t>g_vals</w:t>
+      </w:r>
+      <w:proofErr w:type="spellEnd"/>
+      <w:r>
+        <w:rPr>
+          <w:rFonts w:ascii="Courier New" w:eastAsia="Times New Roman" w:hAnsi="Courier New" w:cs="Courier New"/>
+          <w:color w:val="D4D4D4"/>
+          <w:sz w:val="20"/>
+          <w:szCs w:val="20"/>
+        </w:rPr>
+        <w:t xml:space="preserve"> = g</w:t>
       </w:r>
       <w:r>
         <w:rPr>
@@ -4062,6 +4407,7 @@
         </w:rPr>
         <w:t>(</w:t>
       </w:r>
+      <w:proofErr w:type="spellStart"/>
       <w:r>
         <w:rPr>
           <w:rFonts w:ascii="Courier New" w:eastAsia="Times New Roman" w:hAnsi="Courier New" w:cs="Courier New"/>
@@ -4071,6 +4417,7 @@
         </w:rPr>
         <w:t>x_vals</w:t>
       </w:r>
+      <w:proofErr w:type="spellEnd"/>
       <w:r>
         <w:rPr>
           <w:rFonts w:ascii="Courier New" w:eastAsia="Times New Roman" w:hAnsi="Courier New" w:cs="Courier New"/>
@@ -4104,6 +4451,8 @@
           <w:szCs w:val="20"/>
         </w:rPr>
       </w:pPr>
+      <w:proofErr w:type="spellStart"/>
+      <w:proofErr w:type="gramStart"/>
       <w:r>
         <w:rPr>
           <w:rFonts w:ascii="Courier New" w:eastAsia="Times New Roman" w:hAnsi="Courier New" w:cs="Courier New"/>
@@ -4113,6 +4462,8 @@
         </w:rPr>
         <w:t>plt.plot</w:t>
       </w:r>
+      <w:proofErr w:type="spellEnd"/>
+      <w:proofErr w:type="gramEnd"/>
       <w:r>
         <w:rPr>
           <w:rFonts w:ascii="Courier New" w:eastAsia="Times New Roman" w:hAnsi="Courier New" w:cs="Courier New"/>
@@ -4122,6 +4473,7 @@
         </w:rPr>
         <w:t>(</w:t>
       </w:r>
+      <w:proofErr w:type="spellStart"/>
       <w:r>
         <w:rPr>
           <w:rFonts w:ascii="Courier New" w:eastAsia="Times New Roman" w:hAnsi="Courier New" w:cs="Courier New"/>
@@ -4131,6 +4483,7 @@
         </w:rPr>
         <w:t>x_vals</w:t>
       </w:r>
+      <w:proofErr w:type="spellEnd"/>
       <w:r>
         <w:rPr>
           <w:rFonts w:ascii="Courier New" w:eastAsia="Times New Roman" w:hAnsi="Courier New" w:cs="Courier New"/>
@@ -4147,8 +4500,19 @@
           <w:sz w:val="20"/>
           <w:szCs w:val="20"/>
         </w:rPr>
-        <w:t xml:space="preserve"> f_vals</w:t>
-      </w:r>
+        <w:t xml:space="preserve"> </w:t>
+      </w:r>
+      <w:proofErr w:type="spellStart"/>
+      <w:r>
+        <w:rPr>
+          <w:rFonts w:ascii="Courier New" w:eastAsia="Times New Roman" w:hAnsi="Courier New" w:cs="Courier New"/>
+          <w:color w:val="D4D4D4"/>
+          <w:sz w:val="20"/>
+          <w:szCs w:val="20"/>
+        </w:rPr>
+        <w:t>f_vals</w:t>
+      </w:r>
+      <w:proofErr w:type="spellEnd"/>
       <w:r>
         <w:rPr>
           <w:rFonts w:ascii="Courier New" w:eastAsia="Times New Roman" w:hAnsi="Courier New" w:cs="Courier New"/>
@@ -4197,6 +4561,8 @@
           <w:szCs w:val="20"/>
         </w:rPr>
       </w:pPr>
+      <w:proofErr w:type="spellStart"/>
+      <w:proofErr w:type="gramStart"/>
       <w:r>
         <w:rPr>
           <w:rFonts w:ascii="Courier New" w:eastAsia="Times New Roman" w:hAnsi="Courier New" w:cs="Courier New"/>
@@ -4206,6 +4572,8 @@
         </w:rPr>
         <w:t>plt.plot</w:t>
       </w:r>
+      <w:proofErr w:type="spellEnd"/>
+      <w:proofErr w:type="gramEnd"/>
       <w:r>
         <w:rPr>
           <w:rFonts w:ascii="Courier New" w:eastAsia="Times New Roman" w:hAnsi="Courier New" w:cs="Courier New"/>
@@ -4215,6 +4583,7 @@
         </w:rPr>
         <w:t>(</w:t>
       </w:r>
+      <w:proofErr w:type="spellStart"/>
       <w:r>
         <w:rPr>
           <w:rFonts w:ascii="Courier New" w:eastAsia="Times New Roman" w:hAnsi="Courier New" w:cs="Courier New"/>
@@ -4224,6 +4593,7 @@
         </w:rPr>
         <w:t>x_vals</w:t>
       </w:r>
+      <w:proofErr w:type="spellEnd"/>
       <w:r>
         <w:rPr>
           <w:rFonts w:ascii="Courier New" w:eastAsia="Times New Roman" w:hAnsi="Courier New" w:cs="Courier New"/>
@@ -4240,8 +4610,19 @@
           <w:sz w:val="20"/>
           <w:szCs w:val="20"/>
         </w:rPr>
-        <w:t xml:space="preserve"> g_vals</w:t>
-      </w:r>
+        <w:t xml:space="preserve"> </w:t>
+      </w:r>
+      <w:proofErr w:type="spellStart"/>
+      <w:r>
+        <w:rPr>
+          <w:rFonts w:ascii="Courier New" w:eastAsia="Times New Roman" w:hAnsi="Courier New" w:cs="Courier New"/>
+          <w:color w:val="D4D4D4"/>
+          <w:sz w:val="20"/>
+          <w:szCs w:val="20"/>
+        </w:rPr>
+        <w:t>g_vals</w:t>
+      </w:r>
+      <w:proofErr w:type="spellEnd"/>
       <w:r>
         <w:rPr>
           <w:rFonts w:ascii="Courier New" w:eastAsia="Times New Roman" w:hAnsi="Courier New" w:cs="Courier New"/>
@@ -4290,6 +4671,8 @@
           <w:szCs w:val="20"/>
         </w:rPr>
       </w:pPr>
+      <w:proofErr w:type="spellStart"/>
+      <w:proofErr w:type="gramStart"/>
       <w:r>
         <w:rPr>
           <w:rFonts w:ascii="Courier New" w:eastAsia="Times New Roman" w:hAnsi="Courier New" w:cs="Courier New"/>
@@ -4299,6 +4682,8 @@
         </w:rPr>
         <w:t>plt.axhline</w:t>
       </w:r>
+      <w:proofErr w:type="spellEnd"/>
+      <w:proofErr w:type="gramEnd"/>
       <w:r>
         <w:rPr>
           <w:rFonts w:ascii="Courier New" w:eastAsia="Times New Roman" w:hAnsi="Courier New" w:cs="Courier New"/>
@@ -4333,7 +4718,27 @@
           <w:sz w:val="20"/>
           <w:szCs w:val="20"/>
         </w:rPr>
-        <w:t xml:space="preserve"> color=</w:t>
+        <w:t xml:space="preserve"> </w:t>
+      </w:r>
+      <w:proofErr w:type="spellStart"/>
+      <w:r>
+        <w:rPr>
+          <w:rFonts w:ascii="Courier New" w:eastAsia="Times New Roman" w:hAnsi="Courier New" w:cs="Courier New"/>
+          <w:color w:val="D4D4D4"/>
+          <w:sz w:val="20"/>
+          <w:szCs w:val="20"/>
+        </w:rPr>
+        <w:t>color</w:t>
+      </w:r>
+      <w:proofErr w:type="spellEnd"/>
+      <w:r>
+        <w:rPr>
+          <w:rFonts w:ascii="Courier New" w:eastAsia="Times New Roman" w:hAnsi="Courier New" w:cs="Courier New"/>
+          <w:color w:val="D4D4D4"/>
+          <w:sz w:val="20"/>
+          <w:szCs w:val="20"/>
+        </w:rPr>
+        <w:t>=</w:t>
       </w:r>
       <w:r>
         <w:rPr>
@@ -4342,7 +4747,17 @@
           <w:sz w:val="20"/>
           <w:szCs w:val="20"/>
         </w:rPr>
-        <w:t>'black'</w:t>
+        <w:t>'</w:t>
+      </w:r>
+      <w:proofErr w:type="spellStart"/>
+      <w:r>
+        <w:rPr>
+          <w:rFonts w:ascii="Courier New" w:eastAsia="Times New Roman" w:hAnsi="Courier New" w:cs="Courier New"/>
+          <w:color w:val="CE9178"/>
+          <w:sz w:val="20"/>
+          <w:szCs w:val="20"/>
+        </w:rPr>
+        <w:t>black'</w:t>
       </w:r>
       <w:r>
         <w:rPr>
@@ -4360,7 +4775,17 @@
           <w:sz w:val="20"/>
           <w:szCs w:val="20"/>
         </w:rPr>
-        <w:t>linewidth=</w:t>
+        <w:t>linewidth</w:t>
+      </w:r>
+      <w:proofErr w:type="spellEnd"/>
+      <w:r>
+        <w:rPr>
+          <w:rFonts w:ascii="Courier New" w:eastAsia="Times New Roman" w:hAnsi="Courier New" w:cs="Courier New"/>
+          <w:color w:val="D4D4D4"/>
+          <w:sz w:val="20"/>
+          <w:szCs w:val="20"/>
+        </w:rPr>
+        <w:t>=</w:t>
       </w:r>
       <w:r>
         <w:rPr>
@@ -4392,6 +4817,8 @@
           <w:szCs w:val="20"/>
         </w:rPr>
       </w:pPr>
+      <w:proofErr w:type="spellStart"/>
+      <w:proofErr w:type="gramStart"/>
       <w:r>
         <w:rPr>
           <w:rFonts w:ascii="Courier New" w:eastAsia="Times New Roman" w:hAnsi="Courier New" w:cs="Courier New"/>
@@ -4401,6 +4828,8 @@
         </w:rPr>
         <w:t>plt.axvline</w:t>
       </w:r>
+      <w:proofErr w:type="spellEnd"/>
+      <w:proofErr w:type="gramEnd"/>
       <w:r>
         <w:rPr>
           <w:rFonts w:ascii="Courier New" w:eastAsia="Times New Roman" w:hAnsi="Courier New" w:cs="Courier New"/>
@@ -4435,7 +4864,27 @@
           <w:sz w:val="20"/>
           <w:szCs w:val="20"/>
         </w:rPr>
-        <w:t xml:space="preserve"> color=</w:t>
+        <w:t xml:space="preserve"> </w:t>
+      </w:r>
+      <w:proofErr w:type="spellStart"/>
+      <w:r>
+        <w:rPr>
+          <w:rFonts w:ascii="Courier New" w:eastAsia="Times New Roman" w:hAnsi="Courier New" w:cs="Courier New"/>
+          <w:color w:val="D4D4D4"/>
+          <w:sz w:val="20"/>
+          <w:szCs w:val="20"/>
+        </w:rPr>
+        <w:t>color</w:t>
+      </w:r>
+      <w:proofErr w:type="spellEnd"/>
+      <w:r>
+        <w:rPr>
+          <w:rFonts w:ascii="Courier New" w:eastAsia="Times New Roman" w:hAnsi="Courier New" w:cs="Courier New"/>
+          <w:color w:val="D4D4D4"/>
+          <w:sz w:val="20"/>
+          <w:szCs w:val="20"/>
+        </w:rPr>
+        <w:t>=</w:t>
       </w:r>
       <w:r>
         <w:rPr>
@@ -4444,7 +4893,17 @@
           <w:sz w:val="20"/>
           <w:szCs w:val="20"/>
         </w:rPr>
-        <w:t>'black'</w:t>
+        <w:t>'</w:t>
+      </w:r>
+      <w:proofErr w:type="spellStart"/>
+      <w:r>
+        <w:rPr>
+          <w:rFonts w:ascii="Courier New" w:eastAsia="Times New Roman" w:hAnsi="Courier New" w:cs="Courier New"/>
+          <w:color w:val="CE9178"/>
+          <w:sz w:val="20"/>
+          <w:szCs w:val="20"/>
+        </w:rPr>
+        <w:t>black'</w:t>
       </w:r>
       <w:r>
         <w:rPr>
@@ -4462,7 +4921,17 @@
           <w:sz w:val="20"/>
           <w:szCs w:val="20"/>
         </w:rPr>
-        <w:t>linewidth=</w:t>
+        <w:t>linewidth</w:t>
+      </w:r>
+      <w:proofErr w:type="spellEnd"/>
+      <w:r>
+        <w:rPr>
+          <w:rFonts w:ascii="Courier New" w:eastAsia="Times New Roman" w:hAnsi="Courier New" w:cs="Courier New"/>
+          <w:color w:val="D4D4D4"/>
+          <w:sz w:val="20"/>
+          <w:szCs w:val="20"/>
+        </w:rPr>
+        <w:t>=</w:t>
       </w:r>
       <w:r>
         <w:rPr>
@@ -4618,8 +5087,21 @@
           <w:sz w:val="20"/>
           <w:szCs w:val="20"/>
         </w:rPr>
-        <w:t>    plt.scatter</w:t>
-      </w:r>
+        <w:t xml:space="preserve">    </w:t>
+      </w:r>
+      <w:proofErr w:type="spellStart"/>
+      <w:proofErr w:type="gramStart"/>
+      <w:r>
+        <w:rPr>
+          <w:rFonts w:ascii="Courier New" w:eastAsia="Times New Roman" w:hAnsi="Courier New" w:cs="Courier New"/>
+          <w:color w:val="D4D4D4"/>
+          <w:sz w:val="20"/>
+          <w:szCs w:val="20"/>
+        </w:rPr>
+        <w:t>plt.scatter</w:t>
+      </w:r>
+      <w:proofErr w:type="spellEnd"/>
+      <w:proofErr w:type="gramEnd"/>
       <w:r>
         <w:rPr>
           <w:rFonts w:ascii="Courier New" w:eastAsia="Times New Roman" w:hAnsi="Courier New" w:cs="Courier New"/>
@@ -4690,7 +5172,27 @@
           <w:sz w:val="20"/>
           <w:szCs w:val="20"/>
         </w:rPr>
-        <w:t xml:space="preserve"> color=</w:t>
+        <w:t xml:space="preserve"> </w:t>
+      </w:r>
+      <w:proofErr w:type="spellStart"/>
+      <w:r>
+        <w:rPr>
+          <w:rFonts w:ascii="Courier New" w:eastAsia="Times New Roman" w:hAnsi="Courier New" w:cs="Courier New"/>
+          <w:color w:val="D4D4D4"/>
+          <w:sz w:val="20"/>
+          <w:szCs w:val="20"/>
+        </w:rPr>
+        <w:t>color</w:t>
+      </w:r>
+      <w:proofErr w:type="spellEnd"/>
+      <w:r>
+        <w:rPr>
+          <w:rFonts w:ascii="Courier New" w:eastAsia="Times New Roman" w:hAnsi="Courier New" w:cs="Courier New"/>
+          <w:color w:val="D4D4D4"/>
+          <w:sz w:val="20"/>
+          <w:szCs w:val="20"/>
+        </w:rPr>
+        <w:t>=</w:t>
       </w:r>
       <w:r>
         <w:rPr>
@@ -4719,6 +5221,7 @@
         </w:rPr>
         <w:t xml:space="preserve"> label=</w:t>
       </w:r>
+      <w:proofErr w:type="spellStart"/>
       <w:r>
         <w:rPr>
           <w:rFonts w:ascii="Courier New" w:eastAsia="Times New Roman" w:hAnsi="Courier New" w:cs="Courier New"/>
@@ -4735,7 +5238,17 @@
           <w:sz w:val="20"/>
           <w:szCs w:val="20"/>
         </w:rPr>
-        <w:t xml:space="preserve">'Titik potong pertama (x = </w:t>
+        <w:t>'Titik</w:t>
+      </w:r>
+      <w:proofErr w:type="spellEnd"/>
+      <w:r>
+        <w:rPr>
+          <w:rFonts w:ascii="Courier New" w:eastAsia="Times New Roman" w:hAnsi="Courier New" w:cs="Courier New"/>
+          <w:color w:val="CE9178"/>
+          <w:sz w:val="20"/>
+          <w:szCs w:val="20"/>
+        </w:rPr>
+        <w:t xml:space="preserve"> potong pertama (x = </w:t>
       </w:r>
       <w:r>
         <w:rPr>
@@ -4894,8 +5407,21 @@
           <w:sz w:val="20"/>
           <w:szCs w:val="20"/>
         </w:rPr>
-        <w:t>    plt.scatter</w:t>
-      </w:r>
+        <w:t xml:space="preserve">    </w:t>
+      </w:r>
+      <w:proofErr w:type="spellStart"/>
+      <w:proofErr w:type="gramStart"/>
+      <w:r>
+        <w:rPr>
+          <w:rFonts w:ascii="Courier New" w:eastAsia="Times New Roman" w:hAnsi="Courier New" w:cs="Courier New"/>
+          <w:color w:val="D4D4D4"/>
+          <w:sz w:val="20"/>
+          <w:szCs w:val="20"/>
+        </w:rPr>
+        <w:t>plt.scatter</w:t>
+      </w:r>
+      <w:proofErr w:type="spellEnd"/>
+      <w:proofErr w:type="gramEnd"/>
       <w:r>
         <w:rPr>
           <w:rFonts w:ascii="Courier New" w:eastAsia="Times New Roman" w:hAnsi="Courier New" w:cs="Courier New"/>
@@ -4966,7 +5492,27 @@
           <w:sz w:val="20"/>
           <w:szCs w:val="20"/>
         </w:rPr>
-        <w:t xml:space="preserve"> color=</w:t>
+        <w:t xml:space="preserve"> </w:t>
+      </w:r>
+      <w:proofErr w:type="spellStart"/>
+      <w:r>
+        <w:rPr>
+          <w:rFonts w:ascii="Courier New" w:eastAsia="Times New Roman" w:hAnsi="Courier New" w:cs="Courier New"/>
+          <w:color w:val="D4D4D4"/>
+          <w:sz w:val="20"/>
+          <w:szCs w:val="20"/>
+        </w:rPr>
+        <w:t>color</w:t>
+      </w:r>
+      <w:proofErr w:type="spellEnd"/>
+      <w:r>
+        <w:rPr>
+          <w:rFonts w:ascii="Courier New" w:eastAsia="Times New Roman" w:hAnsi="Courier New" w:cs="Courier New"/>
+          <w:color w:val="D4D4D4"/>
+          <w:sz w:val="20"/>
+          <w:szCs w:val="20"/>
+        </w:rPr>
+        <w:t>=</w:t>
       </w:r>
       <w:r>
         <w:rPr>
@@ -4995,6 +5541,7 @@
         </w:rPr>
         <w:t xml:space="preserve"> label=</w:t>
       </w:r>
+      <w:proofErr w:type="spellStart"/>
       <w:r>
         <w:rPr>
           <w:rFonts w:ascii="Courier New" w:eastAsia="Times New Roman" w:hAnsi="Courier New" w:cs="Courier New"/>
@@ -5011,7 +5558,17 @@
           <w:sz w:val="20"/>
           <w:szCs w:val="20"/>
         </w:rPr>
-        <w:t xml:space="preserve">'Titik potong kedua (x = </w:t>
+        <w:t>'Titik</w:t>
+      </w:r>
+      <w:proofErr w:type="spellEnd"/>
+      <w:r>
+        <w:rPr>
+          <w:rFonts w:ascii="Courier New" w:eastAsia="Times New Roman" w:hAnsi="Courier New" w:cs="Courier New"/>
+          <w:color w:val="CE9178"/>
+          <w:sz w:val="20"/>
+          <w:szCs w:val="20"/>
+        </w:rPr>
+        <w:t xml:space="preserve"> potong kedua (x = </w:t>
       </w:r>
       <w:r>
         <w:rPr>
@@ -5091,6 +5648,8 @@
           <w:szCs w:val="20"/>
         </w:rPr>
       </w:pPr>
+      <w:proofErr w:type="spellStart"/>
+      <w:proofErr w:type="gramStart"/>
       <w:r>
         <w:rPr>
           <w:rFonts w:ascii="Courier New" w:eastAsia="Times New Roman" w:hAnsi="Courier New" w:cs="Courier New"/>
@@ -5100,6 +5659,8 @@
         </w:rPr>
         <w:t>plt.title</w:t>
       </w:r>
+      <w:proofErr w:type="spellEnd"/>
+      <w:proofErr w:type="gramEnd"/>
       <w:r>
         <w:rPr>
           <w:rFonts w:ascii="Courier New" w:eastAsia="Times New Roman" w:hAnsi="Courier New" w:cs="Courier New"/>
@@ -5139,6 +5700,8 @@
           <w:szCs w:val="20"/>
         </w:rPr>
       </w:pPr>
+      <w:proofErr w:type="spellStart"/>
+      <w:proofErr w:type="gramStart"/>
       <w:r>
         <w:rPr>
           <w:rFonts w:ascii="Courier New" w:eastAsia="Times New Roman" w:hAnsi="Courier New" w:cs="Courier New"/>
@@ -5148,6 +5711,8 @@
         </w:rPr>
         <w:t>plt.xlabel</w:t>
       </w:r>
+      <w:proofErr w:type="spellEnd"/>
+      <w:proofErr w:type="gramEnd"/>
       <w:r>
         <w:rPr>
           <w:rFonts w:ascii="Courier New" w:eastAsia="Times New Roman" w:hAnsi="Courier New" w:cs="Courier New"/>
@@ -5187,6 +5752,8 @@
           <w:szCs w:val="20"/>
         </w:rPr>
       </w:pPr>
+      <w:proofErr w:type="spellStart"/>
+      <w:proofErr w:type="gramStart"/>
       <w:r>
         <w:rPr>
           <w:rFonts w:ascii="Courier New" w:eastAsia="Times New Roman" w:hAnsi="Courier New" w:cs="Courier New"/>
@@ -5196,6 +5763,8 @@
         </w:rPr>
         <w:t>plt.ylabel</w:t>
       </w:r>
+      <w:proofErr w:type="spellEnd"/>
+      <w:proofErr w:type="gramEnd"/>
       <w:r>
         <w:rPr>
           <w:rFonts w:ascii="Courier New" w:eastAsia="Times New Roman" w:hAnsi="Courier New" w:cs="Courier New"/>
@@ -5235,6 +5804,8 @@
           <w:szCs w:val="20"/>
         </w:rPr>
       </w:pPr>
+      <w:proofErr w:type="spellStart"/>
+      <w:proofErr w:type="gramStart"/>
       <w:r>
         <w:rPr>
           <w:rFonts w:ascii="Courier New" w:eastAsia="Times New Roman" w:hAnsi="Courier New" w:cs="Courier New"/>
@@ -5244,6 +5815,8 @@
         </w:rPr>
         <w:t>plt.legend</w:t>
       </w:r>
+      <w:proofErr w:type="spellEnd"/>
+      <w:proofErr w:type="gramEnd"/>
       <w:r>
         <w:rPr>
           <w:rFonts w:ascii="Courier New" w:eastAsia="Times New Roman" w:hAnsi="Courier New" w:cs="Courier New"/>
@@ -5265,6 +5838,8 @@
           <w:szCs w:val="20"/>
         </w:rPr>
       </w:pPr>
+      <w:proofErr w:type="spellStart"/>
+      <w:proofErr w:type="gramStart"/>
       <w:r>
         <w:rPr>
           <w:rFonts w:ascii="Courier New" w:eastAsia="Times New Roman" w:hAnsi="Courier New" w:cs="Courier New"/>
@@ -5274,6 +5849,8 @@
         </w:rPr>
         <w:t>plt.grid</w:t>
       </w:r>
+      <w:proofErr w:type="spellEnd"/>
+      <w:proofErr w:type="gramEnd"/>
       <w:r>
         <w:rPr>
           <w:rFonts w:ascii="Courier New" w:eastAsia="Times New Roman" w:hAnsi="Courier New" w:cs="Courier New"/>
@@ -5313,6 +5890,8 @@
           <w:szCs w:val="20"/>
         </w:rPr>
       </w:pPr>
+      <w:proofErr w:type="spellStart"/>
+      <w:proofErr w:type="gramStart"/>
       <w:r>
         <w:rPr>
           <w:rFonts w:ascii="Courier New" w:eastAsia="Times New Roman" w:hAnsi="Courier New" w:cs="Courier New"/>
@@ -5322,6 +5901,8 @@
         </w:rPr>
         <w:t>plt.show</w:t>
       </w:r>
+      <w:proofErr w:type="spellEnd"/>
+      <w:proofErr w:type="gramEnd"/>
       <w:r>
         <w:rPr>
           <w:rFonts w:ascii="Courier New" w:eastAsia="Times New Roman" w:hAnsi="Courier New" w:cs="Courier New"/>
@@ -5334,6 +5915,5847 @@
     </w:p>
     <w:p>
       <w:pPr>
+        <w:shd w:val="clear" w:color="auto" w:fill="1E1E1E"/>
+        <w:spacing w:after="0" w:line="285" w:lineRule="atLeast"/>
+        <w:rPr>
+          <w:rFonts w:ascii="Courier New" w:eastAsia="Times New Roman" w:hAnsi="Courier New" w:cs="Courier New"/>
+          <w:color w:val="D4D4D4"/>
+          <w:sz w:val="20"/>
+          <w:szCs w:val="21"/>
+        </w:rPr>
+      </w:pPr>
+      <w:r>
+        <w:rPr>
+          <w:rFonts w:ascii="Courier New" w:eastAsia="Times New Roman" w:hAnsi="Courier New" w:cs="Courier New"/>
+          <w:color w:val="C586C0"/>
+          <w:sz w:val="20"/>
+          <w:szCs w:val="21"/>
+        </w:rPr>
+        <w:t>import</w:t>
+      </w:r>
+      <w:r>
+        <w:rPr>
+          <w:rFonts w:ascii="Courier New" w:eastAsia="Times New Roman" w:hAnsi="Courier New" w:cs="Courier New"/>
+          <w:color w:val="D4D4D4"/>
+          <w:sz w:val="20"/>
+          <w:szCs w:val="21"/>
+        </w:rPr>
+        <w:t xml:space="preserve"> </w:t>
+      </w:r>
+      <w:proofErr w:type="spellStart"/>
+      <w:r>
+        <w:rPr>
+          <w:rFonts w:ascii="Courier New" w:eastAsia="Times New Roman" w:hAnsi="Courier New" w:cs="Courier New"/>
+          <w:color w:val="D4D4D4"/>
+          <w:sz w:val="20"/>
+          <w:szCs w:val="21"/>
+        </w:rPr>
+        <w:t>numpy</w:t>
+      </w:r>
+      <w:proofErr w:type="spellEnd"/>
+      <w:r>
+        <w:rPr>
+          <w:rFonts w:ascii="Courier New" w:eastAsia="Times New Roman" w:hAnsi="Courier New" w:cs="Courier New"/>
+          <w:color w:val="D4D4D4"/>
+          <w:sz w:val="20"/>
+          <w:szCs w:val="21"/>
+        </w:rPr>
+        <w:t xml:space="preserve"> </w:t>
+      </w:r>
+      <w:r>
+        <w:rPr>
+          <w:rFonts w:ascii="Courier New" w:eastAsia="Times New Roman" w:hAnsi="Courier New" w:cs="Courier New"/>
+          <w:color w:val="C586C0"/>
+          <w:sz w:val="20"/>
+          <w:szCs w:val="21"/>
+        </w:rPr>
+        <w:t>as</w:t>
+      </w:r>
+      <w:r>
+        <w:rPr>
+          <w:rFonts w:ascii="Courier New" w:eastAsia="Times New Roman" w:hAnsi="Courier New" w:cs="Courier New"/>
+          <w:color w:val="D4D4D4"/>
+          <w:sz w:val="20"/>
+          <w:szCs w:val="21"/>
+        </w:rPr>
+        <w:t xml:space="preserve"> np</w:t>
+      </w:r>
+    </w:p>
+    <w:p>
+      <w:pPr>
+        <w:shd w:val="clear" w:color="auto" w:fill="1E1E1E"/>
+        <w:spacing w:after="0" w:line="285" w:lineRule="atLeast"/>
+        <w:rPr>
+          <w:rFonts w:ascii="Courier New" w:eastAsia="Times New Roman" w:hAnsi="Courier New" w:cs="Courier New"/>
+          <w:color w:val="D4D4D4"/>
+          <w:sz w:val="20"/>
+          <w:szCs w:val="21"/>
+        </w:rPr>
+      </w:pPr>
+      <w:r>
+        <w:rPr>
+          <w:rFonts w:ascii="Courier New" w:eastAsia="Times New Roman" w:hAnsi="Courier New" w:cs="Courier New"/>
+          <w:color w:val="C586C0"/>
+          <w:sz w:val="20"/>
+          <w:szCs w:val="21"/>
+        </w:rPr>
+        <w:t>import</w:t>
+      </w:r>
+      <w:r>
+        <w:rPr>
+          <w:rFonts w:ascii="Courier New" w:eastAsia="Times New Roman" w:hAnsi="Courier New" w:cs="Courier New"/>
+          <w:color w:val="D4D4D4"/>
+          <w:sz w:val="20"/>
+          <w:szCs w:val="21"/>
+        </w:rPr>
+        <w:t xml:space="preserve"> </w:t>
+      </w:r>
+      <w:proofErr w:type="spellStart"/>
+      <w:proofErr w:type="gramStart"/>
+      <w:r>
+        <w:rPr>
+          <w:rFonts w:ascii="Courier New" w:eastAsia="Times New Roman" w:hAnsi="Courier New" w:cs="Courier New"/>
+          <w:color w:val="D4D4D4"/>
+          <w:sz w:val="20"/>
+          <w:szCs w:val="21"/>
+        </w:rPr>
+        <w:t>matplotlib.pyplot</w:t>
+      </w:r>
+      <w:proofErr w:type="spellEnd"/>
+      <w:proofErr w:type="gramEnd"/>
+      <w:r>
+        <w:rPr>
+          <w:rFonts w:ascii="Courier New" w:eastAsia="Times New Roman" w:hAnsi="Courier New" w:cs="Courier New"/>
+          <w:color w:val="D4D4D4"/>
+          <w:sz w:val="20"/>
+          <w:szCs w:val="21"/>
+        </w:rPr>
+        <w:t xml:space="preserve"> </w:t>
+      </w:r>
+      <w:r>
+        <w:rPr>
+          <w:rFonts w:ascii="Courier New" w:eastAsia="Times New Roman" w:hAnsi="Courier New" w:cs="Courier New"/>
+          <w:color w:val="C586C0"/>
+          <w:sz w:val="20"/>
+          <w:szCs w:val="21"/>
+        </w:rPr>
+        <w:t>as</w:t>
+      </w:r>
+      <w:r>
+        <w:rPr>
+          <w:rFonts w:ascii="Courier New" w:eastAsia="Times New Roman" w:hAnsi="Courier New" w:cs="Courier New"/>
+          <w:color w:val="D4D4D4"/>
+          <w:sz w:val="20"/>
+          <w:szCs w:val="21"/>
+        </w:rPr>
+        <w:t xml:space="preserve"> </w:t>
+      </w:r>
+      <w:proofErr w:type="spellStart"/>
+      <w:r>
+        <w:rPr>
+          <w:rFonts w:ascii="Courier New" w:eastAsia="Times New Roman" w:hAnsi="Courier New" w:cs="Courier New"/>
+          <w:color w:val="D4D4D4"/>
+          <w:sz w:val="20"/>
+          <w:szCs w:val="21"/>
+        </w:rPr>
+        <w:t>plt</w:t>
+      </w:r>
+      <w:proofErr w:type="spellEnd"/>
+    </w:p>
+    <w:p>
+      <w:pPr>
+        <w:shd w:val="clear" w:color="auto" w:fill="1E1E1E"/>
+        <w:spacing w:after="0" w:line="285" w:lineRule="atLeast"/>
+        <w:rPr>
+          <w:rFonts w:ascii="Courier New" w:eastAsia="Times New Roman" w:hAnsi="Courier New" w:cs="Courier New"/>
+          <w:color w:val="D4D4D4"/>
+          <w:sz w:val="20"/>
+          <w:szCs w:val="21"/>
+        </w:rPr>
+      </w:pPr>
+    </w:p>
+    <w:p>
+      <w:pPr>
+        <w:shd w:val="clear" w:color="auto" w:fill="1E1E1E"/>
+        <w:spacing w:after="0" w:line="285" w:lineRule="atLeast"/>
+        <w:rPr>
+          <w:rFonts w:ascii="Courier New" w:eastAsia="Times New Roman" w:hAnsi="Courier New" w:cs="Courier New"/>
+          <w:color w:val="D4D4D4"/>
+          <w:sz w:val="20"/>
+          <w:szCs w:val="21"/>
+        </w:rPr>
+      </w:pPr>
+      <w:r>
+        <w:rPr>
+          <w:rFonts w:ascii="Courier New" w:eastAsia="Times New Roman" w:hAnsi="Courier New" w:cs="Courier New"/>
+          <w:color w:val="6AA94F"/>
+          <w:sz w:val="20"/>
+          <w:szCs w:val="21"/>
+        </w:rPr>
+        <w:t xml:space="preserve"># </w:t>
+      </w:r>
+      <w:proofErr w:type="spellStart"/>
+      <w:r>
+        <w:rPr>
+          <w:rFonts w:ascii="Courier New" w:eastAsia="Times New Roman" w:hAnsi="Courier New" w:cs="Courier New"/>
+          <w:color w:val="6AA94F"/>
+          <w:sz w:val="20"/>
+          <w:szCs w:val="21"/>
+        </w:rPr>
+        <w:t>Definisikan</w:t>
+      </w:r>
+      <w:proofErr w:type="spellEnd"/>
+      <w:r>
+        <w:rPr>
+          <w:rFonts w:ascii="Courier New" w:eastAsia="Times New Roman" w:hAnsi="Courier New" w:cs="Courier New"/>
+          <w:color w:val="6AA94F"/>
+          <w:sz w:val="20"/>
+          <w:szCs w:val="21"/>
+        </w:rPr>
+        <w:t xml:space="preserve"> fungsi f(x) dan g(x)</w:t>
+      </w:r>
+    </w:p>
+    <w:p>
+      <w:pPr>
+        <w:shd w:val="clear" w:color="auto" w:fill="1E1E1E"/>
+        <w:spacing w:after="0" w:line="285" w:lineRule="atLeast"/>
+        <w:rPr>
+          <w:rFonts w:ascii="Courier New" w:eastAsia="Times New Roman" w:hAnsi="Courier New" w:cs="Courier New"/>
+          <w:color w:val="D4D4D4"/>
+          <w:sz w:val="20"/>
+          <w:szCs w:val="21"/>
+        </w:rPr>
+      </w:pPr>
+      <w:r>
+        <w:rPr>
+          <w:rFonts w:ascii="Courier New" w:eastAsia="Times New Roman" w:hAnsi="Courier New" w:cs="Courier New"/>
+          <w:color w:val="569CD6"/>
+          <w:sz w:val="20"/>
+          <w:szCs w:val="21"/>
+        </w:rPr>
+        <w:t>def</w:t>
+      </w:r>
+      <w:r>
+        <w:rPr>
+          <w:rFonts w:ascii="Courier New" w:eastAsia="Times New Roman" w:hAnsi="Courier New" w:cs="Courier New"/>
+          <w:color w:val="D4D4D4"/>
+          <w:sz w:val="20"/>
+          <w:szCs w:val="21"/>
+        </w:rPr>
+        <w:t xml:space="preserve"> </w:t>
+      </w:r>
+      <w:r>
+        <w:rPr>
+          <w:rFonts w:ascii="Courier New" w:eastAsia="Times New Roman" w:hAnsi="Courier New" w:cs="Courier New"/>
+          <w:color w:val="DCDCAA"/>
+          <w:sz w:val="20"/>
+          <w:szCs w:val="21"/>
+        </w:rPr>
+        <w:t>f</w:t>
+      </w:r>
+      <w:r>
+        <w:rPr>
+          <w:rFonts w:ascii="Courier New" w:eastAsia="Times New Roman" w:hAnsi="Courier New" w:cs="Courier New"/>
+          <w:color w:val="D4D4D4"/>
+          <w:sz w:val="20"/>
+          <w:szCs w:val="21"/>
+        </w:rPr>
+        <w:t>(</w:t>
+      </w:r>
+      <w:r>
+        <w:rPr>
+          <w:rFonts w:ascii="Courier New" w:eastAsia="Times New Roman" w:hAnsi="Courier New" w:cs="Courier New"/>
+          <w:color w:val="9CDCFE"/>
+          <w:sz w:val="20"/>
+          <w:szCs w:val="21"/>
+        </w:rPr>
+        <w:t>x</w:t>
+      </w:r>
+      <w:r>
+        <w:rPr>
+          <w:rFonts w:ascii="Courier New" w:eastAsia="Times New Roman" w:hAnsi="Courier New" w:cs="Courier New"/>
+          <w:color w:val="D4D4D4"/>
+          <w:sz w:val="20"/>
+          <w:szCs w:val="21"/>
+        </w:rPr>
+        <w:t>)</w:t>
+      </w:r>
+      <w:r>
+        <w:rPr>
+          <w:rFonts w:ascii="Courier New" w:eastAsia="Times New Roman" w:hAnsi="Courier New" w:cs="Courier New"/>
+          <w:color w:val="DCDCDC"/>
+          <w:sz w:val="20"/>
+          <w:szCs w:val="21"/>
+        </w:rPr>
+        <w:t>:</w:t>
+      </w:r>
+    </w:p>
+    <w:p>
+      <w:pPr>
+        <w:shd w:val="clear" w:color="auto" w:fill="1E1E1E"/>
+        <w:spacing w:after="0" w:line="285" w:lineRule="atLeast"/>
+        <w:rPr>
+          <w:rFonts w:ascii="Courier New" w:eastAsia="Times New Roman" w:hAnsi="Courier New" w:cs="Courier New"/>
+          <w:color w:val="D4D4D4"/>
+          <w:sz w:val="20"/>
+          <w:szCs w:val="21"/>
+        </w:rPr>
+      </w:pPr>
+      <w:r>
+        <w:rPr>
+          <w:rFonts w:ascii="Courier New" w:eastAsia="Times New Roman" w:hAnsi="Courier New" w:cs="Courier New"/>
+          <w:color w:val="D4D4D4"/>
+          <w:sz w:val="20"/>
+          <w:szCs w:val="21"/>
+        </w:rPr>
+        <w:lastRenderedPageBreak/>
+        <w:t xml:space="preserve">    </w:t>
+      </w:r>
+      <w:r>
+        <w:rPr>
+          <w:rFonts w:ascii="Courier New" w:eastAsia="Times New Roman" w:hAnsi="Courier New" w:cs="Courier New"/>
+          <w:color w:val="C586C0"/>
+          <w:sz w:val="20"/>
+          <w:szCs w:val="21"/>
+        </w:rPr>
+        <w:t>return</w:t>
+      </w:r>
+      <w:r>
+        <w:rPr>
+          <w:rFonts w:ascii="Courier New" w:eastAsia="Times New Roman" w:hAnsi="Courier New" w:cs="Courier New"/>
+          <w:color w:val="D4D4D4"/>
+          <w:sz w:val="20"/>
+          <w:szCs w:val="21"/>
+        </w:rPr>
+        <w:t xml:space="preserve"> x**</w:t>
+      </w:r>
+      <w:r>
+        <w:rPr>
+          <w:rFonts w:ascii="Courier New" w:eastAsia="Times New Roman" w:hAnsi="Courier New" w:cs="Courier New"/>
+          <w:color w:val="B5CEA8"/>
+          <w:sz w:val="20"/>
+          <w:szCs w:val="21"/>
+        </w:rPr>
+        <w:t>2</w:t>
+      </w:r>
+      <w:r>
+        <w:rPr>
+          <w:rFonts w:ascii="Courier New" w:eastAsia="Times New Roman" w:hAnsi="Courier New" w:cs="Courier New"/>
+          <w:color w:val="D4D4D4"/>
+          <w:sz w:val="20"/>
+          <w:szCs w:val="21"/>
+        </w:rPr>
+        <w:t xml:space="preserve"> - </w:t>
+      </w:r>
+      <w:r>
+        <w:rPr>
+          <w:rFonts w:ascii="Courier New" w:eastAsia="Times New Roman" w:hAnsi="Courier New" w:cs="Courier New"/>
+          <w:color w:val="B5CEA8"/>
+          <w:sz w:val="20"/>
+          <w:szCs w:val="21"/>
+        </w:rPr>
+        <w:t>9</w:t>
+      </w:r>
+    </w:p>
+    <w:p>
+      <w:pPr>
+        <w:shd w:val="clear" w:color="auto" w:fill="1E1E1E"/>
+        <w:spacing w:after="0" w:line="285" w:lineRule="atLeast"/>
+        <w:rPr>
+          <w:rFonts w:ascii="Courier New" w:eastAsia="Times New Roman" w:hAnsi="Courier New" w:cs="Courier New"/>
+          <w:color w:val="D4D4D4"/>
+          <w:sz w:val="20"/>
+          <w:szCs w:val="21"/>
+        </w:rPr>
+      </w:pPr>
+    </w:p>
+    <w:p>
+      <w:pPr>
+        <w:shd w:val="clear" w:color="auto" w:fill="1E1E1E"/>
+        <w:spacing w:after="0" w:line="285" w:lineRule="atLeast"/>
+        <w:rPr>
+          <w:rFonts w:ascii="Courier New" w:eastAsia="Times New Roman" w:hAnsi="Courier New" w:cs="Courier New"/>
+          <w:color w:val="D4D4D4"/>
+          <w:sz w:val="20"/>
+          <w:szCs w:val="21"/>
+        </w:rPr>
+      </w:pPr>
+      <w:r>
+        <w:rPr>
+          <w:rFonts w:ascii="Courier New" w:eastAsia="Times New Roman" w:hAnsi="Courier New" w:cs="Courier New"/>
+          <w:color w:val="569CD6"/>
+          <w:sz w:val="20"/>
+          <w:szCs w:val="21"/>
+        </w:rPr>
+        <w:t>def</w:t>
+      </w:r>
+      <w:r>
+        <w:rPr>
+          <w:rFonts w:ascii="Courier New" w:eastAsia="Times New Roman" w:hAnsi="Courier New" w:cs="Courier New"/>
+          <w:color w:val="D4D4D4"/>
+          <w:sz w:val="20"/>
+          <w:szCs w:val="21"/>
+        </w:rPr>
+        <w:t xml:space="preserve"> </w:t>
+      </w:r>
+      <w:r>
+        <w:rPr>
+          <w:rFonts w:ascii="Courier New" w:eastAsia="Times New Roman" w:hAnsi="Courier New" w:cs="Courier New"/>
+          <w:color w:val="DCDCAA"/>
+          <w:sz w:val="20"/>
+          <w:szCs w:val="21"/>
+        </w:rPr>
+        <w:t>g</w:t>
+      </w:r>
+      <w:r>
+        <w:rPr>
+          <w:rFonts w:ascii="Courier New" w:eastAsia="Times New Roman" w:hAnsi="Courier New" w:cs="Courier New"/>
+          <w:color w:val="D4D4D4"/>
+          <w:sz w:val="20"/>
+          <w:szCs w:val="21"/>
+        </w:rPr>
+        <w:t>(</w:t>
+      </w:r>
+      <w:r>
+        <w:rPr>
+          <w:rFonts w:ascii="Courier New" w:eastAsia="Times New Roman" w:hAnsi="Courier New" w:cs="Courier New"/>
+          <w:color w:val="9CDCFE"/>
+          <w:sz w:val="20"/>
+          <w:szCs w:val="21"/>
+        </w:rPr>
+        <w:t>x</w:t>
+      </w:r>
+      <w:r>
+        <w:rPr>
+          <w:rFonts w:ascii="Courier New" w:eastAsia="Times New Roman" w:hAnsi="Courier New" w:cs="Courier New"/>
+          <w:color w:val="D4D4D4"/>
+          <w:sz w:val="20"/>
+          <w:szCs w:val="21"/>
+        </w:rPr>
+        <w:t>)</w:t>
+      </w:r>
+      <w:r>
+        <w:rPr>
+          <w:rFonts w:ascii="Courier New" w:eastAsia="Times New Roman" w:hAnsi="Courier New" w:cs="Courier New"/>
+          <w:color w:val="DCDCDC"/>
+          <w:sz w:val="20"/>
+          <w:szCs w:val="21"/>
+        </w:rPr>
+        <w:t>:</w:t>
+      </w:r>
+    </w:p>
+    <w:p>
+      <w:pPr>
+        <w:shd w:val="clear" w:color="auto" w:fill="1E1E1E"/>
+        <w:spacing w:after="0" w:line="285" w:lineRule="atLeast"/>
+        <w:rPr>
+          <w:rFonts w:ascii="Courier New" w:eastAsia="Times New Roman" w:hAnsi="Courier New" w:cs="Courier New"/>
+          <w:color w:val="D4D4D4"/>
+          <w:sz w:val="20"/>
+          <w:szCs w:val="21"/>
+        </w:rPr>
+      </w:pPr>
+      <w:r>
+        <w:rPr>
+          <w:rFonts w:ascii="Courier New" w:eastAsia="Times New Roman" w:hAnsi="Courier New" w:cs="Courier New"/>
+          <w:color w:val="D4D4D4"/>
+          <w:sz w:val="20"/>
+          <w:szCs w:val="21"/>
+        </w:rPr>
+        <w:t xml:space="preserve">    </w:t>
+      </w:r>
+      <w:r>
+        <w:rPr>
+          <w:rFonts w:ascii="Courier New" w:eastAsia="Times New Roman" w:hAnsi="Courier New" w:cs="Courier New"/>
+          <w:color w:val="C586C0"/>
+          <w:sz w:val="20"/>
+          <w:szCs w:val="21"/>
+        </w:rPr>
+        <w:t>return</w:t>
+      </w:r>
+      <w:r>
+        <w:rPr>
+          <w:rFonts w:ascii="Courier New" w:eastAsia="Times New Roman" w:hAnsi="Courier New" w:cs="Courier New"/>
+          <w:color w:val="D4D4D4"/>
+          <w:sz w:val="20"/>
+          <w:szCs w:val="21"/>
+        </w:rPr>
+        <w:t xml:space="preserve"> </w:t>
+      </w:r>
+      <w:r>
+        <w:rPr>
+          <w:rFonts w:ascii="Courier New" w:eastAsia="Times New Roman" w:hAnsi="Courier New" w:cs="Courier New"/>
+          <w:color w:val="B5CEA8"/>
+          <w:sz w:val="20"/>
+          <w:szCs w:val="21"/>
+        </w:rPr>
+        <w:t>2</w:t>
+      </w:r>
+      <w:r>
+        <w:rPr>
+          <w:rFonts w:ascii="Courier New" w:eastAsia="Times New Roman" w:hAnsi="Courier New" w:cs="Courier New"/>
+          <w:color w:val="D4D4D4"/>
+          <w:sz w:val="20"/>
+          <w:szCs w:val="21"/>
+        </w:rPr>
+        <w:t xml:space="preserve">*x + </w:t>
+      </w:r>
+      <w:r>
+        <w:rPr>
+          <w:rFonts w:ascii="Courier New" w:eastAsia="Times New Roman" w:hAnsi="Courier New" w:cs="Courier New"/>
+          <w:color w:val="B5CEA8"/>
+          <w:sz w:val="20"/>
+          <w:szCs w:val="21"/>
+        </w:rPr>
+        <w:t>20</w:t>
+      </w:r>
+    </w:p>
+    <w:p>
+      <w:pPr>
+        <w:shd w:val="clear" w:color="auto" w:fill="1E1E1E"/>
+        <w:spacing w:after="0" w:line="285" w:lineRule="atLeast"/>
+        <w:rPr>
+          <w:rFonts w:ascii="Courier New" w:eastAsia="Times New Roman" w:hAnsi="Courier New" w:cs="Courier New"/>
+          <w:color w:val="D4D4D4"/>
+          <w:sz w:val="20"/>
+          <w:szCs w:val="21"/>
+        </w:rPr>
+      </w:pPr>
+    </w:p>
+    <w:p>
+      <w:pPr>
+        <w:shd w:val="clear" w:color="auto" w:fill="1E1E1E"/>
+        <w:spacing w:after="0" w:line="285" w:lineRule="atLeast"/>
+        <w:rPr>
+          <w:rFonts w:ascii="Courier New" w:eastAsia="Times New Roman" w:hAnsi="Courier New" w:cs="Courier New"/>
+          <w:color w:val="D4D4D4"/>
+          <w:sz w:val="20"/>
+          <w:szCs w:val="21"/>
+        </w:rPr>
+      </w:pPr>
+      <w:r>
+        <w:rPr>
+          <w:rFonts w:ascii="Courier New" w:eastAsia="Times New Roman" w:hAnsi="Courier New" w:cs="Courier New"/>
+          <w:color w:val="6AA94F"/>
+          <w:sz w:val="20"/>
+          <w:szCs w:val="21"/>
+        </w:rPr>
+        <w:t># Metode Secant</w:t>
+      </w:r>
+    </w:p>
+    <w:p>
+      <w:pPr>
+        <w:shd w:val="clear" w:color="auto" w:fill="1E1E1E"/>
+        <w:spacing w:after="0" w:line="285" w:lineRule="atLeast"/>
+        <w:rPr>
+          <w:rFonts w:ascii="Courier New" w:eastAsia="Times New Roman" w:hAnsi="Courier New" w:cs="Courier New"/>
+          <w:color w:val="D4D4D4"/>
+          <w:sz w:val="20"/>
+          <w:szCs w:val="21"/>
+        </w:rPr>
+      </w:pPr>
+      <w:r>
+        <w:rPr>
+          <w:rFonts w:ascii="Courier New" w:eastAsia="Times New Roman" w:hAnsi="Courier New" w:cs="Courier New"/>
+          <w:color w:val="569CD6"/>
+          <w:sz w:val="20"/>
+          <w:szCs w:val="21"/>
+        </w:rPr>
+        <w:t>def</w:t>
+      </w:r>
+      <w:r>
+        <w:rPr>
+          <w:rFonts w:ascii="Courier New" w:eastAsia="Times New Roman" w:hAnsi="Courier New" w:cs="Courier New"/>
+          <w:color w:val="D4D4D4"/>
+          <w:sz w:val="20"/>
+          <w:szCs w:val="21"/>
+        </w:rPr>
+        <w:t xml:space="preserve"> </w:t>
+      </w:r>
+      <w:proofErr w:type="spellStart"/>
+      <w:r>
+        <w:rPr>
+          <w:rFonts w:ascii="Courier New" w:eastAsia="Times New Roman" w:hAnsi="Courier New" w:cs="Courier New"/>
+          <w:color w:val="DCDCAA"/>
+          <w:sz w:val="20"/>
+          <w:szCs w:val="21"/>
+        </w:rPr>
+        <w:t>secant_</w:t>
+      </w:r>
+      <w:proofErr w:type="gramStart"/>
+      <w:r>
+        <w:rPr>
+          <w:rFonts w:ascii="Courier New" w:eastAsia="Times New Roman" w:hAnsi="Courier New" w:cs="Courier New"/>
+          <w:color w:val="DCDCAA"/>
+          <w:sz w:val="20"/>
+          <w:szCs w:val="21"/>
+        </w:rPr>
+        <w:t>method</w:t>
+      </w:r>
+      <w:proofErr w:type="spellEnd"/>
+      <w:r>
+        <w:rPr>
+          <w:rFonts w:ascii="Courier New" w:eastAsia="Times New Roman" w:hAnsi="Courier New" w:cs="Courier New"/>
+          <w:color w:val="D4D4D4"/>
+          <w:sz w:val="20"/>
+          <w:szCs w:val="21"/>
+        </w:rPr>
+        <w:t>(</w:t>
+      </w:r>
+      <w:proofErr w:type="spellStart"/>
+      <w:proofErr w:type="gramEnd"/>
+      <w:r>
+        <w:rPr>
+          <w:rFonts w:ascii="Courier New" w:eastAsia="Times New Roman" w:hAnsi="Courier New" w:cs="Courier New"/>
+          <w:color w:val="9CDCFE"/>
+          <w:sz w:val="20"/>
+          <w:szCs w:val="21"/>
+        </w:rPr>
+        <w:t>func</w:t>
+      </w:r>
+      <w:proofErr w:type="spellEnd"/>
+      <w:r>
+        <w:rPr>
+          <w:rFonts w:ascii="Courier New" w:eastAsia="Times New Roman" w:hAnsi="Courier New" w:cs="Courier New"/>
+          <w:color w:val="D4D4D4"/>
+          <w:sz w:val="20"/>
+          <w:szCs w:val="21"/>
+        </w:rPr>
+        <w:t xml:space="preserve">, </w:t>
+      </w:r>
+      <w:r>
+        <w:rPr>
+          <w:rFonts w:ascii="Courier New" w:eastAsia="Times New Roman" w:hAnsi="Courier New" w:cs="Courier New"/>
+          <w:color w:val="9CDCFE"/>
+          <w:sz w:val="20"/>
+          <w:szCs w:val="21"/>
+        </w:rPr>
+        <w:t>x0</w:t>
+      </w:r>
+      <w:r>
+        <w:rPr>
+          <w:rFonts w:ascii="Courier New" w:eastAsia="Times New Roman" w:hAnsi="Courier New" w:cs="Courier New"/>
+          <w:color w:val="D4D4D4"/>
+          <w:sz w:val="20"/>
+          <w:szCs w:val="21"/>
+        </w:rPr>
+        <w:t xml:space="preserve">, </w:t>
+      </w:r>
+      <w:r>
+        <w:rPr>
+          <w:rFonts w:ascii="Courier New" w:eastAsia="Times New Roman" w:hAnsi="Courier New" w:cs="Courier New"/>
+          <w:color w:val="9CDCFE"/>
+          <w:sz w:val="20"/>
+          <w:szCs w:val="21"/>
+        </w:rPr>
+        <w:t>x1</w:t>
+      </w:r>
+      <w:r>
+        <w:rPr>
+          <w:rFonts w:ascii="Courier New" w:eastAsia="Times New Roman" w:hAnsi="Courier New" w:cs="Courier New"/>
+          <w:color w:val="D4D4D4"/>
+          <w:sz w:val="20"/>
+          <w:szCs w:val="21"/>
+        </w:rPr>
+        <w:t xml:space="preserve">, </w:t>
+      </w:r>
+      <w:r>
+        <w:rPr>
+          <w:rFonts w:ascii="Courier New" w:eastAsia="Times New Roman" w:hAnsi="Courier New" w:cs="Courier New"/>
+          <w:color w:val="9CDCFE"/>
+          <w:sz w:val="20"/>
+          <w:szCs w:val="21"/>
+        </w:rPr>
+        <w:t>tol</w:t>
+      </w:r>
+      <w:r>
+        <w:rPr>
+          <w:rFonts w:ascii="Courier New" w:eastAsia="Times New Roman" w:hAnsi="Courier New" w:cs="Courier New"/>
+          <w:color w:val="D4D4D4"/>
+          <w:sz w:val="20"/>
+          <w:szCs w:val="21"/>
+        </w:rPr>
+        <w:t>=</w:t>
+      </w:r>
+      <w:r>
+        <w:rPr>
+          <w:rFonts w:ascii="Courier New" w:eastAsia="Times New Roman" w:hAnsi="Courier New" w:cs="Courier New"/>
+          <w:color w:val="B5CEA8"/>
+          <w:sz w:val="20"/>
+          <w:szCs w:val="21"/>
+        </w:rPr>
+        <w:t>1e-5</w:t>
+      </w:r>
+      <w:r>
+        <w:rPr>
+          <w:rFonts w:ascii="Courier New" w:eastAsia="Times New Roman" w:hAnsi="Courier New" w:cs="Courier New"/>
+          <w:color w:val="D4D4D4"/>
+          <w:sz w:val="20"/>
+          <w:szCs w:val="21"/>
+        </w:rPr>
+        <w:t xml:space="preserve">, </w:t>
+      </w:r>
+      <w:proofErr w:type="spellStart"/>
+      <w:r>
+        <w:rPr>
+          <w:rFonts w:ascii="Courier New" w:eastAsia="Times New Roman" w:hAnsi="Courier New" w:cs="Courier New"/>
+          <w:color w:val="9CDCFE"/>
+          <w:sz w:val="20"/>
+          <w:szCs w:val="21"/>
+        </w:rPr>
+        <w:t>max_iter</w:t>
+      </w:r>
+      <w:proofErr w:type="spellEnd"/>
+      <w:r>
+        <w:rPr>
+          <w:rFonts w:ascii="Courier New" w:eastAsia="Times New Roman" w:hAnsi="Courier New" w:cs="Courier New"/>
+          <w:color w:val="D4D4D4"/>
+          <w:sz w:val="20"/>
+          <w:szCs w:val="21"/>
+        </w:rPr>
+        <w:t>=</w:t>
+      </w:r>
+      <w:r>
+        <w:rPr>
+          <w:rFonts w:ascii="Courier New" w:eastAsia="Times New Roman" w:hAnsi="Courier New" w:cs="Courier New"/>
+          <w:color w:val="B5CEA8"/>
+          <w:sz w:val="20"/>
+          <w:szCs w:val="21"/>
+        </w:rPr>
+        <w:t>100</w:t>
+      </w:r>
+      <w:r>
+        <w:rPr>
+          <w:rFonts w:ascii="Courier New" w:eastAsia="Times New Roman" w:hAnsi="Courier New" w:cs="Courier New"/>
+          <w:color w:val="D4D4D4"/>
+          <w:sz w:val="20"/>
+          <w:szCs w:val="21"/>
+        </w:rPr>
+        <w:t>)</w:t>
+      </w:r>
+      <w:r>
+        <w:rPr>
+          <w:rFonts w:ascii="Courier New" w:eastAsia="Times New Roman" w:hAnsi="Courier New" w:cs="Courier New"/>
+          <w:color w:val="DCDCDC"/>
+          <w:sz w:val="20"/>
+          <w:szCs w:val="21"/>
+        </w:rPr>
+        <w:t>:</w:t>
+      </w:r>
+    </w:p>
+    <w:p>
+      <w:pPr>
+        <w:shd w:val="clear" w:color="auto" w:fill="1E1E1E"/>
+        <w:spacing w:after="0" w:line="285" w:lineRule="atLeast"/>
+        <w:rPr>
+          <w:rFonts w:ascii="Courier New" w:eastAsia="Times New Roman" w:hAnsi="Courier New" w:cs="Courier New"/>
+          <w:color w:val="D4D4D4"/>
+          <w:sz w:val="20"/>
+          <w:szCs w:val="21"/>
+        </w:rPr>
+      </w:pPr>
+      <w:r>
+        <w:rPr>
+          <w:rFonts w:ascii="Courier New" w:eastAsia="Times New Roman" w:hAnsi="Courier New" w:cs="Courier New"/>
+          <w:color w:val="D4D4D4"/>
+          <w:sz w:val="20"/>
+          <w:szCs w:val="21"/>
+        </w:rPr>
+        <w:t xml:space="preserve">    </w:t>
+      </w:r>
+      <w:r>
+        <w:rPr>
+          <w:rFonts w:ascii="Courier New" w:eastAsia="Times New Roman" w:hAnsi="Courier New" w:cs="Courier New"/>
+          <w:color w:val="C586C0"/>
+          <w:sz w:val="20"/>
+          <w:szCs w:val="21"/>
+        </w:rPr>
+        <w:t>for</w:t>
+      </w:r>
+      <w:r>
+        <w:rPr>
+          <w:rFonts w:ascii="Courier New" w:eastAsia="Times New Roman" w:hAnsi="Courier New" w:cs="Courier New"/>
+          <w:color w:val="D4D4D4"/>
+          <w:sz w:val="20"/>
+          <w:szCs w:val="21"/>
+        </w:rPr>
+        <w:t xml:space="preserve"> i </w:t>
+      </w:r>
+      <w:r>
+        <w:rPr>
+          <w:rFonts w:ascii="Courier New" w:eastAsia="Times New Roman" w:hAnsi="Courier New" w:cs="Courier New"/>
+          <w:color w:val="82C6FF"/>
+          <w:sz w:val="20"/>
+          <w:szCs w:val="21"/>
+        </w:rPr>
+        <w:t>in</w:t>
+      </w:r>
+      <w:r>
+        <w:rPr>
+          <w:rFonts w:ascii="Courier New" w:eastAsia="Times New Roman" w:hAnsi="Courier New" w:cs="Courier New"/>
+          <w:color w:val="D4D4D4"/>
+          <w:sz w:val="20"/>
+          <w:szCs w:val="21"/>
+        </w:rPr>
+        <w:t xml:space="preserve"> </w:t>
+      </w:r>
+      <w:r>
+        <w:rPr>
+          <w:rFonts w:ascii="Courier New" w:eastAsia="Times New Roman" w:hAnsi="Courier New" w:cs="Courier New"/>
+          <w:color w:val="DCDCAA"/>
+          <w:sz w:val="20"/>
+          <w:szCs w:val="21"/>
+        </w:rPr>
+        <w:t>range</w:t>
+      </w:r>
+      <w:r>
+        <w:rPr>
+          <w:rFonts w:ascii="Courier New" w:eastAsia="Times New Roman" w:hAnsi="Courier New" w:cs="Courier New"/>
+          <w:color w:val="DCDCDC"/>
+          <w:sz w:val="20"/>
+          <w:szCs w:val="21"/>
+        </w:rPr>
+        <w:t>(</w:t>
+      </w:r>
+      <w:proofErr w:type="spellStart"/>
+      <w:r>
+        <w:rPr>
+          <w:rFonts w:ascii="Courier New" w:eastAsia="Times New Roman" w:hAnsi="Courier New" w:cs="Courier New"/>
+          <w:color w:val="D4D4D4"/>
+          <w:sz w:val="20"/>
+          <w:szCs w:val="21"/>
+        </w:rPr>
+        <w:t>max_iter</w:t>
+      </w:r>
+      <w:proofErr w:type="spellEnd"/>
+      <w:r>
+        <w:rPr>
+          <w:rFonts w:ascii="Courier New" w:eastAsia="Times New Roman" w:hAnsi="Courier New" w:cs="Courier New"/>
+          <w:color w:val="DCDCDC"/>
+          <w:sz w:val="20"/>
+          <w:szCs w:val="21"/>
+        </w:rPr>
+        <w:t>):</w:t>
+      </w:r>
+    </w:p>
+    <w:p>
+      <w:pPr>
+        <w:shd w:val="clear" w:color="auto" w:fill="1E1E1E"/>
+        <w:spacing w:after="0" w:line="285" w:lineRule="atLeast"/>
+        <w:rPr>
+          <w:rFonts w:ascii="Courier New" w:eastAsia="Times New Roman" w:hAnsi="Courier New" w:cs="Courier New"/>
+          <w:color w:val="D4D4D4"/>
+          <w:sz w:val="20"/>
+          <w:szCs w:val="21"/>
+        </w:rPr>
+      </w:pPr>
+      <w:r>
+        <w:rPr>
+          <w:rFonts w:ascii="Courier New" w:eastAsia="Times New Roman" w:hAnsi="Courier New" w:cs="Courier New"/>
+          <w:color w:val="D4D4D4"/>
+          <w:sz w:val="20"/>
+          <w:szCs w:val="21"/>
+        </w:rPr>
+        <w:t xml:space="preserve">        f_x0 = </w:t>
+      </w:r>
+      <w:proofErr w:type="spellStart"/>
+      <w:r>
+        <w:rPr>
+          <w:rFonts w:ascii="Courier New" w:eastAsia="Times New Roman" w:hAnsi="Courier New" w:cs="Courier New"/>
+          <w:color w:val="D4D4D4"/>
+          <w:sz w:val="20"/>
+          <w:szCs w:val="21"/>
+        </w:rPr>
+        <w:t>func</w:t>
+      </w:r>
+      <w:proofErr w:type="spellEnd"/>
+      <w:r>
+        <w:rPr>
+          <w:rFonts w:ascii="Courier New" w:eastAsia="Times New Roman" w:hAnsi="Courier New" w:cs="Courier New"/>
+          <w:color w:val="DCDCDC"/>
+          <w:sz w:val="20"/>
+          <w:szCs w:val="21"/>
+        </w:rPr>
+        <w:t>(</w:t>
+      </w:r>
+      <w:r>
+        <w:rPr>
+          <w:rFonts w:ascii="Courier New" w:eastAsia="Times New Roman" w:hAnsi="Courier New" w:cs="Courier New"/>
+          <w:color w:val="D4D4D4"/>
+          <w:sz w:val="20"/>
+          <w:szCs w:val="21"/>
+        </w:rPr>
+        <w:t>x0</w:t>
+      </w:r>
+      <w:r>
+        <w:rPr>
+          <w:rFonts w:ascii="Courier New" w:eastAsia="Times New Roman" w:hAnsi="Courier New" w:cs="Courier New"/>
+          <w:color w:val="DCDCDC"/>
+          <w:sz w:val="20"/>
+          <w:szCs w:val="21"/>
+        </w:rPr>
+        <w:t>)</w:t>
+      </w:r>
+    </w:p>
+    <w:p>
+      <w:pPr>
+        <w:shd w:val="clear" w:color="auto" w:fill="1E1E1E"/>
+        <w:spacing w:after="0" w:line="285" w:lineRule="atLeast"/>
+        <w:rPr>
+          <w:rFonts w:ascii="Courier New" w:eastAsia="Times New Roman" w:hAnsi="Courier New" w:cs="Courier New"/>
+          <w:color w:val="D4D4D4"/>
+          <w:sz w:val="20"/>
+          <w:szCs w:val="21"/>
+        </w:rPr>
+      </w:pPr>
+      <w:r>
+        <w:rPr>
+          <w:rFonts w:ascii="Courier New" w:eastAsia="Times New Roman" w:hAnsi="Courier New" w:cs="Courier New"/>
+          <w:color w:val="D4D4D4"/>
+          <w:sz w:val="20"/>
+          <w:szCs w:val="21"/>
+        </w:rPr>
+        <w:t xml:space="preserve">        f_x1 = </w:t>
+      </w:r>
+      <w:proofErr w:type="spellStart"/>
+      <w:r>
+        <w:rPr>
+          <w:rFonts w:ascii="Courier New" w:eastAsia="Times New Roman" w:hAnsi="Courier New" w:cs="Courier New"/>
+          <w:color w:val="D4D4D4"/>
+          <w:sz w:val="20"/>
+          <w:szCs w:val="21"/>
+        </w:rPr>
+        <w:t>func</w:t>
+      </w:r>
+      <w:proofErr w:type="spellEnd"/>
+      <w:r>
+        <w:rPr>
+          <w:rFonts w:ascii="Courier New" w:eastAsia="Times New Roman" w:hAnsi="Courier New" w:cs="Courier New"/>
+          <w:color w:val="DCDCDC"/>
+          <w:sz w:val="20"/>
+          <w:szCs w:val="21"/>
+        </w:rPr>
+        <w:t>(</w:t>
+      </w:r>
+      <w:r>
+        <w:rPr>
+          <w:rFonts w:ascii="Courier New" w:eastAsia="Times New Roman" w:hAnsi="Courier New" w:cs="Courier New"/>
+          <w:color w:val="D4D4D4"/>
+          <w:sz w:val="20"/>
+          <w:szCs w:val="21"/>
+        </w:rPr>
+        <w:t>x1</w:t>
+      </w:r>
+      <w:r>
+        <w:rPr>
+          <w:rFonts w:ascii="Courier New" w:eastAsia="Times New Roman" w:hAnsi="Courier New" w:cs="Courier New"/>
+          <w:color w:val="DCDCDC"/>
+          <w:sz w:val="20"/>
+          <w:szCs w:val="21"/>
+        </w:rPr>
+        <w:t>)</w:t>
+      </w:r>
+    </w:p>
+    <w:p>
+      <w:pPr>
+        <w:shd w:val="clear" w:color="auto" w:fill="1E1E1E"/>
+        <w:spacing w:after="0" w:line="285" w:lineRule="atLeast"/>
+        <w:rPr>
+          <w:rFonts w:ascii="Courier New" w:eastAsia="Times New Roman" w:hAnsi="Courier New" w:cs="Courier New"/>
+          <w:color w:val="D4D4D4"/>
+          <w:sz w:val="20"/>
+          <w:szCs w:val="21"/>
+        </w:rPr>
+      </w:pPr>
+      <w:r>
+        <w:rPr>
+          <w:rFonts w:ascii="Courier New" w:eastAsia="Times New Roman" w:hAnsi="Courier New" w:cs="Courier New"/>
+          <w:color w:val="D4D4D4"/>
+          <w:sz w:val="20"/>
+          <w:szCs w:val="21"/>
+        </w:rPr>
+        <w:t xml:space="preserve">        </w:t>
+      </w:r>
+    </w:p>
+    <w:p>
+      <w:pPr>
+        <w:shd w:val="clear" w:color="auto" w:fill="1E1E1E"/>
+        <w:spacing w:after="0" w:line="285" w:lineRule="atLeast"/>
+        <w:rPr>
+          <w:rFonts w:ascii="Courier New" w:eastAsia="Times New Roman" w:hAnsi="Courier New" w:cs="Courier New"/>
+          <w:color w:val="D4D4D4"/>
+          <w:sz w:val="20"/>
+          <w:szCs w:val="21"/>
+        </w:rPr>
+      </w:pPr>
+      <w:r>
+        <w:rPr>
+          <w:rFonts w:ascii="Courier New" w:eastAsia="Times New Roman" w:hAnsi="Courier New" w:cs="Courier New"/>
+          <w:color w:val="D4D4D4"/>
+          <w:sz w:val="20"/>
+          <w:szCs w:val="21"/>
+        </w:rPr>
+        <w:t xml:space="preserve">        </w:t>
+      </w:r>
+      <w:r>
+        <w:rPr>
+          <w:rFonts w:ascii="Courier New" w:eastAsia="Times New Roman" w:hAnsi="Courier New" w:cs="Courier New"/>
+          <w:color w:val="C586C0"/>
+          <w:sz w:val="20"/>
+          <w:szCs w:val="21"/>
+        </w:rPr>
+        <w:t>if</w:t>
+      </w:r>
+      <w:r>
+        <w:rPr>
+          <w:rFonts w:ascii="Courier New" w:eastAsia="Times New Roman" w:hAnsi="Courier New" w:cs="Courier New"/>
+          <w:color w:val="D4D4D4"/>
+          <w:sz w:val="20"/>
+          <w:szCs w:val="21"/>
+        </w:rPr>
+        <w:t xml:space="preserve"> </w:t>
+      </w:r>
+      <w:proofErr w:type="gramStart"/>
+      <w:r>
+        <w:rPr>
+          <w:rFonts w:ascii="Courier New" w:eastAsia="Times New Roman" w:hAnsi="Courier New" w:cs="Courier New"/>
+          <w:color w:val="DCDCAA"/>
+          <w:sz w:val="20"/>
+          <w:szCs w:val="21"/>
+        </w:rPr>
+        <w:t>abs</w:t>
+      </w:r>
+      <w:r>
+        <w:rPr>
+          <w:rFonts w:ascii="Courier New" w:eastAsia="Times New Roman" w:hAnsi="Courier New" w:cs="Courier New"/>
+          <w:color w:val="DCDCDC"/>
+          <w:sz w:val="20"/>
+          <w:szCs w:val="21"/>
+        </w:rPr>
+        <w:t>(</w:t>
+      </w:r>
+      <w:proofErr w:type="gramEnd"/>
+      <w:r>
+        <w:rPr>
+          <w:rFonts w:ascii="Courier New" w:eastAsia="Times New Roman" w:hAnsi="Courier New" w:cs="Courier New"/>
+          <w:color w:val="D4D4D4"/>
+          <w:sz w:val="20"/>
+          <w:szCs w:val="21"/>
+        </w:rPr>
+        <w:t>f_x1 - f_x0</w:t>
+      </w:r>
+      <w:r>
+        <w:rPr>
+          <w:rFonts w:ascii="Courier New" w:eastAsia="Times New Roman" w:hAnsi="Courier New" w:cs="Courier New"/>
+          <w:color w:val="DCDCDC"/>
+          <w:sz w:val="20"/>
+          <w:szCs w:val="21"/>
+        </w:rPr>
+        <w:t>)</w:t>
+      </w:r>
+      <w:r>
+        <w:rPr>
+          <w:rFonts w:ascii="Courier New" w:eastAsia="Times New Roman" w:hAnsi="Courier New" w:cs="Courier New"/>
+          <w:color w:val="D4D4D4"/>
+          <w:sz w:val="20"/>
+          <w:szCs w:val="21"/>
+        </w:rPr>
+        <w:t xml:space="preserve"> &lt; tol</w:t>
+      </w:r>
+      <w:r>
+        <w:rPr>
+          <w:rFonts w:ascii="Courier New" w:eastAsia="Times New Roman" w:hAnsi="Courier New" w:cs="Courier New"/>
+          <w:color w:val="DCDCDC"/>
+          <w:sz w:val="20"/>
+          <w:szCs w:val="21"/>
+        </w:rPr>
+        <w:t>:</w:t>
+      </w:r>
+    </w:p>
+    <w:p>
+      <w:pPr>
+        <w:shd w:val="clear" w:color="auto" w:fill="1E1E1E"/>
+        <w:spacing w:after="0" w:line="285" w:lineRule="atLeast"/>
+        <w:rPr>
+          <w:rFonts w:ascii="Courier New" w:eastAsia="Times New Roman" w:hAnsi="Courier New" w:cs="Courier New"/>
+          <w:color w:val="D4D4D4"/>
+          <w:sz w:val="20"/>
+          <w:szCs w:val="21"/>
+        </w:rPr>
+      </w:pPr>
+      <w:r>
+        <w:rPr>
+          <w:rFonts w:ascii="Courier New" w:eastAsia="Times New Roman" w:hAnsi="Courier New" w:cs="Courier New"/>
+          <w:color w:val="D4D4D4"/>
+          <w:sz w:val="20"/>
+          <w:szCs w:val="21"/>
+        </w:rPr>
+        <w:t xml:space="preserve">            </w:t>
+      </w:r>
+      <w:r>
+        <w:rPr>
+          <w:rFonts w:ascii="Courier New" w:eastAsia="Times New Roman" w:hAnsi="Courier New" w:cs="Courier New"/>
+          <w:color w:val="C586C0"/>
+          <w:sz w:val="20"/>
+          <w:szCs w:val="21"/>
+        </w:rPr>
+        <w:t>break</w:t>
+      </w:r>
+    </w:p>
+    <w:p>
+      <w:pPr>
+        <w:shd w:val="clear" w:color="auto" w:fill="1E1E1E"/>
+        <w:spacing w:after="0" w:line="285" w:lineRule="atLeast"/>
+        <w:rPr>
+          <w:rFonts w:ascii="Courier New" w:eastAsia="Times New Roman" w:hAnsi="Courier New" w:cs="Courier New"/>
+          <w:color w:val="D4D4D4"/>
+          <w:sz w:val="20"/>
+          <w:szCs w:val="21"/>
+        </w:rPr>
+      </w:pPr>
+      <w:r>
+        <w:rPr>
+          <w:rFonts w:ascii="Courier New" w:eastAsia="Times New Roman" w:hAnsi="Courier New" w:cs="Courier New"/>
+          <w:color w:val="D4D4D4"/>
+          <w:sz w:val="20"/>
+          <w:szCs w:val="21"/>
+        </w:rPr>
+        <w:t xml:space="preserve">        </w:t>
+      </w:r>
+    </w:p>
+    <w:p>
+      <w:pPr>
+        <w:shd w:val="clear" w:color="auto" w:fill="1E1E1E"/>
+        <w:spacing w:after="0" w:line="285" w:lineRule="atLeast"/>
+        <w:rPr>
+          <w:rFonts w:ascii="Courier New" w:eastAsia="Times New Roman" w:hAnsi="Courier New" w:cs="Courier New"/>
+          <w:color w:val="D4D4D4"/>
+          <w:sz w:val="20"/>
+          <w:szCs w:val="21"/>
+        </w:rPr>
+      </w:pPr>
+      <w:r>
+        <w:rPr>
+          <w:rFonts w:ascii="Courier New" w:eastAsia="Times New Roman" w:hAnsi="Courier New" w:cs="Courier New"/>
+          <w:color w:val="D4D4D4"/>
+          <w:sz w:val="20"/>
+          <w:szCs w:val="21"/>
+        </w:rPr>
+        <w:t xml:space="preserve">        </w:t>
+      </w:r>
+      <w:proofErr w:type="spellStart"/>
+      <w:r>
+        <w:rPr>
+          <w:rFonts w:ascii="Courier New" w:eastAsia="Times New Roman" w:hAnsi="Courier New" w:cs="Courier New"/>
+          <w:color w:val="D4D4D4"/>
+          <w:sz w:val="20"/>
+          <w:szCs w:val="21"/>
+        </w:rPr>
+        <w:t>x_new</w:t>
+      </w:r>
+      <w:proofErr w:type="spellEnd"/>
+      <w:r>
+        <w:rPr>
+          <w:rFonts w:ascii="Courier New" w:eastAsia="Times New Roman" w:hAnsi="Courier New" w:cs="Courier New"/>
+          <w:color w:val="D4D4D4"/>
+          <w:sz w:val="20"/>
+          <w:szCs w:val="21"/>
+        </w:rPr>
+        <w:t xml:space="preserve"> = x1 - f_x1 * </w:t>
+      </w:r>
+      <w:r>
+        <w:rPr>
+          <w:rFonts w:ascii="Courier New" w:eastAsia="Times New Roman" w:hAnsi="Courier New" w:cs="Courier New"/>
+          <w:color w:val="DCDCDC"/>
+          <w:sz w:val="20"/>
+          <w:szCs w:val="21"/>
+        </w:rPr>
+        <w:t>(</w:t>
+      </w:r>
+      <w:r>
+        <w:rPr>
+          <w:rFonts w:ascii="Courier New" w:eastAsia="Times New Roman" w:hAnsi="Courier New" w:cs="Courier New"/>
+          <w:color w:val="D4D4D4"/>
+          <w:sz w:val="20"/>
+          <w:szCs w:val="21"/>
+        </w:rPr>
+        <w:t>x1 - x0</w:t>
+      </w:r>
+      <w:r>
+        <w:rPr>
+          <w:rFonts w:ascii="Courier New" w:eastAsia="Times New Roman" w:hAnsi="Courier New" w:cs="Courier New"/>
+          <w:color w:val="DCDCDC"/>
+          <w:sz w:val="20"/>
+          <w:szCs w:val="21"/>
+        </w:rPr>
+        <w:t>)</w:t>
+      </w:r>
+      <w:r>
+        <w:rPr>
+          <w:rFonts w:ascii="Courier New" w:eastAsia="Times New Roman" w:hAnsi="Courier New" w:cs="Courier New"/>
+          <w:color w:val="D4D4D4"/>
+          <w:sz w:val="20"/>
+          <w:szCs w:val="21"/>
+        </w:rPr>
+        <w:t xml:space="preserve"> / </w:t>
+      </w:r>
+      <w:r>
+        <w:rPr>
+          <w:rFonts w:ascii="Courier New" w:eastAsia="Times New Roman" w:hAnsi="Courier New" w:cs="Courier New"/>
+          <w:color w:val="DCDCDC"/>
+          <w:sz w:val="20"/>
+          <w:szCs w:val="21"/>
+        </w:rPr>
+        <w:t>(</w:t>
+      </w:r>
+      <w:r>
+        <w:rPr>
+          <w:rFonts w:ascii="Courier New" w:eastAsia="Times New Roman" w:hAnsi="Courier New" w:cs="Courier New"/>
+          <w:color w:val="D4D4D4"/>
+          <w:sz w:val="20"/>
+          <w:szCs w:val="21"/>
+        </w:rPr>
+        <w:t>f_x1 - f_x0</w:t>
+      </w:r>
+      <w:r>
+        <w:rPr>
+          <w:rFonts w:ascii="Courier New" w:eastAsia="Times New Roman" w:hAnsi="Courier New" w:cs="Courier New"/>
+          <w:color w:val="DCDCDC"/>
+          <w:sz w:val="20"/>
+          <w:szCs w:val="21"/>
+        </w:rPr>
+        <w:t>)</w:t>
+      </w:r>
+    </w:p>
+    <w:p>
+      <w:pPr>
+        <w:shd w:val="clear" w:color="auto" w:fill="1E1E1E"/>
+        <w:spacing w:after="0" w:line="285" w:lineRule="atLeast"/>
+        <w:rPr>
+          <w:rFonts w:ascii="Courier New" w:eastAsia="Times New Roman" w:hAnsi="Courier New" w:cs="Courier New"/>
+          <w:color w:val="D4D4D4"/>
+          <w:sz w:val="20"/>
+          <w:szCs w:val="21"/>
+        </w:rPr>
+      </w:pPr>
+      <w:r>
+        <w:rPr>
+          <w:rFonts w:ascii="Courier New" w:eastAsia="Times New Roman" w:hAnsi="Courier New" w:cs="Courier New"/>
+          <w:color w:val="D4D4D4"/>
+          <w:sz w:val="20"/>
+          <w:szCs w:val="21"/>
+        </w:rPr>
+        <w:t xml:space="preserve">        </w:t>
+      </w:r>
+    </w:p>
+    <w:p>
+      <w:pPr>
+        <w:shd w:val="clear" w:color="auto" w:fill="1E1E1E"/>
+        <w:spacing w:after="0" w:line="285" w:lineRule="atLeast"/>
+        <w:rPr>
+          <w:rFonts w:ascii="Courier New" w:eastAsia="Times New Roman" w:hAnsi="Courier New" w:cs="Courier New"/>
+          <w:color w:val="D4D4D4"/>
+          <w:sz w:val="20"/>
+          <w:szCs w:val="21"/>
+        </w:rPr>
+      </w:pPr>
+      <w:r>
+        <w:rPr>
+          <w:rFonts w:ascii="Courier New" w:eastAsia="Times New Roman" w:hAnsi="Courier New" w:cs="Courier New"/>
+          <w:color w:val="D4D4D4"/>
+          <w:sz w:val="20"/>
+          <w:szCs w:val="21"/>
+        </w:rPr>
+        <w:t xml:space="preserve">        </w:t>
+      </w:r>
+      <w:r>
+        <w:rPr>
+          <w:rFonts w:ascii="Courier New" w:eastAsia="Times New Roman" w:hAnsi="Courier New" w:cs="Courier New"/>
+          <w:color w:val="C586C0"/>
+          <w:sz w:val="20"/>
+          <w:szCs w:val="21"/>
+        </w:rPr>
+        <w:t>if</w:t>
+      </w:r>
+      <w:r>
+        <w:rPr>
+          <w:rFonts w:ascii="Courier New" w:eastAsia="Times New Roman" w:hAnsi="Courier New" w:cs="Courier New"/>
+          <w:color w:val="D4D4D4"/>
+          <w:sz w:val="20"/>
+          <w:szCs w:val="21"/>
+        </w:rPr>
+        <w:t xml:space="preserve"> </w:t>
+      </w:r>
+      <w:proofErr w:type="gramStart"/>
+      <w:r>
+        <w:rPr>
+          <w:rFonts w:ascii="Courier New" w:eastAsia="Times New Roman" w:hAnsi="Courier New" w:cs="Courier New"/>
+          <w:color w:val="DCDCAA"/>
+          <w:sz w:val="20"/>
+          <w:szCs w:val="21"/>
+        </w:rPr>
+        <w:t>abs</w:t>
+      </w:r>
+      <w:r>
+        <w:rPr>
+          <w:rFonts w:ascii="Courier New" w:eastAsia="Times New Roman" w:hAnsi="Courier New" w:cs="Courier New"/>
+          <w:color w:val="DCDCDC"/>
+          <w:sz w:val="20"/>
+          <w:szCs w:val="21"/>
+        </w:rPr>
+        <w:t>(</w:t>
+      </w:r>
+      <w:proofErr w:type="spellStart"/>
+      <w:proofErr w:type="gramEnd"/>
+      <w:r>
+        <w:rPr>
+          <w:rFonts w:ascii="Courier New" w:eastAsia="Times New Roman" w:hAnsi="Courier New" w:cs="Courier New"/>
+          <w:color w:val="D4D4D4"/>
+          <w:sz w:val="20"/>
+          <w:szCs w:val="21"/>
+        </w:rPr>
+        <w:t>x_new</w:t>
+      </w:r>
+      <w:proofErr w:type="spellEnd"/>
+      <w:r>
+        <w:rPr>
+          <w:rFonts w:ascii="Courier New" w:eastAsia="Times New Roman" w:hAnsi="Courier New" w:cs="Courier New"/>
+          <w:color w:val="D4D4D4"/>
+          <w:sz w:val="20"/>
+          <w:szCs w:val="21"/>
+        </w:rPr>
+        <w:t xml:space="preserve"> - x1</w:t>
+      </w:r>
+      <w:r>
+        <w:rPr>
+          <w:rFonts w:ascii="Courier New" w:eastAsia="Times New Roman" w:hAnsi="Courier New" w:cs="Courier New"/>
+          <w:color w:val="DCDCDC"/>
+          <w:sz w:val="20"/>
+          <w:szCs w:val="21"/>
+        </w:rPr>
+        <w:t>)</w:t>
+      </w:r>
+      <w:r>
+        <w:rPr>
+          <w:rFonts w:ascii="Courier New" w:eastAsia="Times New Roman" w:hAnsi="Courier New" w:cs="Courier New"/>
+          <w:color w:val="D4D4D4"/>
+          <w:sz w:val="20"/>
+          <w:szCs w:val="21"/>
+        </w:rPr>
+        <w:t xml:space="preserve"> &lt; tol</w:t>
+      </w:r>
+      <w:r>
+        <w:rPr>
+          <w:rFonts w:ascii="Courier New" w:eastAsia="Times New Roman" w:hAnsi="Courier New" w:cs="Courier New"/>
+          <w:color w:val="DCDCDC"/>
+          <w:sz w:val="20"/>
+          <w:szCs w:val="21"/>
+        </w:rPr>
+        <w:t>:</w:t>
+      </w:r>
+    </w:p>
+    <w:p>
+      <w:pPr>
+        <w:shd w:val="clear" w:color="auto" w:fill="1E1E1E"/>
+        <w:spacing w:after="0" w:line="285" w:lineRule="atLeast"/>
+        <w:rPr>
+          <w:rFonts w:ascii="Courier New" w:eastAsia="Times New Roman" w:hAnsi="Courier New" w:cs="Courier New"/>
+          <w:color w:val="D4D4D4"/>
+          <w:sz w:val="20"/>
+          <w:szCs w:val="21"/>
+        </w:rPr>
+      </w:pPr>
+      <w:r>
+        <w:rPr>
+          <w:rFonts w:ascii="Courier New" w:eastAsia="Times New Roman" w:hAnsi="Courier New" w:cs="Courier New"/>
+          <w:color w:val="D4D4D4"/>
+          <w:sz w:val="20"/>
+          <w:szCs w:val="21"/>
+        </w:rPr>
+        <w:t xml:space="preserve">            </w:t>
+      </w:r>
+      <w:r>
+        <w:rPr>
+          <w:rFonts w:ascii="Courier New" w:eastAsia="Times New Roman" w:hAnsi="Courier New" w:cs="Courier New"/>
+          <w:color w:val="C586C0"/>
+          <w:sz w:val="20"/>
+          <w:szCs w:val="21"/>
+        </w:rPr>
+        <w:t>return</w:t>
+      </w:r>
+      <w:r>
+        <w:rPr>
+          <w:rFonts w:ascii="Courier New" w:eastAsia="Times New Roman" w:hAnsi="Courier New" w:cs="Courier New"/>
+          <w:color w:val="D4D4D4"/>
+          <w:sz w:val="20"/>
+          <w:szCs w:val="21"/>
+        </w:rPr>
+        <w:t xml:space="preserve"> </w:t>
+      </w:r>
+      <w:proofErr w:type="spellStart"/>
+      <w:r>
+        <w:rPr>
+          <w:rFonts w:ascii="Courier New" w:eastAsia="Times New Roman" w:hAnsi="Courier New" w:cs="Courier New"/>
+          <w:color w:val="D4D4D4"/>
+          <w:sz w:val="20"/>
+          <w:szCs w:val="21"/>
+        </w:rPr>
+        <w:t>x_new</w:t>
+      </w:r>
+      <w:proofErr w:type="spellEnd"/>
+    </w:p>
+    <w:p>
+      <w:pPr>
+        <w:shd w:val="clear" w:color="auto" w:fill="1E1E1E"/>
+        <w:spacing w:after="0" w:line="285" w:lineRule="atLeast"/>
+        <w:rPr>
+          <w:rFonts w:ascii="Courier New" w:eastAsia="Times New Roman" w:hAnsi="Courier New" w:cs="Courier New"/>
+          <w:color w:val="D4D4D4"/>
+          <w:sz w:val="20"/>
+          <w:szCs w:val="21"/>
+        </w:rPr>
+      </w:pPr>
+      <w:r>
+        <w:rPr>
+          <w:rFonts w:ascii="Courier New" w:eastAsia="Times New Roman" w:hAnsi="Courier New" w:cs="Courier New"/>
+          <w:color w:val="D4D4D4"/>
+          <w:sz w:val="20"/>
+          <w:szCs w:val="21"/>
+        </w:rPr>
+        <w:t xml:space="preserve">        </w:t>
+      </w:r>
+    </w:p>
+    <w:p>
+      <w:pPr>
+        <w:shd w:val="clear" w:color="auto" w:fill="1E1E1E"/>
+        <w:spacing w:after="0" w:line="285" w:lineRule="atLeast"/>
+        <w:rPr>
+          <w:rFonts w:ascii="Courier New" w:eastAsia="Times New Roman" w:hAnsi="Courier New" w:cs="Courier New"/>
+          <w:color w:val="D4D4D4"/>
+          <w:sz w:val="20"/>
+          <w:szCs w:val="21"/>
+        </w:rPr>
+      </w:pPr>
+      <w:r>
+        <w:rPr>
+          <w:rFonts w:ascii="Courier New" w:eastAsia="Times New Roman" w:hAnsi="Courier New" w:cs="Courier New"/>
+          <w:color w:val="D4D4D4"/>
+          <w:sz w:val="20"/>
+          <w:szCs w:val="21"/>
+        </w:rPr>
+        <w:t>        x0</w:t>
+      </w:r>
+      <w:r>
+        <w:rPr>
+          <w:rFonts w:ascii="Courier New" w:eastAsia="Times New Roman" w:hAnsi="Courier New" w:cs="Courier New"/>
+          <w:color w:val="DCDCDC"/>
+          <w:sz w:val="20"/>
+          <w:szCs w:val="21"/>
+        </w:rPr>
+        <w:t>,</w:t>
+      </w:r>
+      <w:r>
+        <w:rPr>
+          <w:rFonts w:ascii="Courier New" w:eastAsia="Times New Roman" w:hAnsi="Courier New" w:cs="Courier New"/>
+          <w:color w:val="D4D4D4"/>
+          <w:sz w:val="20"/>
+          <w:szCs w:val="21"/>
+        </w:rPr>
+        <w:t xml:space="preserve"> x1 = x1</w:t>
+      </w:r>
+      <w:r>
+        <w:rPr>
+          <w:rFonts w:ascii="Courier New" w:eastAsia="Times New Roman" w:hAnsi="Courier New" w:cs="Courier New"/>
+          <w:color w:val="DCDCDC"/>
+          <w:sz w:val="20"/>
+          <w:szCs w:val="21"/>
+        </w:rPr>
+        <w:t>,</w:t>
+      </w:r>
+      <w:r>
+        <w:rPr>
+          <w:rFonts w:ascii="Courier New" w:eastAsia="Times New Roman" w:hAnsi="Courier New" w:cs="Courier New"/>
+          <w:color w:val="D4D4D4"/>
+          <w:sz w:val="20"/>
+          <w:szCs w:val="21"/>
+        </w:rPr>
+        <w:t xml:space="preserve"> </w:t>
+      </w:r>
+      <w:proofErr w:type="spellStart"/>
+      <w:r>
+        <w:rPr>
+          <w:rFonts w:ascii="Courier New" w:eastAsia="Times New Roman" w:hAnsi="Courier New" w:cs="Courier New"/>
+          <w:color w:val="D4D4D4"/>
+          <w:sz w:val="20"/>
+          <w:szCs w:val="21"/>
+        </w:rPr>
+        <w:t>x_new</w:t>
+      </w:r>
+      <w:proofErr w:type="spellEnd"/>
+    </w:p>
+    <w:p>
+      <w:pPr>
+        <w:shd w:val="clear" w:color="auto" w:fill="1E1E1E"/>
+        <w:spacing w:after="0" w:line="285" w:lineRule="atLeast"/>
+        <w:rPr>
+          <w:rFonts w:ascii="Courier New" w:eastAsia="Times New Roman" w:hAnsi="Courier New" w:cs="Courier New"/>
+          <w:color w:val="D4D4D4"/>
+          <w:sz w:val="20"/>
+          <w:szCs w:val="21"/>
+        </w:rPr>
+      </w:pPr>
+      <w:r>
+        <w:rPr>
+          <w:rFonts w:ascii="Courier New" w:eastAsia="Times New Roman" w:hAnsi="Courier New" w:cs="Courier New"/>
+          <w:color w:val="D4D4D4"/>
+          <w:sz w:val="20"/>
+          <w:szCs w:val="21"/>
+        </w:rPr>
+        <w:t xml:space="preserve">    </w:t>
+      </w:r>
+    </w:p>
+    <w:p>
+      <w:pPr>
+        <w:shd w:val="clear" w:color="auto" w:fill="1E1E1E"/>
+        <w:spacing w:after="0" w:line="285" w:lineRule="atLeast"/>
+        <w:rPr>
+          <w:rFonts w:ascii="Courier New" w:eastAsia="Times New Roman" w:hAnsi="Courier New" w:cs="Courier New"/>
+          <w:color w:val="D4D4D4"/>
+          <w:sz w:val="20"/>
+          <w:szCs w:val="21"/>
+        </w:rPr>
+      </w:pPr>
+      <w:r>
+        <w:rPr>
+          <w:rFonts w:ascii="Courier New" w:eastAsia="Times New Roman" w:hAnsi="Courier New" w:cs="Courier New"/>
+          <w:color w:val="D4D4D4"/>
+          <w:sz w:val="20"/>
+          <w:szCs w:val="21"/>
+        </w:rPr>
+        <w:t xml:space="preserve">    </w:t>
+      </w:r>
+      <w:r>
+        <w:rPr>
+          <w:rFonts w:ascii="Courier New" w:eastAsia="Times New Roman" w:hAnsi="Courier New" w:cs="Courier New"/>
+          <w:color w:val="C586C0"/>
+          <w:sz w:val="20"/>
+          <w:szCs w:val="21"/>
+        </w:rPr>
+        <w:t>return</w:t>
+      </w:r>
+      <w:r>
+        <w:rPr>
+          <w:rFonts w:ascii="Courier New" w:eastAsia="Times New Roman" w:hAnsi="Courier New" w:cs="Courier New"/>
+          <w:color w:val="D4D4D4"/>
+          <w:sz w:val="20"/>
+          <w:szCs w:val="21"/>
+        </w:rPr>
+        <w:t xml:space="preserve"> </w:t>
+      </w:r>
+      <w:proofErr w:type="spellStart"/>
+      <w:r>
+        <w:rPr>
+          <w:rFonts w:ascii="Courier New" w:eastAsia="Times New Roman" w:hAnsi="Courier New" w:cs="Courier New"/>
+          <w:color w:val="D4D4D4"/>
+          <w:sz w:val="20"/>
+          <w:szCs w:val="21"/>
+        </w:rPr>
+        <w:t>x_new</w:t>
+      </w:r>
+      <w:proofErr w:type="spellEnd"/>
+    </w:p>
+    <w:p>
+      <w:pPr>
+        <w:shd w:val="clear" w:color="auto" w:fill="1E1E1E"/>
+        <w:spacing w:after="0" w:line="285" w:lineRule="atLeast"/>
+        <w:rPr>
+          <w:rFonts w:ascii="Courier New" w:eastAsia="Times New Roman" w:hAnsi="Courier New" w:cs="Courier New"/>
+          <w:color w:val="D4D4D4"/>
+          <w:sz w:val="20"/>
+          <w:szCs w:val="21"/>
+        </w:rPr>
+      </w:pPr>
+    </w:p>
+    <w:p>
+      <w:pPr>
+        <w:shd w:val="clear" w:color="auto" w:fill="1E1E1E"/>
+        <w:spacing w:after="0" w:line="285" w:lineRule="atLeast"/>
+        <w:rPr>
+          <w:rFonts w:ascii="Courier New" w:eastAsia="Times New Roman" w:hAnsi="Courier New" w:cs="Courier New"/>
+          <w:color w:val="D4D4D4"/>
+          <w:sz w:val="20"/>
+          <w:szCs w:val="21"/>
+        </w:rPr>
+      </w:pPr>
+      <w:r>
+        <w:rPr>
+          <w:rFonts w:ascii="Courier New" w:eastAsia="Times New Roman" w:hAnsi="Courier New" w:cs="Courier New"/>
+          <w:color w:val="6AA94F"/>
+          <w:sz w:val="20"/>
+          <w:szCs w:val="21"/>
+        </w:rPr>
+        <w:t xml:space="preserve"># </w:t>
+      </w:r>
+      <w:proofErr w:type="spellStart"/>
+      <w:r>
+        <w:rPr>
+          <w:rFonts w:ascii="Courier New" w:eastAsia="Times New Roman" w:hAnsi="Courier New" w:cs="Courier New"/>
+          <w:color w:val="6AA94F"/>
+          <w:sz w:val="20"/>
+          <w:szCs w:val="21"/>
+        </w:rPr>
+        <w:t>Definisikan</w:t>
+      </w:r>
+      <w:proofErr w:type="spellEnd"/>
+      <w:r>
+        <w:rPr>
+          <w:rFonts w:ascii="Courier New" w:eastAsia="Times New Roman" w:hAnsi="Courier New" w:cs="Courier New"/>
+          <w:color w:val="6AA94F"/>
+          <w:sz w:val="20"/>
+          <w:szCs w:val="21"/>
+        </w:rPr>
+        <w:t xml:space="preserve"> fungsi h(x) = f(x) - g(x)</w:t>
+      </w:r>
+    </w:p>
+    <w:p>
+      <w:pPr>
+        <w:shd w:val="clear" w:color="auto" w:fill="1E1E1E"/>
+        <w:spacing w:after="0" w:line="285" w:lineRule="atLeast"/>
+        <w:rPr>
+          <w:rFonts w:ascii="Courier New" w:eastAsia="Times New Roman" w:hAnsi="Courier New" w:cs="Courier New"/>
+          <w:color w:val="D4D4D4"/>
+          <w:sz w:val="20"/>
+          <w:szCs w:val="21"/>
+        </w:rPr>
+      </w:pPr>
+      <w:r>
+        <w:rPr>
+          <w:rFonts w:ascii="Courier New" w:eastAsia="Times New Roman" w:hAnsi="Courier New" w:cs="Courier New"/>
+          <w:color w:val="569CD6"/>
+          <w:sz w:val="20"/>
+          <w:szCs w:val="21"/>
+        </w:rPr>
+        <w:t>def</w:t>
+      </w:r>
+      <w:r>
+        <w:rPr>
+          <w:rFonts w:ascii="Courier New" w:eastAsia="Times New Roman" w:hAnsi="Courier New" w:cs="Courier New"/>
+          <w:color w:val="D4D4D4"/>
+          <w:sz w:val="20"/>
+          <w:szCs w:val="21"/>
+        </w:rPr>
+        <w:t xml:space="preserve"> </w:t>
+      </w:r>
+      <w:r>
+        <w:rPr>
+          <w:rFonts w:ascii="Courier New" w:eastAsia="Times New Roman" w:hAnsi="Courier New" w:cs="Courier New"/>
+          <w:color w:val="DCDCAA"/>
+          <w:sz w:val="20"/>
+          <w:szCs w:val="21"/>
+        </w:rPr>
+        <w:t>h</w:t>
+      </w:r>
+      <w:r>
+        <w:rPr>
+          <w:rFonts w:ascii="Courier New" w:eastAsia="Times New Roman" w:hAnsi="Courier New" w:cs="Courier New"/>
+          <w:color w:val="D4D4D4"/>
+          <w:sz w:val="20"/>
+          <w:szCs w:val="21"/>
+        </w:rPr>
+        <w:t>(</w:t>
+      </w:r>
+      <w:r>
+        <w:rPr>
+          <w:rFonts w:ascii="Courier New" w:eastAsia="Times New Roman" w:hAnsi="Courier New" w:cs="Courier New"/>
+          <w:color w:val="9CDCFE"/>
+          <w:sz w:val="20"/>
+          <w:szCs w:val="21"/>
+        </w:rPr>
+        <w:t>x</w:t>
+      </w:r>
+      <w:r>
+        <w:rPr>
+          <w:rFonts w:ascii="Courier New" w:eastAsia="Times New Roman" w:hAnsi="Courier New" w:cs="Courier New"/>
+          <w:color w:val="D4D4D4"/>
+          <w:sz w:val="20"/>
+          <w:szCs w:val="21"/>
+        </w:rPr>
+        <w:t>)</w:t>
+      </w:r>
+      <w:r>
+        <w:rPr>
+          <w:rFonts w:ascii="Courier New" w:eastAsia="Times New Roman" w:hAnsi="Courier New" w:cs="Courier New"/>
+          <w:color w:val="DCDCDC"/>
+          <w:sz w:val="20"/>
+          <w:szCs w:val="21"/>
+        </w:rPr>
+        <w:t>:</w:t>
+      </w:r>
+    </w:p>
+    <w:p>
+      <w:pPr>
+        <w:shd w:val="clear" w:color="auto" w:fill="1E1E1E"/>
+        <w:spacing w:after="0" w:line="285" w:lineRule="atLeast"/>
+        <w:rPr>
+          <w:rFonts w:ascii="Courier New" w:eastAsia="Times New Roman" w:hAnsi="Courier New" w:cs="Courier New"/>
+          <w:color w:val="D4D4D4"/>
+          <w:sz w:val="20"/>
+          <w:szCs w:val="21"/>
+        </w:rPr>
+      </w:pPr>
+      <w:r>
+        <w:rPr>
+          <w:rFonts w:ascii="Courier New" w:eastAsia="Times New Roman" w:hAnsi="Courier New" w:cs="Courier New"/>
+          <w:color w:val="D4D4D4"/>
+          <w:sz w:val="20"/>
+          <w:szCs w:val="21"/>
+        </w:rPr>
+        <w:t xml:space="preserve">    </w:t>
+      </w:r>
+      <w:r>
+        <w:rPr>
+          <w:rFonts w:ascii="Courier New" w:eastAsia="Times New Roman" w:hAnsi="Courier New" w:cs="Courier New"/>
+          <w:color w:val="C586C0"/>
+          <w:sz w:val="20"/>
+          <w:szCs w:val="21"/>
+        </w:rPr>
+        <w:t>return</w:t>
+      </w:r>
+      <w:r>
+        <w:rPr>
+          <w:rFonts w:ascii="Courier New" w:eastAsia="Times New Roman" w:hAnsi="Courier New" w:cs="Courier New"/>
+          <w:color w:val="D4D4D4"/>
+          <w:sz w:val="20"/>
+          <w:szCs w:val="21"/>
+        </w:rPr>
+        <w:t xml:space="preserve"> f</w:t>
+      </w:r>
+      <w:r>
+        <w:rPr>
+          <w:rFonts w:ascii="Courier New" w:eastAsia="Times New Roman" w:hAnsi="Courier New" w:cs="Courier New"/>
+          <w:color w:val="DCDCDC"/>
+          <w:sz w:val="20"/>
+          <w:szCs w:val="21"/>
+        </w:rPr>
+        <w:t>(</w:t>
+      </w:r>
+      <w:r>
+        <w:rPr>
+          <w:rFonts w:ascii="Courier New" w:eastAsia="Times New Roman" w:hAnsi="Courier New" w:cs="Courier New"/>
+          <w:color w:val="D4D4D4"/>
+          <w:sz w:val="20"/>
+          <w:szCs w:val="21"/>
+        </w:rPr>
+        <w:t>x</w:t>
+      </w:r>
+      <w:r>
+        <w:rPr>
+          <w:rFonts w:ascii="Courier New" w:eastAsia="Times New Roman" w:hAnsi="Courier New" w:cs="Courier New"/>
+          <w:color w:val="DCDCDC"/>
+          <w:sz w:val="20"/>
+          <w:szCs w:val="21"/>
+        </w:rPr>
+        <w:t>)</w:t>
+      </w:r>
+      <w:r>
+        <w:rPr>
+          <w:rFonts w:ascii="Courier New" w:eastAsia="Times New Roman" w:hAnsi="Courier New" w:cs="Courier New"/>
+          <w:color w:val="D4D4D4"/>
+          <w:sz w:val="20"/>
+          <w:szCs w:val="21"/>
+        </w:rPr>
+        <w:t xml:space="preserve"> - g</w:t>
+      </w:r>
+      <w:r>
+        <w:rPr>
+          <w:rFonts w:ascii="Courier New" w:eastAsia="Times New Roman" w:hAnsi="Courier New" w:cs="Courier New"/>
+          <w:color w:val="DCDCDC"/>
+          <w:sz w:val="20"/>
+          <w:szCs w:val="21"/>
+        </w:rPr>
+        <w:t>(</w:t>
+      </w:r>
+      <w:r>
+        <w:rPr>
+          <w:rFonts w:ascii="Courier New" w:eastAsia="Times New Roman" w:hAnsi="Courier New" w:cs="Courier New"/>
+          <w:color w:val="D4D4D4"/>
+          <w:sz w:val="20"/>
+          <w:szCs w:val="21"/>
+        </w:rPr>
+        <w:t>x</w:t>
+      </w:r>
+      <w:r>
+        <w:rPr>
+          <w:rFonts w:ascii="Courier New" w:eastAsia="Times New Roman" w:hAnsi="Courier New" w:cs="Courier New"/>
+          <w:color w:val="DCDCDC"/>
+          <w:sz w:val="20"/>
+          <w:szCs w:val="21"/>
+        </w:rPr>
+        <w:t>)</w:t>
+      </w:r>
+    </w:p>
+    <w:p>
+      <w:pPr>
+        <w:shd w:val="clear" w:color="auto" w:fill="1E1E1E"/>
+        <w:spacing w:after="0" w:line="285" w:lineRule="atLeast"/>
+        <w:rPr>
+          <w:rFonts w:ascii="Courier New" w:eastAsia="Times New Roman" w:hAnsi="Courier New" w:cs="Courier New"/>
+          <w:color w:val="D4D4D4"/>
+          <w:sz w:val="20"/>
+          <w:szCs w:val="21"/>
+        </w:rPr>
+      </w:pPr>
+    </w:p>
+    <w:p>
+      <w:pPr>
+        <w:shd w:val="clear" w:color="auto" w:fill="1E1E1E"/>
+        <w:spacing w:after="0" w:line="285" w:lineRule="atLeast"/>
+        <w:rPr>
+          <w:rFonts w:ascii="Courier New" w:eastAsia="Times New Roman" w:hAnsi="Courier New" w:cs="Courier New"/>
+          <w:color w:val="D4D4D4"/>
+          <w:sz w:val="20"/>
+          <w:szCs w:val="21"/>
+        </w:rPr>
+      </w:pPr>
+      <w:r>
+        <w:rPr>
+          <w:rFonts w:ascii="Courier New" w:eastAsia="Times New Roman" w:hAnsi="Courier New" w:cs="Courier New"/>
+          <w:color w:val="6AA94F"/>
+          <w:sz w:val="20"/>
+          <w:szCs w:val="21"/>
+        </w:rPr>
+        <w:t># Nilai tebakan awal untuk titik potong kedua fungsi</w:t>
+      </w:r>
+    </w:p>
+    <w:p>
+      <w:pPr>
+        <w:shd w:val="clear" w:color="auto" w:fill="1E1E1E"/>
+        <w:spacing w:after="0" w:line="285" w:lineRule="atLeast"/>
+        <w:rPr>
+          <w:rFonts w:ascii="Courier New" w:eastAsia="Times New Roman" w:hAnsi="Courier New" w:cs="Courier New"/>
+          <w:color w:val="D4D4D4"/>
+          <w:sz w:val="20"/>
+          <w:szCs w:val="21"/>
+        </w:rPr>
+      </w:pPr>
+      <w:r>
+        <w:rPr>
+          <w:rFonts w:ascii="Courier New" w:eastAsia="Times New Roman" w:hAnsi="Courier New" w:cs="Courier New"/>
+          <w:color w:val="D4D4D4"/>
+          <w:sz w:val="20"/>
+          <w:szCs w:val="21"/>
+        </w:rPr>
+        <w:t xml:space="preserve">intersection_1 = </w:t>
+      </w:r>
+      <w:proofErr w:type="spellStart"/>
+      <w:r>
+        <w:rPr>
+          <w:rFonts w:ascii="Courier New" w:eastAsia="Times New Roman" w:hAnsi="Courier New" w:cs="Courier New"/>
+          <w:color w:val="D4D4D4"/>
+          <w:sz w:val="20"/>
+          <w:szCs w:val="21"/>
+        </w:rPr>
+        <w:t>secant_</w:t>
+      </w:r>
+      <w:proofErr w:type="gramStart"/>
+      <w:r>
+        <w:rPr>
+          <w:rFonts w:ascii="Courier New" w:eastAsia="Times New Roman" w:hAnsi="Courier New" w:cs="Courier New"/>
+          <w:color w:val="D4D4D4"/>
+          <w:sz w:val="20"/>
+          <w:szCs w:val="21"/>
+        </w:rPr>
+        <w:t>method</w:t>
+      </w:r>
+      <w:proofErr w:type="spellEnd"/>
+      <w:r>
+        <w:rPr>
+          <w:rFonts w:ascii="Courier New" w:eastAsia="Times New Roman" w:hAnsi="Courier New" w:cs="Courier New"/>
+          <w:color w:val="DCDCDC"/>
+          <w:sz w:val="20"/>
+          <w:szCs w:val="21"/>
+        </w:rPr>
+        <w:t>(</w:t>
+      </w:r>
+      <w:proofErr w:type="gramEnd"/>
+      <w:r>
+        <w:rPr>
+          <w:rFonts w:ascii="Courier New" w:eastAsia="Times New Roman" w:hAnsi="Courier New" w:cs="Courier New"/>
+          <w:color w:val="D4D4D4"/>
+          <w:sz w:val="20"/>
+          <w:szCs w:val="21"/>
+        </w:rPr>
+        <w:t>h</w:t>
+      </w:r>
+      <w:r>
+        <w:rPr>
+          <w:rFonts w:ascii="Courier New" w:eastAsia="Times New Roman" w:hAnsi="Courier New" w:cs="Courier New"/>
+          <w:color w:val="DCDCDC"/>
+          <w:sz w:val="20"/>
+          <w:szCs w:val="21"/>
+        </w:rPr>
+        <w:t>,</w:t>
+      </w:r>
+      <w:r>
+        <w:rPr>
+          <w:rFonts w:ascii="Courier New" w:eastAsia="Times New Roman" w:hAnsi="Courier New" w:cs="Courier New"/>
+          <w:color w:val="D4D4D4"/>
+          <w:sz w:val="20"/>
+          <w:szCs w:val="21"/>
+        </w:rPr>
+        <w:t xml:space="preserve"> </w:t>
+      </w:r>
+      <w:r>
+        <w:rPr>
+          <w:rFonts w:ascii="Courier New" w:eastAsia="Times New Roman" w:hAnsi="Courier New" w:cs="Courier New"/>
+          <w:color w:val="B5CEA8"/>
+          <w:sz w:val="20"/>
+          <w:szCs w:val="21"/>
+        </w:rPr>
+        <w:t>-5</w:t>
+      </w:r>
+      <w:r>
+        <w:rPr>
+          <w:rFonts w:ascii="Courier New" w:eastAsia="Times New Roman" w:hAnsi="Courier New" w:cs="Courier New"/>
+          <w:color w:val="DCDCDC"/>
+          <w:sz w:val="20"/>
+          <w:szCs w:val="21"/>
+        </w:rPr>
+        <w:t>,</w:t>
+      </w:r>
+      <w:r>
+        <w:rPr>
+          <w:rFonts w:ascii="Courier New" w:eastAsia="Times New Roman" w:hAnsi="Courier New" w:cs="Courier New"/>
+          <w:color w:val="D4D4D4"/>
+          <w:sz w:val="20"/>
+          <w:szCs w:val="21"/>
+        </w:rPr>
+        <w:t xml:space="preserve"> </w:t>
+      </w:r>
+      <w:r>
+        <w:rPr>
+          <w:rFonts w:ascii="Courier New" w:eastAsia="Times New Roman" w:hAnsi="Courier New" w:cs="Courier New"/>
+          <w:color w:val="B5CEA8"/>
+          <w:sz w:val="20"/>
+          <w:szCs w:val="21"/>
+        </w:rPr>
+        <w:t>-4</w:t>
+      </w:r>
+      <w:r>
+        <w:rPr>
+          <w:rFonts w:ascii="Courier New" w:eastAsia="Times New Roman" w:hAnsi="Courier New" w:cs="Courier New"/>
+          <w:color w:val="DCDCDC"/>
+          <w:sz w:val="20"/>
+          <w:szCs w:val="21"/>
+        </w:rPr>
+        <w:t>)</w:t>
+      </w:r>
+      <w:r>
+        <w:rPr>
+          <w:rFonts w:ascii="Courier New" w:eastAsia="Times New Roman" w:hAnsi="Courier New" w:cs="Courier New"/>
+          <w:color w:val="D4D4D4"/>
+          <w:sz w:val="20"/>
+          <w:szCs w:val="21"/>
+        </w:rPr>
+        <w:t xml:space="preserve">  </w:t>
+      </w:r>
+      <w:r>
+        <w:rPr>
+          <w:rFonts w:ascii="Courier New" w:eastAsia="Times New Roman" w:hAnsi="Courier New" w:cs="Courier New"/>
+          <w:color w:val="6AA94F"/>
+          <w:sz w:val="20"/>
+          <w:szCs w:val="21"/>
+        </w:rPr>
+        <w:t># Estimasi awal titik potong pertama</w:t>
+      </w:r>
+    </w:p>
+    <w:p>
+      <w:pPr>
+        <w:shd w:val="clear" w:color="auto" w:fill="1E1E1E"/>
+        <w:spacing w:after="0" w:line="285" w:lineRule="atLeast"/>
+        <w:rPr>
+          <w:rFonts w:ascii="Courier New" w:eastAsia="Times New Roman" w:hAnsi="Courier New" w:cs="Courier New"/>
+          <w:color w:val="D4D4D4"/>
+          <w:sz w:val="20"/>
+          <w:szCs w:val="21"/>
+        </w:rPr>
+      </w:pPr>
+      <w:r>
+        <w:rPr>
+          <w:rFonts w:ascii="Courier New" w:eastAsia="Times New Roman" w:hAnsi="Courier New" w:cs="Courier New"/>
+          <w:color w:val="D4D4D4"/>
+          <w:sz w:val="20"/>
+          <w:szCs w:val="21"/>
+        </w:rPr>
+        <w:t xml:space="preserve">intersection_2 = </w:t>
+      </w:r>
+      <w:proofErr w:type="spellStart"/>
+      <w:r>
+        <w:rPr>
+          <w:rFonts w:ascii="Courier New" w:eastAsia="Times New Roman" w:hAnsi="Courier New" w:cs="Courier New"/>
+          <w:color w:val="D4D4D4"/>
+          <w:sz w:val="20"/>
+          <w:szCs w:val="21"/>
+        </w:rPr>
+        <w:t>secant_</w:t>
+      </w:r>
+      <w:proofErr w:type="gramStart"/>
+      <w:r>
+        <w:rPr>
+          <w:rFonts w:ascii="Courier New" w:eastAsia="Times New Roman" w:hAnsi="Courier New" w:cs="Courier New"/>
+          <w:color w:val="D4D4D4"/>
+          <w:sz w:val="20"/>
+          <w:szCs w:val="21"/>
+        </w:rPr>
+        <w:t>method</w:t>
+      </w:r>
+      <w:proofErr w:type="spellEnd"/>
+      <w:r>
+        <w:rPr>
+          <w:rFonts w:ascii="Courier New" w:eastAsia="Times New Roman" w:hAnsi="Courier New" w:cs="Courier New"/>
+          <w:color w:val="DCDCDC"/>
+          <w:sz w:val="20"/>
+          <w:szCs w:val="21"/>
+        </w:rPr>
+        <w:t>(</w:t>
+      </w:r>
+      <w:proofErr w:type="gramEnd"/>
+      <w:r>
+        <w:rPr>
+          <w:rFonts w:ascii="Courier New" w:eastAsia="Times New Roman" w:hAnsi="Courier New" w:cs="Courier New"/>
+          <w:color w:val="D4D4D4"/>
+          <w:sz w:val="20"/>
+          <w:szCs w:val="21"/>
+        </w:rPr>
+        <w:t>h</w:t>
+      </w:r>
+      <w:r>
+        <w:rPr>
+          <w:rFonts w:ascii="Courier New" w:eastAsia="Times New Roman" w:hAnsi="Courier New" w:cs="Courier New"/>
+          <w:color w:val="DCDCDC"/>
+          <w:sz w:val="20"/>
+          <w:szCs w:val="21"/>
+        </w:rPr>
+        <w:t>,</w:t>
+      </w:r>
+      <w:r>
+        <w:rPr>
+          <w:rFonts w:ascii="Courier New" w:eastAsia="Times New Roman" w:hAnsi="Courier New" w:cs="Courier New"/>
+          <w:color w:val="D4D4D4"/>
+          <w:sz w:val="20"/>
+          <w:szCs w:val="21"/>
+        </w:rPr>
+        <w:t xml:space="preserve"> </w:t>
+      </w:r>
+      <w:r>
+        <w:rPr>
+          <w:rFonts w:ascii="Courier New" w:eastAsia="Times New Roman" w:hAnsi="Courier New" w:cs="Courier New"/>
+          <w:color w:val="B5CEA8"/>
+          <w:sz w:val="20"/>
+          <w:szCs w:val="21"/>
+        </w:rPr>
+        <w:t>5</w:t>
+      </w:r>
+      <w:r>
+        <w:rPr>
+          <w:rFonts w:ascii="Courier New" w:eastAsia="Times New Roman" w:hAnsi="Courier New" w:cs="Courier New"/>
+          <w:color w:val="DCDCDC"/>
+          <w:sz w:val="20"/>
+          <w:szCs w:val="21"/>
+        </w:rPr>
+        <w:t>,</w:t>
+      </w:r>
+      <w:r>
+        <w:rPr>
+          <w:rFonts w:ascii="Courier New" w:eastAsia="Times New Roman" w:hAnsi="Courier New" w:cs="Courier New"/>
+          <w:color w:val="D4D4D4"/>
+          <w:sz w:val="20"/>
+          <w:szCs w:val="21"/>
+        </w:rPr>
+        <w:t xml:space="preserve"> </w:t>
+      </w:r>
+      <w:r>
+        <w:rPr>
+          <w:rFonts w:ascii="Courier New" w:eastAsia="Times New Roman" w:hAnsi="Courier New" w:cs="Courier New"/>
+          <w:color w:val="B5CEA8"/>
+          <w:sz w:val="20"/>
+          <w:szCs w:val="21"/>
+        </w:rPr>
+        <w:t>7</w:t>
+      </w:r>
+      <w:r>
+        <w:rPr>
+          <w:rFonts w:ascii="Courier New" w:eastAsia="Times New Roman" w:hAnsi="Courier New" w:cs="Courier New"/>
+          <w:color w:val="DCDCDC"/>
+          <w:sz w:val="20"/>
+          <w:szCs w:val="21"/>
+        </w:rPr>
+        <w:t>)</w:t>
+      </w:r>
+      <w:r>
+        <w:rPr>
+          <w:rFonts w:ascii="Courier New" w:eastAsia="Times New Roman" w:hAnsi="Courier New" w:cs="Courier New"/>
+          <w:color w:val="D4D4D4"/>
+          <w:sz w:val="20"/>
+          <w:szCs w:val="21"/>
+        </w:rPr>
+        <w:t xml:space="preserve">   </w:t>
+      </w:r>
+      <w:r>
+        <w:rPr>
+          <w:rFonts w:ascii="Courier New" w:eastAsia="Times New Roman" w:hAnsi="Courier New" w:cs="Courier New"/>
+          <w:color w:val="6AA94F"/>
+          <w:sz w:val="20"/>
+          <w:szCs w:val="21"/>
+        </w:rPr>
+        <w:t># Estimasi titik potong kedua</w:t>
+      </w:r>
+    </w:p>
+    <w:p>
+      <w:pPr>
+        <w:shd w:val="clear" w:color="auto" w:fill="1E1E1E"/>
+        <w:spacing w:after="0" w:line="285" w:lineRule="atLeast"/>
+        <w:rPr>
+          <w:rFonts w:ascii="Courier New" w:eastAsia="Times New Roman" w:hAnsi="Courier New" w:cs="Courier New"/>
+          <w:color w:val="D4D4D4"/>
+          <w:sz w:val="20"/>
+          <w:szCs w:val="21"/>
+        </w:rPr>
+      </w:pPr>
+    </w:p>
+    <w:p>
+      <w:pPr>
+        <w:shd w:val="clear" w:color="auto" w:fill="1E1E1E"/>
+        <w:spacing w:after="0" w:line="285" w:lineRule="atLeast"/>
+        <w:rPr>
+          <w:rFonts w:ascii="Courier New" w:eastAsia="Times New Roman" w:hAnsi="Courier New" w:cs="Courier New"/>
+          <w:color w:val="D4D4D4"/>
+          <w:sz w:val="20"/>
+          <w:szCs w:val="21"/>
+        </w:rPr>
+      </w:pPr>
+      <w:r>
+        <w:rPr>
+          <w:rFonts w:ascii="Courier New" w:eastAsia="Times New Roman" w:hAnsi="Courier New" w:cs="Courier New"/>
+          <w:color w:val="6AA94F"/>
+          <w:sz w:val="20"/>
+          <w:szCs w:val="21"/>
+        </w:rPr>
+        <w:t># Titik potong dengan sumbu-y</w:t>
+      </w:r>
+    </w:p>
+    <w:p>
+      <w:pPr>
+        <w:shd w:val="clear" w:color="auto" w:fill="1E1E1E"/>
+        <w:spacing w:after="0" w:line="285" w:lineRule="atLeast"/>
+        <w:rPr>
+          <w:rFonts w:ascii="Courier New" w:eastAsia="Times New Roman" w:hAnsi="Courier New" w:cs="Courier New"/>
+          <w:color w:val="D4D4D4"/>
+          <w:sz w:val="20"/>
+          <w:szCs w:val="21"/>
+        </w:rPr>
+      </w:pPr>
+      <w:proofErr w:type="spellStart"/>
+      <w:r>
+        <w:rPr>
+          <w:rFonts w:ascii="Courier New" w:eastAsia="Times New Roman" w:hAnsi="Courier New" w:cs="Courier New"/>
+          <w:color w:val="D4D4D4"/>
+          <w:sz w:val="20"/>
+          <w:szCs w:val="21"/>
+        </w:rPr>
+        <w:t>f_y_intercept</w:t>
+      </w:r>
+      <w:proofErr w:type="spellEnd"/>
+      <w:r>
+        <w:rPr>
+          <w:rFonts w:ascii="Courier New" w:eastAsia="Times New Roman" w:hAnsi="Courier New" w:cs="Courier New"/>
+          <w:color w:val="D4D4D4"/>
+          <w:sz w:val="20"/>
+          <w:szCs w:val="21"/>
+        </w:rPr>
+        <w:t xml:space="preserve"> = </w:t>
+      </w:r>
+      <w:proofErr w:type="gramStart"/>
+      <w:r>
+        <w:rPr>
+          <w:rFonts w:ascii="Courier New" w:eastAsia="Times New Roman" w:hAnsi="Courier New" w:cs="Courier New"/>
+          <w:color w:val="D4D4D4"/>
+          <w:sz w:val="20"/>
+          <w:szCs w:val="21"/>
+        </w:rPr>
+        <w:t>f</w:t>
+      </w:r>
+      <w:r>
+        <w:rPr>
+          <w:rFonts w:ascii="Courier New" w:eastAsia="Times New Roman" w:hAnsi="Courier New" w:cs="Courier New"/>
+          <w:color w:val="DCDCDC"/>
+          <w:sz w:val="20"/>
+          <w:szCs w:val="21"/>
+        </w:rPr>
+        <w:t>(</w:t>
+      </w:r>
+      <w:proofErr w:type="gramEnd"/>
+      <w:r>
+        <w:rPr>
+          <w:rFonts w:ascii="Courier New" w:eastAsia="Times New Roman" w:hAnsi="Courier New" w:cs="Courier New"/>
+          <w:color w:val="B5CEA8"/>
+          <w:sz w:val="20"/>
+          <w:szCs w:val="21"/>
+        </w:rPr>
+        <w:t>0</w:t>
+      </w:r>
+      <w:r>
+        <w:rPr>
+          <w:rFonts w:ascii="Courier New" w:eastAsia="Times New Roman" w:hAnsi="Courier New" w:cs="Courier New"/>
+          <w:color w:val="DCDCDC"/>
+          <w:sz w:val="20"/>
+          <w:szCs w:val="21"/>
+        </w:rPr>
+        <w:t>)</w:t>
+      </w:r>
+    </w:p>
+    <w:p>
+      <w:pPr>
+        <w:shd w:val="clear" w:color="auto" w:fill="1E1E1E"/>
+        <w:spacing w:after="0" w:line="285" w:lineRule="atLeast"/>
+        <w:rPr>
+          <w:rFonts w:ascii="Courier New" w:eastAsia="Times New Roman" w:hAnsi="Courier New" w:cs="Courier New"/>
+          <w:color w:val="D4D4D4"/>
+          <w:sz w:val="20"/>
+          <w:szCs w:val="21"/>
+        </w:rPr>
+      </w:pPr>
+      <w:proofErr w:type="spellStart"/>
+      <w:r>
+        <w:rPr>
+          <w:rFonts w:ascii="Courier New" w:eastAsia="Times New Roman" w:hAnsi="Courier New" w:cs="Courier New"/>
+          <w:color w:val="D4D4D4"/>
+          <w:sz w:val="20"/>
+          <w:szCs w:val="21"/>
+        </w:rPr>
+        <w:t>g_y_intercept</w:t>
+      </w:r>
+      <w:proofErr w:type="spellEnd"/>
+      <w:r>
+        <w:rPr>
+          <w:rFonts w:ascii="Courier New" w:eastAsia="Times New Roman" w:hAnsi="Courier New" w:cs="Courier New"/>
+          <w:color w:val="D4D4D4"/>
+          <w:sz w:val="20"/>
+          <w:szCs w:val="21"/>
+        </w:rPr>
+        <w:t xml:space="preserve"> = </w:t>
+      </w:r>
+      <w:proofErr w:type="gramStart"/>
+      <w:r>
+        <w:rPr>
+          <w:rFonts w:ascii="Courier New" w:eastAsia="Times New Roman" w:hAnsi="Courier New" w:cs="Courier New"/>
+          <w:color w:val="D4D4D4"/>
+          <w:sz w:val="20"/>
+          <w:szCs w:val="21"/>
+        </w:rPr>
+        <w:t>g</w:t>
+      </w:r>
+      <w:r>
+        <w:rPr>
+          <w:rFonts w:ascii="Courier New" w:eastAsia="Times New Roman" w:hAnsi="Courier New" w:cs="Courier New"/>
+          <w:color w:val="DCDCDC"/>
+          <w:sz w:val="20"/>
+          <w:szCs w:val="21"/>
+        </w:rPr>
+        <w:t>(</w:t>
+      </w:r>
+      <w:proofErr w:type="gramEnd"/>
+      <w:r>
+        <w:rPr>
+          <w:rFonts w:ascii="Courier New" w:eastAsia="Times New Roman" w:hAnsi="Courier New" w:cs="Courier New"/>
+          <w:color w:val="B5CEA8"/>
+          <w:sz w:val="20"/>
+          <w:szCs w:val="21"/>
+        </w:rPr>
+        <w:t>0</w:t>
+      </w:r>
+      <w:r>
+        <w:rPr>
+          <w:rFonts w:ascii="Courier New" w:eastAsia="Times New Roman" w:hAnsi="Courier New" w:cs="Courier New"/>
+          <w:color w:val="DCDCDC"/>
+          <w:sz w:val="20"/>
+          <w:szCs w:val="21"/>
+        </w:rPr>
+        <w:t>)</w:t>
+      </w:r>
+    </w:p>
+    <w:p>
+      <w:pPr>
+        <w:shd w:val="clear" w:color="auto" w:fill="1E1E1E"/>
+        <w:spacing w:after="0" w:line="285" w:lineRule="atLeast"/>
+        <w:rPr>
+          <w:rFonts w:ascii="Courier New" w:eastAsia="Times New Roman" w:hAnsi="Courier New" w:cs="Courier New"/>
+          <w:color w:val="D4D4D4"/>
+          <w:sz w:val="20"/>
+          <w:szCs w:val="21"/>
+        </w:rPr>
+      </w:pPr>
+    </w:p>
+    <w:p>
+      <w:pPr>
+        <w:shd w:val="clear" w:color="auto" w:fill="1E1E1E"/>
+        <w:spacing w:after="0" w:line="285" w:lineRule="atLeast"/>
+        <w:rPr>
+          <w:rFonts w:ascii="Courier New" w:eastAsia="Times New Roman" w:hAnsi="Courier New" w:cs="Courier New"/>
+          <w:color w:val="D4D4D4"/>
+          <w:sz w:val="20"/>
+          <w:szCs w:val="21"/>
+        </w:rPr>
+      </w:pPr>
+      <w:r>
+        <w:rPr>
+          <w:rFonts w:ascii="Courier New" w:eastAsia="Times New Roman" w:hAnsi="Courier New" w:cs="Courier New"/>
+          <w:color w:val="6AA94F"/>
+          <w:sz w:val="20"/>
+          <w:szCs w:val="21"/>
+        </w:rPr>
+        <w:t># Nilai tebakan awal untuk titik potong kedua fungsi dengan sumbu-x</w:t>
+      </w:r>
+    </w:p>
+    <w:p>
+      <w:pPr>
+        <w:shd w:val="clear" w:color="auto" w:fill="1E1E1E"/>
+        <w:spacing w:after="0" w:line="285" w:lineRule="atLeast"/>
+        <w:rPr>
+          <w:rFonts w:ascii="Courier New" w:eastAsia="Times New Roman" w:hAnsi="Courier New" w:cs="Courier New"/>
+          <w:color w:val="D4D4D4"/>
+          <w:sz w:val="20"/>
+          <w:szCs w:val="21"/>
+        </w:rPr>
+      </w:pPr>
+      <w:r>
+        <w:rPr>
+          <w:rFonts w:ascii="Courier New" w:eastAsia="Times New Roman" w:hAnsi="Courier New" w:cs="Courier New"/>
+          <w:color w:val="D4D4D4"/>
+          <w:sz w:val="20"/>
+          <w:szCs w:val="21"/>
+        </w:rPr>
+        <w:t xml:space="preserve">f_x_intercept_1 = </w:t>
+      </w:r>
+      <w:proofErr w:type="spellStart"/>
+      <w:r>
+        <w:rPr>
+          <w:rFonts w:ascii="Courier New" w:eastAsia="Times New Roman" w:hAnsi="Courier New" w:cs="Courier New"/>
+          <w:color w:val="D4D4D4"/>
+          <w:sz w:val="20"/>
+          <w:szCs w:val="21"/>
+        </w:rPr>
+        <w:t>secant_</w:t>
+      </w:r>
+      <w:proofErr w:type="gramStart"/>
+      <w:r>
+        <w:rPr>
+          <w:rFonts w:ascii="Courier New" w:eastAsia="Times New Roman" w:hAnsi="Courier New" w:cs="Courier New"/>
+          <w:color w:val="D4D4D4"/>
+          <w:sz w:val="20"/>
+          <w:szCs w:val="21"/>
+        </w:rPr>
+        <w:t>method</w:t>
+      </w:r>
+      <w:proofErr w:type="spellEnd"/>
+      <w:r>
+        <w:rPr>
+          <w:rFonts w:ascii="Courier New" w:eastAsia="Times New Roman" w:hAnsi="Courier New" w:cs="Courier New"/>
+          <w:color w:val="DCDCDC"/>
+          <w:sz w:val="20"/>
+          <w:szCs w:val="21"/>
+        </w:rPr>
+        <w:t>(</w:t>
+      </w:r>
+      <w:proofErr w:type="gramEnd"/>
+      <w:r>
+        <w:rPr>
+          <w:rFonts w:ascii="Courier New" w:eastAsia="Times New Roman" w:hAnsi="Courier New" w:cs="Courier New"/>
+          <w:color w:val="D4D4D4"/>
+          <w:sz w:val="20"/>
+          <w:szCs w:val="21"/>
+        </w:rPr>
+        <w:t>f</w:t>
+      </w:r>
+      <w:r>
+        <w:rPr>
+          <w:rFonts w:ascii="Courier New" w:eastAsia="Times New Roman" w:hAnsi="Courier New" w:cs="Courier New"/>
+          <w:color w:val="DCDCDC"/>
+          <w:sz w:val="20"/>
+          <w:szCs w:val="21"/>
+        </w:rPr>
+        <w:t>,</w:t>
+      </w:r>
+      <w:r>
+        <w:rPr>
+          <w:rFonts w:ascii="Courier New" w:eastAsia="Times New Roman" w:hAnsi="Courier New" w:cs="Courier New"/>
+          <w:color w:val="D4D4D4"/>
+          <w:sz w:val="20"/>
+          <w:szCs w:val="21"/>
+        </w:rPr>
+        <w:t xml:space="preserve"> </w:t>
+      </w:r>
+      <w:r>
+        <w:rPr>
+          <w:rFonts w:ascii="Courier New" w:eastAsia="Times New Roman" w:hAnsi="Courier New" w:cs="Courier New"/>
+          <w:color w:val="B5CEA8"/>
+          <w:sz w:val="20"/>
+          <w:szCs w:val="21"/>
+        </w:rPr>
+        <w:t>-4</w:t>
+      </w:r>
+      <w:r>
+        <w:rPr>
+          <w:rFonts w:ascii="Courier New" w:eastAsia="Times New Roman" w:hAnsi="Courier New" w:cs="Courier New"/>
+          <w:color w:val="DCDCDC"/>
+          <w:sz w:val="20"/>
+          <w:szCs w:val="21"/>
+        </w:rPr>
+        <w:t>,</w:t>
+      </w:r>
+      <w:r>
+        <w:rPr>
+          <w:rFonts w:ascii="Courier New" w:eastAsia="Times New Roman" w:hAnsi="Courier New" w:cs="Courier New"/>
+          <w:color w:val="D4D4D4"/>
+          <w:sz w:val="20"/>
+          <w:szCs w:val="21"/>
+        </w:rPr>
+        <w:t xml:space="preserve"> </w:t>
+      </w:r>
+      <w:r>
+        <w:rPr>
+          <w:rFonts w:ascii="Courier New" w:eastAsia="Times New Roman" w:hAnsi="Courier New" w:cs="Courier New"/>
+          <w:color w:val="B5CEA8"/>
+          <w:sz w:val="20"/>
+          <w:szCs w:val="21"/>
+        </w:rPr>
+        <w:t>-2</w:t>
+      </w:r>
+      <w:r>
+        <w:rPr>
+          <w:rFonts w:ascii="Courier New" w:eastAsia="Times New Roman" w:hAnsi="Courier New" w:cs="Courier New"/>
+          <w:color w:val="DCDCDC"/>
+          <w:sz w:val="20"/>
+          <w:szCs w:val="21"/>
+        </w:rPr>
+        <w:t>)</w:t>
+      </w:r>
+      <w:r>
+        <w:rPr>
+          <w:rFonts w:ascii="Courier New" w:eastAsia="Times New Roman" w:hAnsi="Courier New" w:cs="Courier New"/>
+          <w:color w:val="D4D4D4"/>
+          <w:sz w:val="20"/>
+          <w:szCs w:val="21"/>
+        </w:rPr>
+        <w:t xml:space="preserve"> </w:t>
+      </w:r>
+    </w:p>
+    <w:p>
+      <w:pPr>
+        <w:shd w:val="clear" w:color="auto" w:fill="1E1E1E"/>
+        <w:spacing w:after="0" w:line="285" w:lineRule="atLeast"/>
+        <w:rPr>
+          <w:rFonts w:ascii="Courier New" w:eastAsia="Times New Roman" w:hAnsi="Courier New" w:cs="Courier New"/>
+          <w:color w:val="D4D4D4"/>
+          <w:sz w:val="20"/>
+          <w:szCs w:val="21"/>
+        </w:rPr>
+      </w:pPr>
+      <w:r>
+        <w:rPr>
+          <w:rFonts w:ascii="Courier New" w:eastAsia="Times New Roman" w:hAnsi="Courier New" w:cs="Courier New"/>
+          <w:color w:val="D4D4D4"/>
+          <w:sz w:val="20"/>
+          <w:szCs w:val="21"/>
+        </w:rPr>
+        <w:t xml:space="preserve">f_x_intercept_2 = </w:t>
+      </w:r>
+      <w:proofErr w:type="spellStart"/>
+      <w:r>
+        <w:rPr>
+          <w:rFonts w:ascii="Courier New" w:eastAsia="Times New Roman" w:hAnsi="Courier New" w:cs="Courier New"/>
+          <w:color w:val="D4D4D4"/>
+          <w:sz w:val="20"/>
+          <w:szCs w:val="21"/>
+        </w:rPr>
+        <w:t>secant_</w:t>
+      </w:r>
+      <w:proofErr w:type="gramStart"/>
+      <w:r>
+        <w:rPr>
+          <w:rFonts w:ascii="Courier New" w:eastAsia="Times New Roman" w:hAnsi="Courier New" w:cs="Courier New"/>
+          <w:color w:val="D4D4D4"/>
+          <w:sz w:val="20"/>
+          <w:szCs w:val="21"/>
+        </w:rPr>
+        <w:t>method</w:t>
+      </w:r>
+      <w:proofErr w:type="spellEnd"/>
+      <w:r>
+        <w:rPr>
+          <w:rFonts w:ascii="Courier New" w:eastAsia="Times New Roman" w:hAnsi="Courier New" w:cs="Courier New"/>
+          <w:color w:val="DCDCDC"/>
+          <w:sz w:val="20"/>
+          <w:szCs w:val="21"/>
+        </w:rPr>
+        <w:t>(</w:t>
+      </w:r>
+      <w:proofErr w:type="gramEnd"/>
+      <w:r>
+        <w:rPr>
+          <w:rFonts w:ascii="Courier New" w:eastAsia="Times New Roman" w:hAnsi="Courier New" w:cs="Courier New"/>
+          <w:color w:val="D4D4D4"/>
+          <w:sz w:val="20"/>
+          <w:szCs w:val="21"/>
+        </w:rPr>
+        <w:t>f</w:t>
+      </w:r>
+      <w:r>
+        <w:rPr>
+          <w:rFonts w:ascii="Courier New" w:eastAsia="Times New Roman" w:hAnsi="Courier New" w:cs="Courier New"/>
+          <w:color w:val="DCDCDC"/>
+          <w:sz w:val="20"/>
+          <w:szCs w:val="21"/>
+        </w:rPr>
+        <w:t>,</w:t>
+      </w:r>
+      <w:r>
+        <w:rPr>
+          <w:rFonts w:ascii="Courier New" w:eastAsia="Times New Roman" w:hAnsi="Courier New" w:cs="Courier New"/>
+          <w:color w:val="D4D4D4"/>
+          <w:sz w:val="20"/>
+          <w:szCs w:val="21"/>
+        </w:rPr>
+        <w:t xml:space="preserve"> </w:t>
+      </w:r>
+      <w:r>
+        <w:rPr>
+          <w:rFonts w:ascii="Courier New" w:eastAsia="Times New Roman" w:hAnsi="Courier New" w:cs="Courier New"/>
+          <w:color w:val="B5CEA8"/>
+          <w:sz w:val="20"/>
+          <w:szCs w:val="21"/>
+        </w:rPr>
+        <w:t>2</w:t>
+      </w:r>
+      <w:r>
+        <w:rPr>
+          <w:rFonts w:ascii="Courier New" w:eastAsia="Times New Roman" w:hAnsi="Courier New" w:cs="Courier New"/>
+          <w:color w:val="DCDCDC"/>
+          <w:sz w:val="20"/>
+          <w:szCs w:val="21"/>
+        </w:rPr>
+        <w:t>,</w:t>
+      </w:r>
+      <w:r>
+        <w:rPr>
+          <w:rFonts w:ascii="Courier New" w:eastAsia="Times New Roman" w:hAnsi="Courier New" w:cs="Courier New"/>
+          <w:color w:val="D4D4D4"/>
+          <w:sz w:val="20"/>
+          <w:szCs w:val="21"/>
+        </w:rPr>
+        <w:t xml:space="preserve"> </w:t>
+      </w:r>
+      <w:r>
+        <w:rPr>
+          <w:rFonts w:ascii="Courier New" w:eastAsia="Times New Roman" w:hAnsi="Courier New" w:cs="Courier New"/>
+          <w:color w:val="B5CEA8"/>
+          <w:sz w:val="20"/>
+          <w:szCs w:val="21"/>
+        </w:rPr>
+        <w:t>4</w:t>
+      </w:r>
+      <w:r>
+        <w:rPr>
+          <w:rFonts w:ascii="Courier New" w:eastAsia="Times New Roman" w:hAnsi="Courier New" w:cs="Courier New"/>
+          <w:color w:val="DCDCDC"/>
+          <w:sz w:val="20"/>
+          <w:szCs w:val="21"/>
+        </w:rPr>
+        <w:t>)</w:t>
+      </w:r>
+      <w:r>
+        <w:rPr>
+          <w:rFonts w:ascii="Courier New" w:eastAsia="Times New Roman" w:hAnsi="Courier New" w:cs="Courier New"/>
+          <w:color w:val="D4D4D4"/>
+          <w:sz w:val="20"/>
+          <w:szCs w:val="21"/>
+        </w:rPr>
+        <w:t xml:space="preserve">   </w:t>
+      </w:r>
+    </w:p>
+    <w:p>
+      <w:pPr>
+        <w:shd w:val="clear" w:color="auto" w:fill="1E1E1E"/>
+        <w:spacing w:after="0" w:line="285" w:lineRule="atLeast"/>
+        <w:rPr>
+          <w:rFonts w:ascii="Courier New" w:eastAsia="Times New Roman" w:hAnsi="Courier New" w:cs="Courier New"/>
+          <w:color w:val="D4D4D4"/>
+          <w:sz w:val="20"/>
+          <w:szCs w:val="21"/>
+        </w:rPr>
+      </w:pPr>
+      <w:proofErr w:type="spellStart"/>
+      <w:r>
+        <w:rPr>
+          <w:rFonts w:ascii="Courier New" w:eastAsia="Times New Roman" w:hAnsi="Courier New" w:cs="Courier New"/>
+          <w:color w:val="D4D4D4"/>
+          <w:sz w:val="20"/>
+          <w:szCs w:val="21"/>
+        </w:rPr>
+        <w:t>g_x_intercept</w:t>
+      </w:r>
+      <w:proofErr w:type="spellEnd"/>
+      <w:r>
+        <w:rPr>
+          <w:rFonts w:ascii="Courier New" w:eastAsia="Times New Roman" w:hAnsi="Courier New" w:cs="Courier New"/>
+          <w:color w:val="D4D4D4"/>
+          <w:sz w:val="20"/>
+          <w:szCs w:val="21"/>
+        </w:rPr>
+        <w:t xml:space="preserve"> = </w:t>
+      </w:r>
+      <w:proofErr w:type="spellStart"/>
+      <w:r>
+        <w:rPr>
+          <w:rFonts w:ascii="Courier New" w:eastAsia="Times New Roman" w:hAnsi="Courier New" w:cs="Courier New"/>
+          <w:color w:val="D4D4D4"/>
+          <w:sz w:val="20"/>
+          <w:szCs w:val="21"/>
+        </w:rPr>
+        <w:t>secant_</w:t>
+      </w:r>
+      <w:proofErr w:type="gramStart"/>
+      <w:r>
+        <w:rPr>
+          <w:rFonts w:ascii="Courier New" w:eastAsia="Times New Roman" w:hAnsi="Courier New" w:cs="Courier New"/>
+          <w:color w:val="D4D4D4"/>
+          <w:sz w:val="20"/>
+          <w:szCs w:val="21"/>
+        </w:rPr>
+        <w:t>method</w:t>
+      </w:r>
+      <w:proofErr w:type="spellEnd"/>
+      <w:r>
+        <w:rPr>
+          <w:rFonts w:ascii="Courier New" w:eastAsia="Times New Roman" w:hAnsi="Courier New" w:cs="Courier New"/>
+          <w:color w:val="DCDCDC"/>
+          <w:sz w:val="20"/>
+          <w:szCs w:val="21"/>
+        </w:rPr>
+        <w:t>(</w:t>
+      </w:r>
+      <w:proofErr w:type="gramEnd"/>
+      <w:r>
+        <w:rPr>
+          <w:rFonts w:ascii="Courier New" w:eastAsia="Times New Roman" w:hAnsi="Courier New" w:cs="Courier New"/>
+          <w:color w:val="D4D4D4"/>
+          <w:sz w:val="20"/>
+          <w:szCs w:val="21"/>
+        </w:rPr>
+        <w:t>g</w:t>
+      </w:r>
+      <w:r>
+        <w:rPr>
+          <w:rFonts w:ascii="Courier New" w:eastAsia="Times New Roman" w:hAnsi="Courier New" w:cs="Courier New"/>
+          <w:color w:val="DCDCDC"/>
+          <w:sz w:val="20"/>
+          <w:szCs w:val="21"/>
+        </w:rPr>
+        <w:t>,</w:t>
+      </w:r>
+      <w:r>
+        <w:rPr>
+          <w:rFonts w:ascii="Courier New" w:eastAsia="Times New Roman" w:hAnsi="Courier New" w:cs="Courier New"/>
+          <w:color w:val="D4D4D4"/>
+          <w:sz w:val="20"/>
+          <w:szCs w:val="21"/>
+        </w:rPr>
+        <w:t xml:space="preserve"> </w:t>
+      </w:r>
+      <w:r>
+        <w:rPr>
+          <w:rFonts w:ascii="Courier New" w:eastAsia="Times New Roman" w:hAnsi="Courier New" w:cs="Courier New"/>
+          <w:color w:val="B5CEA8"/>
+          <w:sz w:val="20"/>
+          <w:szCs w:val="21"/>
+        </w:rPr>
+        <w:t>-12</w:t>
+      </w:r>
+      <w:r>
+        <w:rPr>
+          <w:rFonts w:ascii="Courier New" w:eastAsia="Times New Roman" w:hAnsi="Courier New" w:cs="Courier New"/>
+          <w:color w:val="DCDCDC"/>
+          <w:sz w:val="20"/>
+          <w:szCs w:val="21"/>
+        </w:rPr>
+        <w:t>,</w:t>
+      </w:r>
+      <w:r>
+        <w:rPr>
+          <w:rFonts w:ascii="Courier New" w:eastAsia="Times New Roman" w:hAnsi="Courier New" w:cs="Courier New"/>
+          <w:color w:val="D4D4D4"/>
+          <w:sz w:val="20"/>
+          <w:szCs w:val="21"/>
+        </w:rPr>
+        <w:t xml:space="preserve"> </w:t>
+      </w:r>
+      <w:r>
+        <w:rPr>
+          <w:rFonts w:ascii="Courier New" w:eastAsia="Times New Roman" w:hAnsi="Courier New" w:cs="Courier New"/>
+          <w:color w:val="B5CEA8"/>
+          <w:sz w:val="20"/>
+          <w:szCs w:val="21"/>
+        </w:rPr>
+        <w:t>-9</w:t>
+      </w:r>
+      <w:r>
+        <w:rPr>
+          <w:rFonts w:ascii="Courier New" w:eastAsia="Times New Roman" w:hAnsi="Courier New" w:cs="Courier New"/>
+          <w:color w:val="DCDCDC"/>
+          <w:sz w:val="20"/>
+          <w:szCs w:val="21"/>
+        </w:rPr>
+        <w:t>)</w:t>
+      </w:r>
+      <w:r>
+        <w:rPr>
+          <w:rFonts w:ascii="Courier New" w:eastAsia="Times New Roman" w:hAnsi="Courier New" w:cs="Courier New"/>
+          <w:color w:val="D4D4D4"/>
+          <w:sz w:val="20"/>
+          <w:szCs w:val="21"/>
+        </w:rPr>
+        <w:t xml:space="preserve">   </w:t>
+      </w:r>
+    </w:p>
+    <w:p>
+      <w:pPr>
+        <w:shd w:val="clear" w:color="auto" w:fill="1E1E1E"/>
+        <w:spacing w:after="0" w:line="285" w:lineRule="atLeast"/>
+        <w:rPr>
+          <w:rFonts w:ascii="Courier New" w:eastAsia="Times New Roman" w:hAnsi="Courier New" w:cs="Courier New"/>
+          <w:color w:val="D4D4D4"/>
+          <w:sz w:val="20"/>
+          <w:szCs w:val="21"/>
+        </w:rPr>
+      </w:pPr>
+    </w:p>
+    <w:p>
+      <w:pPr>
+        <w:shd w:val="clear" w:color="auto" w:fill="1E1E1E"/>
+        <w:spacing w:after="0" w:line="285" w:lineRule="atLeast"/>
+        <w:rPr>
+          <w:rFonts w:ascii="Courier New" w:eastAsia="Times New Roman" w:hAnsi="Courier New" w:cs="Courier New"/>
+          <w:color w:val="D4D4D4"/>
+          <w:sz w:val="20"/>
+          <w:szCs w:val="21"/>
+        </w:rPr>
+      </w:pPr>
+      <w:r>
+        <w:rPr>
+          <w:rFonts w:ascii="Courier New" w:eastAsia="Times New Roman" w:hAnsi="Courier New" w:cs="Courier New"/>
+          <w:color w:val="6AA94F"/>
+          <w:sz w:val="20"/>
+          <w:szCs w:val="21"/>
+        </w:rPr>
+        <w:t># Titik-titik potong</w:t>
+      </w:r>
+    </w:p>
+    <w:p>
+      <w:pPr>
+        <w:shd w:val="clear" w:color="auto" w:fill="1E1E1E"/>
+        <w:spacing w:after="0" w:line="285" w:lineRule="atLeast"/>
+        <w:rPr>
+          <w:rFonts w:ascii="Courier New" w:eastAsia="Times New Roman" w:hAnsi="Courier New" w:cs="Courier New"/>
+          <w:color w:val="D4D4D4"/>
+          <w:sz w:val="20"/>
+          <w:szCs w:val="21"/>
+        </w:rPr>
+      </w:pPr>
+      <w:r>
+        <w:rPr>
+          <w:rFonts w:ascii="Courier New" w:eastAsia="Times New Roman" w:hAnsi="Courier New" w:cs="Courier New"/>
+          <w:color w:val="D4D4D4"/>
+          <w:sz w:val="20"/>
+          <w:szCs w:val="21"/>
+        </w:rPr>
+        <w:t xml:space="preserve">points = </w:t>
+      </w:r>
+      <w:r>
+        <w:rPr>
+          <w:rFonts w:ascii="Courier New" w:eastAsia="Times New Roman" w:hAnsi="Courier New" w:cs="Courier New"/>
+          <w:color w:val="DCDCDC"/>
+          <w:sz w:val="20"/>
+          <w:szCs w:val="21"/>
+        </w:rPr>
+        <w:t>[</w:t>
+      </w:r>
+    </w:p>
+    <w:p>
+      <w:pPr>
+        <w:shd w:val="clear" w:color="auto" w:fill="1E1E1E"/>
+        <w:spacing w:after="0" w:line="285" w:lineRule="atLeast"/>
+        <w:rPr>
+          <w:rFonts w:ascii="Courier New" w:eastAsia="Times New Roman" w:hAnsi="Courier New" w:cs="Courier New"/>
+          <w:color w:val="D4D4D4"/>
+          <w:sz w:val="20"/>
+          <w:szCs w:val="21"/>
+        </w:rPr>
+      </w:pPr>
+      <w:r>
+        <w:rPr>
+          <w:rFonts w:ascii="Courier New" w:eastAsia="Times New Roman" w:hAnsi="Courier New" w:cs="Courier New"/>
+          <w:color w:val="D4D4D4"/>
+          <w:sz w:val="20"/>
+          <w:szCs w:val="21"/>
+        </w:rPr>
+        <w:t xml:space="preserve">    </w:t>
+      </w:r>
+      <w:r>
+        <w:rPr>
+          <w:rFonts w:ascii="Courier New" w:eastAsia="Times New Roman" w:hAnsi="Courier New" w:cs="Courier New"/>
+          <w:color w:val="DCDCDC"/>
+          <w:sz w:val="20"/>
+          <w:szCs w:val="21"/>
+        </w:rPr>
+        <w:t>(</w:t>
+      </w:r>
+      <w:r>
+        <w:rPr>
+          <w:rFonts w:ascii="Courier New" w:eastAsia="Times New Roman" w:hAnsi="Courier New" w:cs="Courier New"/>
+          <w:color w:val="D4D4D4"/>
+          <w:sz w:val="20"/>
+          <w:szCs w:val="21"/>
+        </w:rPr>
+        <w:t>intersection_1</w:t>
+      </w:r>
+      <w:r>
+        <w:rPr>
+          <w:rFonts w:ascii="Courier New" w:eastAsia="Times New Roman" w:hAnsi="Courier New" w:cs="Courier New"/>
+          <w:color w:val="DCDCDC"/>
+          <w:sz w:val="20"/>
+          <w:szCs w:val="21"/>
+        </w:rPr>
+        <w:t>,</w:t>
+      </w:r>
+      <w:r>
+        <w:rPr>
+          <w:rFonts w:ascii="Courier New" w:eastAsia="Times New Roman" w:hAnsi="Courier New" w:cs="Courier New"/>
+          <w:color w:val="D4D4D4"/>
+          <w:sz w:val="20"/>
+          <w:szCs w:val="21"/>
+        </w:rPr>
+        <w:t xml:space="preserve"> f</w:t>
+      </w:r>
+      <w:r>
+        <w:rPr>
+          <w:rFonts w:ascii="Courier New" w:eastAsia="Times New Roman" w:hAnsi="Courier New" w:cs="Courier New"/>
+          <w:color w:val="DCDCDC"/>
+          <w:sz w:val="20"/>
+          <w:szCs w:val="21"/>
+        </w:rPr>
+        <w:t>(</w:t>
+      </w:r>
+      <w:r>
+        <w:rPr>
+          <w:rFonts w:ascii="Courier New" w:eastAsia="Times New Roman" w:hAnsi="Courier New" w:cs="Courier New"/>
+          <w:color w:val="D4D4D4"/>
+          <w:sz w:val="20"/>
+          <w:szCs w:val="21"/>
+        </w:rPr>
+        <w:t>intersection_1</w:t>
+      </w:r>
+      <w:r>
+        <w:rPr>
+          <w:rFonts w:ascii="Courier New" w:eastAsia="Times New Roman" w:hAnsi="Courier New" w:cs="Courier New"/>
+          <w:color w:val="DCDCDC"/>
+          <w:sz w:val="20"/>
+          <w:szCs w:val="21"/>
+        </w:rPr>
+        <w:t>)</w:t>
+      </w:r>
+      <w:proofErr w:type="gramStart"/>
+      <w:r>
+        <w:rPr>
+          <w:rFonts w:ascii="Courier New" w:eastAsia="Times New Roman" w:hAnsi="Courier New" w:cs="Courier New"/>
+          <w:color w:val="DCDCDC"/>
+          <w:sz w:val="20"/>
+          <w:szCs w:val="21"/>
+        </w:rPr>
+        <w:t>),</w:t>
+      </w:r>
+      <w:r>
+        <w:rPr>
+          <w:rFonts w:ascii="Courier New" w:eastAsia="Times New Roman" w:hAnsi="Courier New" w:cs="Courier New"/>
+          <w:color w:val="D4D4D4"/>
+          <w:sz w:val="20"/>
+          <w:szCs w:val="21"/>
+        </w:rPr>
+        <w:t xml:space="preserve">   </w:t>
+      </w:r>
+      <w:proofErr w:type="gramEnd"/>
+      <w:r>
+        <w:rPr>
+          <w:rFonts w:ascii="Courier New" w:eastAsia="Times New Roman" w:hAnsi="Courier New" w:cs="Courier New"/>
+          <w:color w:val="D4D4D4"/>
+          <w:sz w:val="20"/>
+          <w:szCs w:val="21"/>
+        </w:rPr>
+        <w:t> </w:t>
+      </w:r>
+      <w:r>
+        <w:rPr>
+          <w:rFonts w:ascii="Courier New" w:eastAsia="Times New Roman" w:hAnsi="Courier New" w:cs="Courier New"/>
+          <w:color w:val="6AA94F"/>
+          <w:sz w:val="20"/>
+          <w:szCs w:val="21"/>
+        </w:rPr>
+        <w:t># f(x) dengan g(x)</w:t>
+      </w:r>
+    </w:p>
+    <w:p>
+      <w:pPr>
+        <w:shd w:val="clear" w:color="auto" w:fill="1E1E1E"/>
+        <w:spacing w:after="0" w:line="285" w:lineRule="atLeast"/>
+        <w:rPr>
+          <w:rFonts w:ascii="Courier New" w:eastAsia="Times New Roman" w:hAnsi="Courier New" w:cs="Courier New"/>
+          <w:color w:val="D4D4D4"/>
+          <w:sz w:val="20"/>
+          <w:szCs w:val="21"/>
+        </w:rPr>
+      </w:pPr>
+      <w:r>
+        <w:rPr>
+          <w:rFonts w:ascii="Courier New" w:eastAsia="Times New Roman" w:hAnsi="Courier New" w:cs="Courier New"/>
+          <w:color w:val="D4D4D4"/>
+          <w:sz w:val="20"/>
+          <w:szCs w:val="21"/>
+        </w:rPr>
+        <w:t xml:space="preserve">    </w:t>
+      </w:r>
+      <w:r>
+        <w:rPr>
+          <w:rFonts w:ascii="Courier New" w:eastAsia="Times New Roman" w:hAnsi="Courier New" w:cs="Courier New"/>
+          <w:color w:val="DCDCDC"/>
+          <w:sz w:val="20"/>
+          <w:szCs w:val="21"/>
+        </w:rPr>
+        <w:t>(</w:t>
+      </w:r>
+      <w:r>
+        <w:rPr>
+          <w:rFonts w:ascii="Courier New" w:eastAsia="Times New Roman" w:hAnsi="Courier New" w:cs="Courier New"/>
+          <w:color w:val="D4D4D4"/>
+          <w:sz w:val="20"/>
+          <w:szCs w:val="21"/>
+        </w:rPr>
+        <w:t>intersection_2</w:t>
+      </w:r>
+      <w:r>
+        <w:rPr>
+          <w:rFonts w:ascii="Courier New" w:eastAsia="Times New Roman" w:hAnsi="Courier New" w:cs="Courier New"/>
+          <w:color w:val="DCDCDC"/>
+          <w:sz w:val="20"/>
+          <w:szCs w:val="21"/>
+        </w:rPr>
+        <w:t>,</w:t>
+      </w:r>
+      <w:r>
+        <w:rPr>
+          <w:rFonts w:ascii="Courier New" w:eastAsia="Times New Roman" w:hAnsi="Courier New" w:cs="Courier New"/>
+          <w:color w:val="D4D4D4"/>
+          <w:sz w:val="20"/>
+          <w:szCs w:val="21"/>
+        </w:rPr>
+        <w:t xml:space="preserve"> f</w:t>
+      </w:r>
+      <w:r>
+        <w:rPr>
+          <w:rFonts w:ascii="Courier New" w:eastAsia="Times New Roman" w:hAnsi="Courier New" w:cs="Courier New"/>
+          <w:color w:val="DCDCDC"/>
+          <w:sz w:val="20"/>
+          <w:szCs w:val="21"/>
+        </w:rPr>
+        <w:t>(</w:t>
+      </w:r>
+      <w:r>
+        <w:rPr>
+          <w:rFonts w:ascii="Courier New" w:eastAsia="Times New Roman" w:hAnsi="Courier New" w:cs="Courier New"/>
+          <w:color w:val="D4D4D4"/>
+          <w:sz w:val="20"/>
+          <w:szCs w:val="21"/>
+        </w:rPr>
+        <w:t>intersection_2</w:t>
+      </w:r>
+      <w:r>
+        <w:rPr>
+          <w:rFonts w:ascii="Courier New" w:eastAsia="Times New Roman" w:hAnsi="Courier New" w:cs="Courier New"/>
+          <w:color w:val="DCDCDC"/>
+          <w:sz w:val="20"/>
+          <w:szCs w:val="21"/>
+        </w:rPr>
+        <w:t>)</w:t>
+      </w:r>
+      <w:proofErr w:type="gramStart"/>
+      <w:r>
+        <w:rPr>
+          <w:rFonts w:ascii="Courier New" w:eastAsia="Times New Roman" w:hAnsi="Courier New" w:cs="Courier New"/>
+          <w:color w:val="DCDCDC"/>
+          <w:sz w:val="20"/>
+          <w:szCs w:val="21"/>
+        </w:rPr>
+        <w:t>),</w:t>
+      </w:r>
+      <w:r>
+        <w:rPr>
+          <w:rFonts w:ascii="Courier New" w:eastAsia="Times New Roman" w:hAnsi="Courier New" w:cs="Courier New"/>
+          <w:color w:val="D4D4D4"/>
+          <w:sz w:val="20"/>
+          <w:szCs w:val="21"/>
+        </w:rPr>
+        <w:t xml:space="preserve">   </w:t>
+      </w:r>
+      <w:proofErr w:type="gramEnd"/>
+      <w:r>
+        <w:rPr>
+          <w:rFonts w:ascii="Courier New" w:eastAsia="Times New Roman" w:hAnsi="Courier New" w:cs="Courier New"/>
+          <w:color w:val="D4D4D4"/>
+          <w:sz w:val="20"/>
+          <w:szCs w:val="21"/>
+        </w:rPr>
+        <w:t> </w:t>
+      </w:r>
+      <w:r>
+        <w:rPr>
+          <w:rFonts w:ascii="Courier New" w:eastAsia="Times New Roman" w:hAnsi="Courier New" w:cs="Courier New"/>
+          <w:color w:val="6AA94F"/>
+          <w:sz w:val="20"/>
+          <w:szCs w:val="21"/>
+        </w:rPr>
+        <w:t># f(x) dengan g(x)</w:t>
+      </w:r>
+    </w:p>
+    <w:p>
+      <w:pPr>
+        <w:shd w:val="clear" w:color="auto" w:fill="1E1E1E"/>
+        <w:spacing w:after="0" w:line="285" w:lineRule="atLeast"/>
+        <w:rPr>
+          <w:rFonts w:ascii="Courier New" w:eastAsia="Times New Roman" w:hAnsi="Courier New" w:cs="Courier New"/>
+          <w:color w:val="D4D4D4"/>
+          <w:sz w:val="20"/>
+          <w:szCs w:val="21"/>
+        </w:rPr>
+      </w:pPr>
+      <w:r>
+        <w:rPr>
+          <w:rFonts w:ascii="Courier New" w:eastAsia="Times New Roman" w:hAnsi="Courier New" w:cs="Courier New"/>
+          <w:color w:val="D4D4D4"/>
+          <w:sz w:val="20"/>
+          <w:szCs w:val="21"/>
+        </w:rPr>
+        <w:t xml:space="preserve">    </w:t>
+      </w:r>
+      <w:r>
+        <w:rPr>
+          <w:rFonts w:ascii="Courier New" w:eastAsia="Times New Roman" w:hAnsi="Courier New" w:cs="Courier New"/>
+          <w:color w:val="DCDCDC"/>
+          <w:sz w:val="20"/>
+          <w:szCs w:val="21"/>
+        </w:rPr>
+        <w:t>(</w:t>
+      </w:r>
+      <w:r>
+        <w:rPr>
+          <w:rFonts w:ascii="Courier New" w:eastAsia="Times New Roman" w:hAnsi="Courier New" w:cs="Courier New"/>
+          <w:color w:val="D4D4D4"/>
+          <w:sz w:val="20"/>
+          <w:szCs w:val="21"/>
+        </w:rPr>
+        <w:t>f_x_intercept_1</w:t>
+      </w:r>
+      <w:r>
+        <w:rPr>
+          <w:rFonts w:ascii="Courier New" w:eastAsia="Times New Roman" w:hAnsi="Courier New" w:cs="Courier New"/>
+          <w:color w:val="DCDCDC"/>
+          <w:sz w:val="20"/>
+          <w:szCs w:val="21"/>
+        </w:rPr>
+        <w:t>,</w:t>
+      </w:r>
+      <w:r>
+        <w:rPr>
+          <w:rFonts w:ascii="Courier New" w:eastAsia="Times New Roman" w:hAnsi="Courier New" w:cs="Courier New"/>
+          <w:color w:val="D4D4D4"/>
+          <w:sz w:val="20"/>
+          <w:szCs w:val="21"/>
+        </w:rPr>
+        <w:t xml:space="preserve"> </w:t>
+      </w:r>
+      <w:r>
+        <w:rPr>
+          <w:rFonts w:ascii="Courier New" w:eastAsia="Times New Roman" w:hAnsi="Courier New" w:cs="Courier New"/>
+          <w:color w:val="B5CEA8"/>
+          <w:sz w:val="20"/>
+          <w:szCs w:val="21"/>
+        </w:rPr>
+        <w:t>0</w:t>
+      </w:r>
+      <w:proofErr w:type="gramStart"/>
+      <w:r>
+        <w:rPr>
+          <w:rFonts w:ascii="Courier New" w:eastAsia="Times New Roman" w:hAnsi="Courier New" w:cs="Courier New"/>
+          <w:color w:val="DCDCDC"/>
+          <w:sz w:val="20"/>
+          <w:szCs w:val="21"/>
+        </w:rPr>
+        <w:t>),</w:t>
+      </w:r>
+      <w:r>
+        <w:rPr>
+          <w:rFonts w:ascii="Courier New" w:eastAsia="Times New Roman" w:hAnsi="Courier New" w:cs="Courier New"/>
+          <w:color w:val="D4D4D4"/>
+          <w:sz w:val="20"/>
+          <w:szCs w:val="21"/>
+        </w:rPr>
+        <w:t xml:space="preserve">   </w:t>
+      </w:r>
+      <w:proofErr w:type="gramEnd"/>
+      <w:r>
+        <w:rPr>
+          <w:rFonts w:ascii="Courier New" w:eastAsia="Times New Roman" w:hAnsi="Courier New" w:cs="Courier New"/>
+          <w:color w:val="D4D4D4"/>
+          <w:sz w:val="20"/>
+          <w:szCs w:val="21"/>
+        </w:rPr>
+        <w:t xml:space="preserve">                </w:t>
+      </w:r>
+      <w:r>
+        <w:rPr>
+          <w:rFonts w:ascii="Courier New" w:eastAsia="Times New Roman" w:hAnsi="Courier New" w:cs="Courier New"/>
+          <w:color w:val="6AA94F"/>
+          <w:sz w:val="20"/>
+          <w:szCs w:val="21"/>
+        </w:rPr>
+        <w:t># f(x) dengan sumbu-x</w:t>
+      </w:r>
+    </w:p>
+    <w:p>
+      <w:pPr>
+        <w:shd w:val="clear" w:color="auto" w:fill="1E1E1E"/>
+        <w:spacing w:after="0" w:line="285" w:lineRule="atLeast"/>
+        <w:rPr>
+          <w:rFonts w:ascii="Courier New" w:eastAsia="Times New Roman" w:hAnsi="Courier New" w:cs="Courier New"/>
+          <w:color w:val="D4D4D4"/>
+          <w:sz w:val="20"/>
+          <w:szCs w:val="21"/>
+        </w:rPr>
+      </w:pPr>
+      <w:r>
+        <w:rPr>
+          <w:rFonts w:ascii="Courier New" w:eastAsia="Times New Roman" w:hAnsi="Courier New" w:cs="Courier New"/>
+          <w:color w:val="D4D4D4"/>
+          <w:sz w:val="20"/>
+          <w:szCs w:val="21"/>
+        </w:rPr>
+        <w:t xml:space="preserve">    </w:t>
+      </w:r>
+      <w:r>
+        <w:rPr>
+          <w:rFonts w:ascii="Courier New" w:eastAsia="Times New Roman" w:hAnsi="Courier New" w:cs="Courier New"/>
+          <w:color w:val="DCDCDC"/>
+          <w:sz w:val="20"/>
+          <w:szCs w:val="21"/>
+        </w:rPr>
+        <w:t>(</w:t>
+      </w:r>
+      <w:r>
+        <w:rPr>
+          <w:rFonts w:ascii="Courier New" w:eastAsia="Times New Roman" w:hAnsi="Courier New" w:cs="Courier New"/>
+          <w:color w:val="D4D4D4"/>
+          <w:sz w:val="20"/>
+          <w:szCs w:val="21"/>
+        </w:rPr>
+        <w:t>f_x_intercept_2</w:t>
+      </w:r>
+      <w:r>
+        <w:rPr>
+          <w:rFonts w:ascii="Courier New" w:eastAsia="Times New Roman" w:hAnsi="Courier New" w:cs="Courier New"/>
+          <w:color w:val="DCDCDC"/>
+          <w:sz w:val="20"/>
+          <w:szCs w:val="21"/>
+        </w:rPr>
+        <w:t>,</w:t>
+      </w:r>
+      <w:r>
+        <w:rPr>
+          <w:rFonts w:ascii="Courier New" w:eastAsia="Times New Roman" w:hAnsi="Courier New" w:cs="Courier New"/>
+          <w:color w:val="D4D4D4"/>
+          <w:sz w:val="20"/>
+          <w:szCs w:val="21"/>
+        </w:rPr>
+        <w:t xml:space="preserve"> </w:t>
+      </w:r>
+      <w:r>
+        <w:rPr>
+          <w:rFonts w:ascii="Courier New" w:eastAsia="Times New Roman" w:hAnsi="Courier New" w:cs="Courier New"/>
+          <w:color w:val="B5CEA8"/>
+          <w:sz w:val="20"/>
+          <w:szCs w:val="21"/>
+        </w:rPr>
+        <w:t>0</w:t>
+      </w:r>
+      <w:proofErr w:type="gramStart"/>
+      <w:r>
+        <w:rPr>
+          <w:rFonts w:ascii="Courier New" w:eastAsia="Times New Roman" w:hAnsi="Courier New" w:cs="Courier New"/>
+          <w:color w:val="DCDCDC"/>
+          <w:sz w:val="20"/>
+          <w:szCs w:val="21"/>
+        </w:rPr>
+        <w:t>),</w:t>
+      </w:r>
+      <w:r>
+        <w:rPr>
+          <w:rFonts w:ascii="Courier New" w:eastAsia="Times New Roman" w:hAnsi="Courier New" w:cs="Courier New"/>
+          <w:color w:val="D4D4D4"/>
+          <w:sz w:val="20"/>
+          <w:szCs w:val="21"/>
+        </w:rPr>
+        <w:t xml:space="preserve">   </w:t>
+      </w:r>
+      <w:proofErr w:type="gramEnd"/>
+      <w:r>
+        <w:rPr>
+          <w:rFonts w:ascii="Courier New" w:eastAsia="Times New Roman" w:hAnsi="Courier New" w:cs="Courier New"/>
+          <w:color w:val="D4D4D4"/>
+          <w:sz w:val="20"/>
+          <w:szCs w:val="21"/>
+        </w:rPr>
+        <w:t xml:space="preserve">                </w:t>
+      </w:r>
+      <w:r>
+        <w:rPr>
+          <w:rFonts w:ascii="Courier New" w:eastAsia="Times New Roman" w:hAnsi="Courier New" w:cs="Courier New"/>
+          <w:color w:val="6AA94F"/>
+          <w:sz w:val="20"/>
+          <w:szCs w:val="21"/>
+        </w:rPr>
+        <w:t># f(x) dengan sumbu-x</w:t>
+      </w:r>
+    </w:p>
+    <w:p>
+      <w:pPr>
+        <w:shd w:val="clear" w:color="auto" w:fill="1E1E1E"/>
+        <w:spacing w:after="0" w:line="285" w:lineRule="atLeast"/>
+        <w:rPr>
+          <w:rFonts w:ascii="Courier New" w:eastAsia="Times New Roman" w:hAnsi="Courier New" w:cs="Courier New"/>
+          <w:color w:val="D4D4D4"/>
+          <w:sz w:val="20"/>
+          <w:szCs w:val="21"/>
+        </w:rPr>
+      </w:pPr>
+      <w:r>
+        <w:rPr>
+          <w:rFonts w:ascii="Courier New" w:eastAsia="Times New Roman" w:hAnsi="Courier New" w:cs="Courier New"/>
+          <w:color w:val="D4D4D4"/>
+          <w:sz w:val="20"/>
+          <w:szCs w:val="21"/>
+        </w:rPr>
+        <w:t xml:space="preserve">    </w:t>
+      </w:r>
+      <w:r>
+        <w:rPr>
+          <w:rFonts w:ascii="Courier New" w:eastAsia="Times New Roman" w:hAnsi="Courier New" w:cs="Courier New"/>
+          <w:color w:val="DCDCDC"/>
+          <w:sz w:val="20"/>
+          <w:szCs w:val="21"/>
+        </w:rPr>
+        <w:t>(</w:t>
+      </w:r>
+      <w:proofErr w:type="spellStart"/>
+      <w:r>
+        <w:rPr>
+          <w:rFonts w:ascii="Courier New" w:eastAsia="Times New Roman" w:hAnsi="Courier New" w:cs="Courier New"/>
+          <w:color w:val="D4D4D4"/>
+          <w:sz w:val="20"/>
+          <w:szCs w:val="21"/>
+        </w:rPr>
+        <w:t>g_x_intercept</w:t>
+      </w:r>
+      <w:proofErr w:type="spellEnd"/>
+      <w:r>
+        <w:rPr>
+          <w:rFonts w:ascii="Courier New" w:eastAsia="Times New Roman" w:hAnsi="Courier New" w:cs="Courier New"/>
+          <w:color w:val="DCDCDC"/>
+          <w:sz w:val="20"/>
+          <w:szCs w:val="21"/>
+        </w:rPr>
+        <w:t>,</w:t>
+      </w:r>
+      <w:r>
+        <w:rPr>
+          <w:rFonts w:ascii="Courier New" w:eastAsia="Times New Roman" w:hAnsi="Courier New" w:cs="Courier New"/>
+          <w:color w:val="D4D4D4"/>
+          <w:sz w:val="20"/>
+          <w:szCs w:val="21"/>
+        </w:rPr>
+        <w:t xml:space="preserve"> </w:t>
+      </w:r>
+      <w:r>
+        <w:rPr>
+          <w:rFonts w:ascii="Courier New" w:eastAsia="Times New Roman" w:hAnsi="Courier New" w:cs="Courier New"/>
+          <w:color w:val="B5CEA8"/>
+          <w:sz w:val="20"/>
+          <w:szCs w:val="21"/>
+        </w:rPr>
+        <w:t>0</w:t>
+      </w:r>
+      <w:proofErr w:type="gramStart"/>
+      <w:r>
+        <w:rPr>
+          <w:rFonts w:ascii="Courier New" w:eastAsia="Times New Roman" w:hAnsi="Courier New" w:cs="Courier New"/>
+          <w:color w:val="DCDCDC"/>
+          <w:sz w:val="20"/>
+          <w:szCs w:val="21"/>
+        </w:rPr>
+        <w:t>),</w:t>
+      </w:r>
+      <w:r>
+        <w:rPr>
+          <w:rFonts w:ascii="Courier New" w:eastAsia="Times New Roman" w:hAnsi="Courier New" w:cs="Courier New"/>
+          <w:color w:val="D4D4D4"/>
+          <w:sz w:val="20"/>
+          <w:szCs w:val="21"/>
+        </w:rPr>
+        <w:t xml:space="preserve">   </w:t>
+      </w:r>
+      <w:proofErr w:type="gramEnd"/>
+      <w:r>
+        <w:rPr>
+          <w:rFonts w:ascii="Courier New" w:eastAsia="Times New Roman" w:hAnsi="Courier New" w:cs="Courier New"/>
+          <w:color w:val="D4D4D4"/>
+          <w:sz w:val="20"/>
+          <w:szCs w:val="21"/>
+        </w:rPr>
+        <w:t xml:space="preserve">                  </w:t>
+      </w:r>
+      <w:r>
+        <w:rPr>
+          <w:rFonts w:ascii="Courier New" w:eastAsia="Times New Roman" w:hAnsi="Courier New" w:cs="Courier New"/>
+          <w:color w:val="6AA94F"/>
+          <w:sz w:val="20"/>
+          <w:szCs w:val="21"/>
+        </w:rPr>
+        <w:t># g(x) dengan sumbu-x</w:t>
+      </w:r>
+    </w:p>
+    <w:p>
+      <w:pPr>
+        <w:shd w:val="clear" w:color="auto" w:fill="1E1E1E"/>
+        <w:spacing w:after="0" w:line="285" w:lineRule="atLeast"/>
+        <w:rPr>
+          <w:rFonts w:ascii="Courier New" w:eastAsia="Times New Roman" w:hAnsi="Courier New" w:cs="Courier New"/>
+          <w:color w:val="D4D4D4"/>
+          <w:sz w:val="20"/>
+          <w:szCs w:val="21"/>
+        </w:rPr>
+      </w:pPr>
+      <w:r>
+        <w:rPr>
+          <w:rFonts w:ascii="Courier New" w:eastAsia="Times New Roman" w:hAnsi="Courier New" w:cs="Courier New"/>
+          <w:color w:val="D4D4D4"/>
+          <w:sz w:val="20"/>
+          <w:szCs w:val="21"/>
+        </w:rPr>
+        <w:lastRenderedPageBreak/>
+        <w:t xml:space="preserve">    </w:t>
+      </w:r>
+      <w:r>
+        <w:rPr>
+          <w:rFonts w:ascii="Courier New" w:eastAsia="Times New Roman" w:hAnsi="Courier New" w:cs="Courier New"/>
+          <w:color w:val="DCDCDC"/>
+          <w:sz w:val="20"/>
+          <w:szCs w:val="21"/>
+        </w:rPr>
+        <w:t>(</w:t>
+      </w:r>
+      <w:r>
+        <w:rPr>
+          <w:rFonts w:ascii="Courier New" w:eastAsia="Times New Roman" w:hAnsi="Courier New" w:cs="Courier New"/>
+          <w:color w:val="B5CEA8"/>
+          <w:sz w:val="20"/>
+          <w:szCs w:val="21"/>
+        </w:rPr>
+        <w:t>0</w:t>
+      </w:r>
+      <w:r>
+        <w:rPr>
+          <w:rFonts w:ascii="Courier New" w:eastAsia="Times New Roman" w:hAnsi="Courier New" w:cs="Courier New"/>
+          <w:color w:val="DCDCDC"/>
+          <w:sz w:val="20"/>
+          <w:szCs w:val="21"/>
+        </w:rPr>
+        <w:t>,</w:t>
+      </w:r>
+      <w:r>
+        <w:rPr>
+          <w:rFonts w:ascii="Courier New" w:eastAsia="Times New Roman" w:hAnsi="Courier New" w:cs="Courier New"/>
+          <w:color w:val="D4D4D4"/>
+          <w:sz w:val="20"/>
+          <w:szCs w:val="21"/>
+        </w:rPr>
+        <w:t xml:space="preserve"> </w:t>
+      </w:r>
+      <w:proofErr w:type="spellStart"/>
+      <w:r>
+        <w:rPr>
+          <w:rFonts w:ascii="Courier New" w:eastAsia="Times New Roman" w:hAnsi="Courier New" w:cs="Courier New"/>
+          <w:color w:val="D4D4D4"/>
+          <w:sz w:val="20"/>
+          <w:szCs w:val="21"/>
+        </w:rPr>
+        <w:t>f_y_intercept</w:t>
+      </w:r>
+      <w:proofErr w:type="spellEnd"/>
+      <w:proofErr w:type="gramStart"/>
+      <w:r>
+        <w:rPr>
+          <w:rFonts w:ascii="Courier New" w:eastAsia="Times New Roman" w:hAnsi="Courier New" w:cs="Courier New"/>
+          <w:color w:val="DCDCDC"/>
+          <w:sz w:val="20"/>
+          <w:szCs w:val="21"/>
+        </w:rPr>
+        <w:t>),</w:t>
+      </w:r>
+      <w:r>
+        <w:rPr>
+          <w:rFonts w:ascii="Courier New" w:eastAsia="Times New Roman" w:hAnsi="Courier New" w:cs="Courier New"/>
+          <w:color w:val="D4D4D4"/>
+          <w:sz w:val="20"/>
+          <w:szCs w:val="21"/>
+        </w:rPr>
+        <w:t xml:space="preserve">   </w:t>
+      </w:r>
+      <w:proofErr w:type="gramEnd"/>
+      <w:r>
+        <w:rPr>
+          <w:rFonts w:ascii="Courier New" w:eastAsia="Times New Roman" w:hAnsi="Courier New" w:cs="Courier New"/>
+          <w:color w:val="D4D4D4"/>
+          <w:sz w:val="20"/>
+          <w:szCs w:val="21"/>
+        </w:rPr>
+        <w:t xml:space="preserve">                  </w:t>
+      </w:r>
+      <w:r>
+        <w:rPr>
+          <w:rFonts w:ascii="Courier New" w:eastAsia="Times New Roman" w:hAnsi="Courier New" w:cs="Courier New"/>
+          <w:color w:val="6AA94F"/>
+          <w:sz w:val="20"/>
+          <w:szCs w:val="21"/>
+        </w:rPr>
+        <w:t># f(x) dengan sumbu-y</w:t>
+      </w:r>
+    </w:p>
+    <w:p>
+      <w:pPr>
+        <w:shd w:val="clear" w:color="auto" w:fill="1E1E1E"/>
+        <w:spacing w:after="0" w:line="285" w:lineRule="atLeast"/>
+        <w:rPr>
+          <w:rFonts w:ascii="Courier New" w:eastAsia="Times New Roman" w:hAnsi="Courier New" w:cs="Courier New"/>
+          <w:color w:val="D4D4D4"/>
+          <w:sz w:val="20"/>
+          <w:szCs w:val="21"/>
+        </w:rPr>
+      </w:pPr>
+      <w:r>
+        <w:rPr>
+          <w:rFonts w:ascii="Courier New" w:eastAsia="Times New Roman" w:hAnsi="Courier New" w:cs="Courier New"/>
+          <w:color w:val="D4D4D4"/>
+          <w:sz w:val="20"/>
+          <w:szCs w:val="21"/>
+        </w:rPr>
+        <w:t xml:space="preserve">    </w:t>
+      </w:r>
+      <w:r>
+        <w:rPr>
+          <w:rFonts w:ascii="Courier New" w:eastAsia="Times New Roman" w:hAnsi="Courier New" w:cs="Courier New"/>
+          <w:color w:val="DCDCDC"/>
+          <w:sz w:val="20"/>
+          <w:szCs w:val="21"/>
+        </w:rPr>
+        <w:t>(</w:t>
+      </w:r>
+      <w:r>
+        <w:rPr>
+          <w:rFonts w:ascii="Courier New" w:eastAsia="Times New Roman" w:hAnsi="Courier New" w:cs="Courier New"/>
+          <w:color w:val="B5CEA8"/>
+          <w:sz w:val="20"/>
+          <w:szCs w:val="21"/>
+        </w:rPr>
+        <w:t>0</w:t>
+      </w:r>
+      <w:r>
+        <w:rPr>
+          <w:rFonts w:ascii="Courier New" w:eastAsia="Times New Roman" w:hAnsi="Courier New" w:cs="Courier New"/>
+          <w:color w:val="DCDCDC"/>
+          <w:sz w:val="20"/>
+          <w:szCs w:val="21"/>
+        </w:rPr>
+        <w:t>,</w:t>
+      </w:r>
+      <w:r>
+        <w:rPr>
+          <w:rFonts w:ascii="Courier New" w:eastAsia="Times New Roman" w:hAnsi="Courier New" w:cs="Courier New"/>
+          <w:color w:val="D4D4D4"/>
+          <w:sz w:val="20"/>
+          <w:szCs w:val="21"/>
+        </w:rPr>
+        <w:t xml:space="preserve"> </w:t>
+      </w:r>
+      <w:proofErr w:type="spellStart"/>
+      <w:r>
+        <w:rPr>
+          <w:rFonts w:ascii="Courier New" w:eastAsia="Times New Roman" w:hAnsi="Courier New" w:cs="Courier New"/>
+          <w:color w:val="D4D4D4"/>
+          <w:sz w:val="20"/>
+          <w:szCs w:val="21"/>
+        </w:rPr>
+        <w:t>g_y_</w:t>
+      </w:r>
+      <w:proofErr w:type="gramStart"/>
+      <w:r>
+        <w:rPr>
+          <w:rFonts w:ascii="Courier New" w:eastAsia="Times New Roman" w:hAnsi="Courier New" w:cs="Courier New"/>
+          <w:color w:val="D4D4D4"/>
+          <w:sz w:val="20"/>
+          <w:szCs w:val="21"/>
+        </w:rPr>
+        <w:t>intercept</w:t>
+      </w:r>
+      <w:proofErr w:type="spellEnd"/>
+      <w:r>
+        <w:rPr>
+          <w:rFonts w:ascii="Courier New" w:eastAsia="Times New Roman" w:hAnsi="Courier New" w:cs="Courier New"/>
+          <w:color w:val="DCDCDC"/>
+          <w:sz w:val="20"/>
+          <w:szCs w:val="21"/>
+        </w:rPr>
+        <w:t>)</w:t>
+      </w:r>
+      <w:r>
+        <w:rPr>
+          <w:rFonts w:ascii="Courier New" w:eastAsia="Times New Roman" w:hAnsi="Courier New" w:cs="Courier New"/>
+          <w:color w:val="D4D4D4"/>
+          <w:sz w:val="20"/>
+          <w:szCs w:val="21"/>
+        </w:rPr>
+        <w:t xml:space="preserve">   </w:t>
+      </w:r>
+      <w:proofErr w:type="gramEnd"/>
+      <w:r>
+        <w:rPr>
+          <w:rFonts w:ascii="Courier New" w:eastAsia="Times New Roman" w:hAnsi="Courier New" w:cs="Courier New"/>
+          <w:color w:val="D4D4D4"/>
+          <w:sz w:val="20"/>
+          <w:szCs w:val="21"/>
+        </w:rPr>
+        <w:t>                   </w:t>
+      </w:r>
+      <w:r>
+        <w:rPr>
+          <w:rFonts w:ascii="Courier New" w:eastAsia="Times New Roman" w:hAnsi="Courier New" w:cs="Courier New"/>
+          <w:color w:val="6AA94F"/>
+          <w:sz w:val="20"/>
+          <w:szCs w:val="21"/>
+        </w:rPr>
+        <w:t># g(x) dengan sumbu-y</w:t>
+      </w:r>
+    </w:p>
+    <w:p>
+      <w:pPr>
+        <w:shd w:val="clear" w:color="auto" w:fill="1E1E1E"/>
+        <w:spacing w:after="0" w:line="285" w:lineRule="atLeast"/>
+        <w:rPr>
+          <w:rFonts w:ascii="Courier New" w:eastAsia="Times New Roman" w:hAnsi="Courier New" w:cs="Courier New"/>
+          <w:color w:val="D4D4D4"/>
+          <w:sz w:val="20"/>
+          <w:szCs w:val="21"/>
+        </w:rPr>
+      </w:pPr>
+      <w:r>
+        <w:rPr>
+          <w:rFonts w:ascii="Courier New" w:eastAsia="Times New Roman" w:hAnsi="Courier New" w:cs="Courier New"/>
+          <w:color w:val="DCDCDC"/>
+          <w:sz w:val="20"/>
+          <w:szCs w:val="21"/>
+        </w:rPr>
+        <w:t>]</w:t>
+      </w:r>
+    </w:p>
+    <w:p>
+      <w:pPr>
+        <w:shd w:val="clear" w:color="auto" w:fill="1E1E1E"/>
+        <w:spacing w:after="0" w:line="285" w:lineRule="atLeast"/>
+        <w:rPr>
+          <w:rFonts w:ascii="Courier New" w:eastAsia="Times New Roman" w:hAnsi="Courier New" w:cs="Courier New"/>
+          <w:color w:val="D4D4D4"/>
+          <w:sz w:val="20"/>
+          <w:szCs w:val="21"/>
+        </w:rPr>
+      </w:pPr>
+    </w:p>
+    <w:p>
+      <w:pPr>
+        <w:shd w:val="clear" w:color="auto" w:fill="1E1E1E"/>
+        <w:spacing w:after="0" w:line="285" w:lineRule="atLeast"/>
+        <w:rPr>
+          <w:rFonts w:ascii="Courier New" w:eastAsia="Times New Roman" w:hAnsi="Courier New" w:cs="Courier New"/>
+          <w:color w:val="D4D4D4"/>
+          <w:sz w:val="20"/>
+          <w:szCs w:val="21"/>
+        </w:rPr>
+      </w:pPr>
+      <w:r>
+        <w:rPr>
+          <w:rFonts w:ascii="Courier New" w:eastAsia="Times New Roman" w:hAnsi="Courier New" w:cs="Courier New"/>
+          <w:color w:val="6AA94F"/>
+          <w:sz w:val="20"/>
+          <w:szCs w:val="21"/>
+        </w:rPr>
+        <w:t># Label untuk titik-titik potong</w:t>
+      </w:r>
+    </w:p>
+    <w:p>
+      <w:pPr>
+        <w:shd w:val="clear" w:color="auto" w:fill="1E1E1E"/>
+        <w:spacing w:after="0" w:line="285" w:lineRule="atLeast"/>
+        <w:rPr>
+          <w:rFonts w:ascii="Courier New" w:eastAsia="Times New Roman" w:hAnsi="Courier New" w:cs="Courier New"/>
+          <w:color w:val="D4D4D4"/>
+          <w:sz w:val="20"/>
+          <w:szCs w:val="21"/>
+        </w:rPr>
+      </w:pPr>
+      <w:r>
+        <w:rPr>
+          <w:rFonts w:ascii="Courier New" w:eastAsia="Times New Roman" w:hAnsi="Courier New" w:cs="Courier New"/>
+          <w:color w:val="D4D4D4"/>
+          <w:sz w:val="20"/>
+          <w:szCs w:val="21"/>
+        </w:rPr>
+        <w:t xml:space="preserve">labels = </w:t>
+      </w:r>
+      <w:r>
+        <w:rPr>
+          <w:rFonts w:ascii="Courier New" w:eastAsia="Times New Roman" w:hAnsi="Courier New" w:cs="Courier New"/>
+          <w:color w:val="DCDCDC"/>
+          <w:sz w:val="20"/>
+          <w:szCs w:val="21"/>
+        </w:rPr>
+        <w:t>[</w:t>
+      </w:r>
+      <w:r>
+        <w:rPr>
+          <w:rFonts w:ascii="Courier New" w:eastAsia="Times New Roman" w:hAnsi="Courier New" w:cs="Courier New"/>
+          <w:color w:val="CE9178"/>
+          <w:sz w:val="20"/>
+          <w:szCs w:val="21"/>
+        </w:rPr>
+        <w:t>'A'</w:t>
+      </w:r>
+      <w:r>
+        <w:rPr>
+          <w:rFonts w:ascii="Courier New" w:eastAsia="Times New Roman" w:hAnsi="Courier New" w:cs="Courier New"/>
+          <w:color w:val="DCDCDC"/>
+          <w:sz w:val="20"/>
+          <w:szCs w:val="21"/>
+        </w:rPr>
+        <w:t>,</w:t>
+      </w:r>
+      <w:r>
+        <w:rPr>
+          <w:rFonts w:ascii="Courier New" w:eastAsia="Times New Roman" w:hAnsi="Courier New" w:cs="Courier New"/>
+          <w:color w:val="D4D4D4"/>
+          <w:sz w:val="20"/>
+          <w:szCs w:val="21"/>
+        </w:rPr>
+        <w:t xml:space="preserve"> </w:t>
+      </w:r>
+      <w:r>
+        <w:rPr>
+          <w:rFonts w:ascii="Courier New" w:eastAsia="Times New Roman" w:hAnsi="Courier New" w:cs="Courier New"/>
+          <w:color w:val="CE9178"/>
+          <w:sz w:val="20"/>
+          <w:szCs w:val="21"/>
+        </w:rPr>
+        <w:t>'B'</w:t>
+      </w:r>
+      <w:r>
+        <w:rPr>
+          <w:rFonts w:ascii="Courier New" w:eastAsia="Times New Roman" w:hAnsi="Courier New" w:cs="Courier New"/>
+          <w:color w:val="DCDCDC"/>
+          <w:sz w:val="20"/>
+          <w:szCs w:val="21"/>
+        </w:rPr>
+        <w:t>,</w:t>
+      </w:r>
+      <w:r>
+        <w:rPr>
+          <w:rFonts w:ascii="Courier New" w:eastAsia="Times New Roman" w:hAnsi="Courier New" w:cs="Courier New"/>
+          <w:color w:val="D4D4D4"/>
+          <w:sz w:val="20"/>
+          <w:szCs w:val="21"/>
+        </w:rPr>
+        <w:t xml:space="preserve"> </w:t>
+      </w:r>
+      <w:r>
+        <w:rPr>
+          <w:rFonts w:ascii="Courier New" w:eastAsia="Times New Roman" w:hAnsi="Courier New" w:cs="Courier New"/>
+          <w:color w:val="CE9178"/>
+          <w:sz w:val="20"/>
+          <w:szCs w:val="21"/>
+        </w:rPr>
+        <w:t>'C'</w:t>
+      </w:r>
+      <w:r>
+        <w:rPr>
+          <w:rFonts w:ascii="Courier New" w:eastAsia="Times New Roman" w:hAnsi="Courier New" w:cs="Courier New"/>
+          <w:color w:val="DCDCDC"/>
+          <w:sz w:val="20"/>
+          <w:szCs w:val="21"/>
+        </w:rPr>
+        <w:t>,</w:t>
+      </w:r>
+      <w:r>
+        <w:rPr>
+          <w:rFonts w:ascii="Courier New" w:eastAsia="Times New Roman" w:hAnsi="Courier New" w:cs="Courier New"/>
+          <w:color w:val="D4D4D4"/>
+          <w:sz w:val="20"/>
+          <w:szCs w:val="21"/>
+        </w:rPr>
+        <w:t xml:space="preserve"> </w:t>
+      </w:r>
+      <w:r>
+        <w:rPr>
+          <w:rFonts w:ascii="Courier New" w:eastAsia="Times New Roman" w:hAnsi="Courier New" w:cs="Courier New"/>
+          <w:color w:val="CE9178"/>
+          <w:sz w:val="20"/>
+          <w:szCs w:val="21"/>
+        </w:rPr>
+        <w:t>'D'</w:t>
+      </w:r>
+      <w:r>
+        <w:rPr>
+          <w:rFonts w:ascii="Courier New" w:eastAsia="Times New Roman" w:hAnsi="Courier New" w:cs="Courier New"/>
+          <w:color w:val="DCDCDC"/>
+          <w:sz w:val="20"/>
+          <w:szCs w:val="21"/>
+        </w:rPr>
+        <w:t>,</w:t>
+      </w:r>
+      <w:r>
+        <w:rPr>
+          <w:rFonts w:ascii="Courier New" w:eastAsia="Times New Roman" w:hAnsi="Courier New" w:cs="Courier New"/>
+          <w:color w:val="D4D4D4"/>
+          <w:sz w:val="20"/>
+          <w:szCs w:val="21"/>
+        </w:rPr>
+        <w:t xml:space="preserve"> </w:t>
+      </w:r>
+      <w:r>
+        <w:rPr>
+          <w:rFonts w:ascii="Courier New" w:eastAsia="Times New Roman" w:hAnsi="Courier New" w:cs="Courier New"/>
+          <w:color w:val="CE9178"/>
+          <w:sz w:val="20"/>
+          <w:szCs w:val="21"/>
+        </w:rPr>
+        <w:t>'E'</w:t>
+      </w:r>
+      <w:r>
+        <w:rPr>
+          <w:rFonts w:ascii="Courier New" w:eastAsia="Times New Roman" w:hAnsi="Courier New" w:cs="Courier New"/>
+          <w:color w:val="DCDCDC"/>
+          <w:sz w:val="20"/>
+          <w:szCs w:val="21"/>
+        </w:rPr>
+        <w:t>,</w:t>
+      </w:r>
+      <w:r>
+        <w:rPr>
+          <w:rFonts w:ascii="Courier New" w:eastAsia="Times New Roman" w:hAnsi="Courier New" w:cs="Courier New"/>
+          <w:color w:val="D4D4D4"/>
+          <w:sz w:val="20"/>
+          <w:szCs w:val="21"/>
+        </w:rPr>
+        <w:t xml:space="preserve"> </w:t>
+      </w:r>
+      <w:r>
+        <w:rPr>
+          <w:rFonts w:ascii="Courier New" w:eastAsia="Times New Roman" w:hAnsi="Courier New" w:cs="Courier New"/>
+          <w:color w:val="CE9178"/>
+          <w:sz w:val="20"/>
+          <w:szCs w:val="21"/>
+        </w:rPr>
+        <w:t>'F'</w:t>
+      </w:r>
+      <w:r>
+        <w:rPr>
+          <w:rFonts w:ascii="Courier New" w:eastAsia="Times New Roman" w:hAnsi="Courier New" w:cs="Courier New"/>
+          <w:color w:val="DCDCDC"/>
+          <w:sz w:val="20"/>
+          <w:szCs w:val="21"/>
+        </w:rPr>
+        <w:t>,</w:t>
+      </w:r>
+      <w:r>
+        <w:rPr>
+          <w:rFonts w:ascii="Courier New" w:eastAsia="Times New Roman" w:hAnsi="Courier New" w:cs="Courier New"/>
+          <w:color w:val="D4D4D4"/>
+          <w:sz w:val="20"/>
+          <w:szCs w:val="21"/>
+        </w:rPr>
+        <w:t xml:space="preserve"> </w:t>
+      </w:r>
+      <w:r>
+        <w:rPr>
+          <w:rFonts w:ascii="Courier New" w:eastAsia="Times New Roman" w:hAnsi="Courier New" w:cs="Courier New"/>
+          <w:color w:val="CE9178"/>
+          <w:sz w:val="20"/>
+          <w:szCs w:val="21"/>
+        </w:rPr>
+        <w:t>'G'</w:t>
+      </w:r>
+      <w:r>
+        <w:rPr>
+          <w:rFonts w:ascii="Courier New" w:eastAsia="Times New Roman" w:hAnsi="Courier New" w:cs="Courier New"/>
+          <w:color w:val="DCDCDC"/>
+          <w:sz w:val="20"/>
+          <w:szCs w:val="21"/>
+        </w:rPr>
+        <w:t>]</w:t>
+      </w:r>
+    </w:p>
+    <w:p>
+      <w:pPr>
+        <w:shd w:val="clear" w:color="auto" w:fill="1E1E1E"/>
+        <w:spacing w:after="0" w:line="285" w:lineRule="atLeast"/>
+        <w:rPr>
+          <w:rFonts w:ascii="Courier New" w:eastAsia="Times New Roman" w:hAnsi="Courier New" w:cs="Courier New"/>
+          <w:color w:val="D4D4D4"/>
+          <w:sz w:val="20"/>
+          <w:szCs w:val="21"/>
+        </w:rPr>
+      </w:pPr>
+    </w:p>
+    <w:p>
+      <w:pPr>
+        <w:shd w:val="clear" w:color="auto" w:fill="1E1E1E"/>
+        <w:spacing w:after="0" w:line="285" w:lineRule="atLeast"/>
+        <w:rPr>
+          <w:rFonts w:ascii="Courier New" w:eastAsia="Times New Roman" w:hAnsi="Courier New" w:cs="Courier New"/>
+          <w:color w:val="D4D4D4"/>
+          <w:sz w:val="20"/>
+          <w:szCs w:val="21"/>
+        </w:rPr>
+      </w:pPr>
+      <w:r>
+        <w:rPr>
+          <w:rFonts w:ascii="Courier New" w:eastAsia="Times New Roman" w:hAnsi="Courier New" w:cs="Courier New"/>
+          <w:color w:val="6AA94F"/>
+          <w:sz w:val="20"/>
+          <w:szCs w:val="21"/>
+        </w:rPr>
+        <w:t># Plot fungsi f(x) dan g(x)</w:t>
+      </w:r>
+    </w:p>
+    <w:p>
+      <w:pPr>
+        <w:shd w:val="clear" w:color="auto" w:fill="1E1E1E"/>
+        <w:spacing w:after="0" w:line="285" w:lineRule="atLeast"/>
+        <w:rPr>
+          <w:rFonts w:ascii="Courier New" w:eastAsia="Times New Roman" w:hAnsi="Courier New" w:cs="Courier New"/>
+          <w:color w:val="D4D4D4"/>
+          <w:sz w:val="20"/>
+          <w:szCs w:val="21"/>
+        </w:rPr>
+      </w:pPr>
+      <w:proofErr w:type="spellStart"/>
+      <w:r>
+        <w:rPr>
+          <w:rFonts w:ascii="Courier New" w:eastAsia="Times New Roman" w:hAnsi="Courier New" w:cs="Courier New"/>
+          <w:color w:val="D4D4D4"/>
+          <w:sz w:val="20"/>
+          <w:szCs w:val="21"/>
+        </w:rPr>
+        <w:t>x_vals</w:t>
+      </w:r>
+      <w:proofErr w:type="spellEnd"/>
+      <w:r>
+        <w:rPr>
+          <w:rFonts w:ascii="Courier New" w:eastAsia="Times New Roman" w:hAnsi="Courier New" w:cs="Courier New"/>
+          <w:color w:val="D4D4D4"/>
+          <w:sz w:val="20"/>
+          <w:szCs w:val="21"/>
+        </w:rPr>
+        <w:t xml:space="preserve"> = </w:t>
+      </w:r>
+      <w:proofErr w:type="spellStart"/>
+      <w:proofErr w:type="gramStart"/>
+      <w:r>
+        <w:rPr>
+          <w:rFonts w:ascii="Courier New" w:eastAsia="Times New Roman" w:hAnsi="Courier New" w:cs="Courier New"/>
+          <w:color w:val="D4D4D4"/>
+          <w:sz w:val="20"/>
+          <w:szCs w:val="21"/>
+        </w:rPr>
+        <w:t>np.linspace</w:t>
+      </w:r>
+      <w:proofErr w:type="spellEnd"/>
+      <w:proofErr w:type="gramEnd"/>
+      <w:r>
+        <w:rPr>
+          <w:rFonts w:ascii="Courier New" w:eastAsia="Times New Roman" w:hAnsi="Courier New" w:cs="Courier New"/>
+          <w:color w:val="DCDCDC"/>
+          <w:sz w:val="20"/>
+          <w:szCs w:val="21"/>
+        </w:rPr>
+        <w:t>(</w:t>
+      </w:r>
+      <w:r>
+        <w:rPr>
+          <w:rFonts w:ascii="Courier New" w:eastAsia="Times New Roman" w:hAnsi="Courier New" w:cs="Courier New"/>
+          <w:color w:val="B5CEA8"/>
+          <w:sz w:val="20"/>
+          <w:szCs w:val="21"/>
+        </w:rPr>
+        <w:t>-10</w:t>
+      </w:r>
+      <w:r>
+        <w:rPr>
+          <w:rFonts w:ascii="Courier New" w:eastAsia="Times New Roman" w:hAnsi="Courier New" w:cs="Courier New"/>
+          <w:color w:val="DCDCDC"/>
+          <w:sz w:val="20"/>
+          <w:szCs w:val="21"/>
+        </w:rPr>
+        <w:t>,</w:t>
+      </w:r>
+      <w:r>
+        <w:rPr>
+          <w:rFonts w:ascii="Courier New" w:eastAsia="Times New Roman" w:hAnsi="Courier New" w:cs="Courier New"/>
+          <w:color w:val="D4D4D4"/>
+          <w:sz w:val="20"/>
+          <w:szCs w:val="21"/>
+        </w:rPr>
+        <w:t xml:space="preserve"> </w:t>
+      </w:r>
+      <w:r>
+        <w:rPr>
+          <w:rFonts w:ascii="Courier New" w:eastAsia="Times New Roman" w:hAnsi="Courier New" w:cs="Courier New"/>
+          <w:color w:val="B5CEA8"/>
+          <w:sz w:val="20"/>
+          <w:szCs w:val="21"/>
+        </w:rPr>
+        <w:t>10</w:t>
+      </w:r>
+      <w:r>
+        <w:rPr>
+          <w:rFonts w:ascii="Courier New" w:eastAsia="Times New Roman" w:hAnsi="Courier New" w:cs="Courier New"/>
+          <w:color w:val="DCDCDC"/>
+          <w:sz w:val="20"/>
+          <w:szCs w:val="21"/>
+        </w:rPr>
+        <w:t>,</w:t>
+      </w:r>
+      <w:r>
+        <w:rPr>
+          <w:rFonts w:ascii="Courier New" w:eastAsia="Times New Roman" w:hAnsi="Courier New" w:cs="Courier New"/>
+          <w:color w:val="D4D4D4"/>
+          <w:sz w:val="20"/>
+          <w:szCs w:val="21"/>
+        </w:rPr>
+        <w:t xml:space="preserve"> </w:t>
+      </w:r>
+      <w:r>
+        <w:rPr>
+          <w:rFonts w:ascii="Courier New" w:eastAsia="Times New Roman" w:hAnsi="Courier New" w:cs="Courier New"/>
+          <w:color w:val="B5CEA8"/>
+          <w:sz w:val="20"/>
+          <w:szCs w:val="21"/>
+        </w:rPr>
+        <w:t>400</w:t>
+      </w:r>
+      <w:r>
+        <w:rPr>
+          <w:rFonts w:ascii="Courier New" w:eastAsia="Times New Roman" w:hAnsi="Courier New" w:cs="Courier New"/>
+          <w:color w:val="DCDCDC"/>
+          <w:sz w:val="20"/>
+          <w:szCs w:val="21"/>
+        </w:rPr>
+        <w:t>)</w:t>
+      </w:r>
+    </w:p>
+    <w:p>
+      <w:pPr>
+        <w:shd w:val="clear" w:color="auto" w:fill="1E1E1E"/>
+        <w:spacing w:after="0" w:line="285" w:lineRule="atLeast"/>
+        <w:rPr>
+          <w:rFonts w:ascii="Courier New" w:eastAsia="Times New Roman" w:hAnsi="Courier New" w:cs="Courier New"/>
+          <w:color w:val="D4D4D4"/>
+          <w:sz w:val="20"/>
+          <w:szCs w:val="21"/>
+        </w:rPr>
+      </w:pPr>
+      <w:proofErr w:type="spellStart"/>
+      <w:r>
+        <w:rPr>
+          <w:rFonts w:ascii="Courier New" w:eastAsia="Times New Roman" w:hAnsi="Courier New" w:cs="Courier New"/>
+          <w:color w:val="D4D4D4"/>
+          <w:sz w:val="20"/>
+          <w:szCs w:val="21"/>
+        </w:rPr>
+        <w:t>f_vals</w:t>
+      </w:r>
+      <w:proofErr w:type="spellEnd"/>
+      <w:r>
+        <w:rPr>
+          <w:rFonts w:ascii="Courier New" w:eastAsia="Times New Roman" w:hAnsi="Courier New" w:cs="Courier New"/>
+          <w:color w:val="D4D4D4"/>
+          <w:sz w:val="20"/>
+          <w:szCs w:val="21"/>
+        </w:rPr>
+        <w:t xml:space="preserve"> = f</w:t>
+      </w:r>
+      <w:r>
+        <w:rPr>
+          <w:rFonts w:ascii="Courier New" w:eastAsia="Times New Roman" w:hAnsi="Courier New" w:cs="Courier New"/>
+          <w:color w:val="DCDCDC"/>
+          <w:sz w:val="20"/>
+          <w:szCs w:val="21"/>
+        </w:rPr>
+        <w:t>(</w:t>
+      </w:r>
+      <w:proofErr w:type="spellStart"/>
+      <w:r>
+        <w:rPr>
+          <w:rFonts w:ascii="Courier New" w:eastAsia="Times New Roman" w:hAnsi="Courier New" w:cs="Courier New"/>
+          <w:color w:val="D4D4D4"/>
+          <w:sz w:val="20"/>
+          <w:szCs w:val="21"/>
+        </w:rPr>
+        <w:t>x_vals</w:t>
+      </w:r>
+      <w:proofErr w:type="spellEnd"/>
+      <w:r>
+        <w:rPr>
+          <w:rFonts w:ascii="Courier New" w:eastAsia="Times New Roman" w:hAnsi="Courier New" w:cs="Courier New"/>
+          <w:color w:val="DCDCDC"/>
+          <w:sz w:val="20"/>
+          <w:szCs w:val="21"/>
+        </w:rPr>
+        <w:t>)</w:t>
+      </w:r>
+    </w:p>
+    <w:p>
+      <w:pPr>
+        <w:shd w:val="clear" w:color="auto" w:fill="1E1E1E"/>
+        <w:spacing w:after="0" w:line="285" w:lineRule="atLeast"/>
+        <w:rPr>
+          <w:rFonts w:ascii="Courier New" w:eastAsia="Times New Roman" w:hAnsi="Courier New" w:cs="Courier New"/>
+          <w:color w:val="D4D4D4"/>
+          <w:sz w:val="20"/>
+          <w:szCs w:val="21"/>
+        </w:rPr>
+      </w:pPr>
+      <w:proofErr w:type="spellStart"/>
+      <w:r>
+        <w:rPr>
+          <w:rFonts w:ascii="Courier New" w:eastAsia="Times New Roman" w:hAnsi="Courier New" w:cs="Courier New"/>
+          <w:color w:val="D4D4D4"/>
+          <w:sz w:val="20"/>
+          <w:szCs w:val="21"/>
+        </w:rPr>
+        <w:t>g_vals</w:t>
+      </w:r>
+      <w:proofErr w:type="spellEnd"/>
+      <w:r>
+        <w:rPr>
+          <w:rFonts w:ascii="Courier New" w:eastAsia="Times New Roman" w:hAnsi="Courier New" w:cs="Courier New"/>
+          <w:color w:val="D4D4D4"/>
+          <w:sz w:val="20"/>
+          <w:szCs w:val="21"/>
+        </w:rPr>
+        <w:t xml:space="preserve"> = g</w:t>
+      </w:r>
+      <w:r>
+        <w:rPr>
+          <w:rFonts w:ascii="Courier New" w:eastAsia="Times New Roman" w:hAnsi="Courier New" w:cs="Courier New"/>
+          <w:color w:val="DCDCDC"/>
+          <w:sz w:val="20"/>
+          <w:szCs w:val="21"/>
+        </w:rPr>
+        <w:t>(</w:t>
+      </w:r>
+      <w:proofErr w:type="spellStart"/>
+      <w:r>
+        <w:rPr>
+          <w:rFonts w:ascii="Courier New" w:eastAsia="Times New Roman" w:hAnsi="Courier New" w:cs="Courier New"/>
+          <w:color w:val="D4D4D4"/>
+          <w:sz w:val="20"/>
+          <w:szCs w:val="21"/>
+        </w:rPr>
+        <w:t>x_vals</w:t>
+      </w:r>
+      <w:proofErr w:type="spellEnd"/>
+      <w:r>
+        <w:rPr>
+          <w:rFonts w:ascii="Courier New" w:eastAsia="Times New Roman" w:hAnsi="Courier New" w:cs="Courier New"/>
+          <w:color w:val="DCDCDC"/>
+          <w:sz w:val="20"/>
+          <w:szCs w:val="21"/>
+        </w:rPr>
+        <w:t>)</w:t>
+      </w:r>
+    </w:p>
+    <w:p>
+      <w:pPr>
+        <w:shd w:val="clear" w:color="auto" w:fill="1E1E1E"/>
+        <w:spacing w:after="0" w:line="285" w:lineRule="atLeast"/>
+        <w:rPr>
+          <w:rFonts w:ascii="Courier New" w:eastAsia="Times New Roman" w:hAnsi="Courier New" w:cs="Courier New"/>
+          <w:color w:val="D4D4D4"/>
+          <w:sz w:val="20"/>
+          <w:szCs w:val="21"/>
+        </w:rPr>
+      </w:pPr>
+    </w:p>
+    <w:p>
+      <w:pPr>
+        <w:shd w:val="clear" w:color="auto" w:fill="1E1E1E"/>
+        <w:spacing w:after="0" w:line="285" w:lineRule="atLeast"/>
+        <w:rPr>
+          <w:rFonts w:ascii="Courier New" w:eastAsia="Times New Roman" w:hAnsi="Courier New" w:cs="Courier New"/>
+          <w:color w:val="D4D4D4"/>
+          <w:sz w:val="20"/>
+          <w:szCs w:val="21"/>
+        </w:rPr>
+      </w:pPr>
+      <w:proofErr w:type="spellStart"/>
+      <w:proofErr w:type="gramStart"/>
+      <w:r>
+        <w:rPr>
+          <w:rFonts w:ascii="Courier New" w:eastAsia="Times New Roman" w:hAnsi="Courier New" w:cs="Courier New"/>
+          <w:color w:val="D4D4D4"/>
+          <w:sz w:val="20"/>
+          <w:szCs w:val="21"/>
+        </w:rPr>
+        <w:t>plt.figure</w:t>
+      </w:r>
+      <w:proofErr w:type="spellEnd"/>
+      <w:proofErr w:type="gramEnd"/>
+      <w:r>
+        <w:rPr>
+          <w:rFonts w:ascii="Courier New" w:eastAsia="Times New Roman" w:hAnsi="Courier New" w:cs="Courier New"/>
+          <w:color w:val="DCDCDC"/>
+          <w:sz w:val="20"/>
+          <w:szCs w:val="21"/>
+        </w:rPr>
+        <w:t>(</w:t>
+      </w:r>
+      <w:proofErr w:type="spellStart"/>
+      <w:r>
+        <w:rPr>
+          <w:rFonts w:ascii="Courier New" w:eastAsia="Times New Roman" w:hAnsi="Courier New" w:cs="Courier New"/>
+          <w:color w:val="D4D4D4"/>
+          <w:sz w:val="20"/>
+          <w:szCs w:val="21"/>
+        </w:rPr>
+        <w:t>figsize</w:t>
+      </w:r>
+      <w:proofErr w:type="spellEnd"/>
+      <w:r>
+        <w:rPr>
+          <w:rFonts w:ascii="Courier New" w:eastAsia="Times New Roman" w:hAnsi="Courier New" w:cs="Courier New"/>
+          <w:color w:val="D4D4D4"/>
+          <w:sz w:val="20"/>
+          <w:szCs w:val="21"/>
+        </w:rPr>
+        <w:t>=</w:t>
+      </w:r>
+      <w:r>
+        <w:rPr>
+          <w:rFonts w:ascii="Courier New" w:eastAsia="Times New Roman" w:hAnsi="Courier New" w:cs="Courier New"/>
+          <w:color w:val="DCDCDC"/>
+          <w:sz w:val="20"/>
+          <w:szCs w:val="21"/>
+        </w:rPr>
+        <w:t>(</w:t>
+      </w:r>
+      <w:r>
+        <w:rPr>
+          <w:rFonts w:ascii="Courier New" w:eastAsia="Times New Roman" w:hAnsi="Courier New" w:cs="Courier New"/>
+          <w:color w:val="B5CEA8"/>
+          <w:sz w:val="20"/>
+          <w:szCs w:val="21"/>
+        </w:rPr>
+        <w:t>8</w:t>
+      </w:r>
+      <w:r>
+        <w:rPr>
+          <w:rFonts w:ascii="Courier New" w:eastAsia="Times New Roman" w:hAnsi="Courier New" w:cs="Courier New"/>
+          <w:color w:val="DCDCDC"/>
+          <w:sz w:val="20"/>
+          <w:szCs w:val="21"/>
+        </w:rPr>
+        <w:t>,</w:t>
+      </w:r>
+      <w:r>
+        <w:rPr>
+          <w:rFonts w:ascii="Courier New" w:eastAsia="Times New Roman" w:hAnsi="Courier New" w:cs="Courier New"/>
+          <w:color w:val="B5CEA8"/>
+          <w:sz w:val="20"/>
+          <w:szCs w:val="21"/>
+        </w:rPr>
+        <w:t>6</w:t>
+      </w:r>
+      <w:r>
+        <w:rPr>
+          <w:rFonts w:ascii="Courier New" w:eastAsia="Times New Roman" w:hAnsi="Courier New" w:cs="Courier New"/>
+          <w:color w:val="DCDCDC"/>
+          <w:sz w:val="20"/>
+          <w:szCs w:val="21"/>
+        </w:rPr>
+        <w:t>))</w:t>
+      </w:r>
+    </w:p>
+    <w:p>
+      <w:pPr>
+        <w:shd w:val="clear" w:color="auto" w:fill="1E1E1E"/>
+        <w:spacing w:after="0" w:line="285" w:lineRule="atLeast"/>
+        <w:rPr>
+          <w:rFonts w:ascii="Courier New" w:eastAsia="Times New Roman" w:hAnsi="Courier New" w:cs="Courier New"/>
+          <w:color w:val="D4D4D4"/>
+          <w:sz w:val="20"/>
+          <w:szCs w:val="21"/>
+        </w:rPr>
+      </w:pPr>
+    </w:p>
+    <w:p>
+      <w:pPr>
+        <w:shd w:val="clear" w:color="auto" w:fill="1E1E1E"/>
+        <w:spacing w:after="0" w:line="285" w:lineRule="atLeast"/>
+        <w:rPr>
+          <w:rFonts w:ascii="Courier New" w:eastAsia="Times New Roman" w:hAnsi="Courier New" w:cs="Courier New"/>
+          <w:color w:val="D4D4D4"/>
+          <w:sz w:val="20"/>
+          <w:szCs w:val="21"/>
+        </w:rPr>
+      </w:pPr>
+      <w:proofErr w:type="spellStart"/>
+      <w:proofErr w:type="gramStart"/>
+      <w:r>
+        <w:rPr>
+          <w:rFonts w:ascii="Courier New" w:eastAsia="Times New Roman" w:hAnsi="Courier New" w:cs="Courier New"/>
+          <w:color w:val="D4D4D4"/>
+          <w:sz w:val="20"/>
+          <w:szCs w:val="21"/>
+        </w:rPr>
+        <w:t>plt.plot</w:t>
+      </w:r>
+      <w:proofErr w:type="spellEnd"/>
+      <w:proofErr w:type="gramEnd"/>
+      <w:r>
+        <w:rPr>
+          <w:rFonts w:ascii="Courier New" w:eastAsia="Times New Roman" w:hAnsi="Courier New" w:cs="Courier New"/>
+          <w:color w:val="DCDCDC"/>
+          <w:sz w:val="20"/>
+          <w:szCs w:val="21"/>
+        </w:rPr>
+        <w:t>(</w:t>
+      </w:r>
+      <w:proofErr w:type="spellStart"/>
+      <w:r>
+        <w:rPr>
+          <w:rFonts w:ascii="Courier New" w:eastAsia="Times New Roman" w:hAnsi="Courier New" w:cs="Courier New"/>
+          <w:color w:val="D4D4D4"/>
+          <w:sz w:val="20"/>
+          <w:szCs w:val="21"/>
+        </w:rPr>
+        <w:t>x_vals</w:t>
+      </w:r>
+      <w:proofErr w:type="spellEnd"/>
+      <w:r>
+        <w:rPr>
+          <w:rFonts w:ascii="Courier New" w:eastAsia="Times New Roman" w:hAnsi="Courier New" w:cs="Courier New"/>
+          <w:color w:val="DCDCDC"/>
+          <w:sz w:val="20"/>
+          <w:szCs w:val="21"/>
+        </w:rPr>
+        <w:t>,</w:t>
+      </w:r>
+      <w:r>
+        <w:rPr>
+          <w:rFonts w:ascii="Courier New" w:eastAsia="Times New Roman" w:hAnsi="Courier New" w:cs="Courier New"/>
+          <w:color w:val="D4D4D4"/>
+          <w:sz w:val="20"/>
+          <w:szCs w:val="21"/>
+        </w:rPr>
+        <w:t xml:space="preserve"> </w:t>
+      </w:r>
+      <w:proofErr w:type="spellStart"/>
+      <w:r>
+        <w:rPr>
+          <w:rFonts w:ascii="Courier New" w:eastAsia="Times New Roman" w:hAnsi="Courier New" w:cs="Courier New"/>
+          <w:color w:val="D4D4D4"/>
+          <w:sz w:val="20"/>
+          <w:szCs w:val="21"/>
+        </w:rPr>
+        <w:t>f_vals</w:t>
+      </w:r>
+      <w:proofErr w:type="spellEnd"/>
+      <w:r>
+        <w:rPr>
+          <w:rFonts w:ascii="Courier New" w:eastAsia="Times New Roman" w:hAnsi="Courier New" w:cs="Courier New"/>
+          <w:color w:val="DCDCDC"/>
+          <w:sz w:val="20"/>
+          <w:szCs w:val="21"/>
+        </w:rPr>
+        <w:t>,</w:t>
+      </w:r>
+      <w:r>
+        <w:rPr>
+          <w:rFonts w:ascii="Courier New" w:eastAsia="Times New Roman" w:hAnsi="Courier New" w:cs="Courier New"/>
+          <w:color w:val="D4D4D4"/>
+          <w:sz w:val="20"/>
+          <w:szCs w:val="21"/>
+        </w:rPr>
+        <w:t xml:space="preserve"> label=</w:t>
+      </w:r>
+      <w:r>
+        <w:rPr>
+          <w:rFonts w:ascii="Courier New" w:eastAsia="Times New Roman" w:hAnsi="Courier New" w:cs="Courier New"/>
+          <w:color w:val="CE9178"/>
+          <w:sz w:val="20"/>
+          <w:szCs w:val="21"/>
+        </w:rPr>
+        <w:t>'f(x) = x^2 - 9'</w:t>
+      </w:r>
+      <w:r>
+        <w:rPr>
+          <w:rFonts w:ascii="Courier New" w:eastAsia="Times New Roman" w:hAnsi="Courier New" w:cs="Courier New"/>
+          <w:color w:val="DCDCDC"/>
+          <w:sz w:val="20"/>
+          <w:szCs w:val="21"/>
+        </w:rPr>
+        <w:t>,</w:t>
+      </w:r>
+      <w:r>
+        <w:rPr>
+          <w:rFonts w:ascii="Courier New" w:eastAsia="Times New Roman" w:hAnsi="Courier New" w:cs="Courier New"/>
+          <w:color w:val="D4D4D4"/>
+          <w:sz w:val="20"/>
+          <w:szCs w:val="21"/>
+        </w:rPr>
+        <w:t xml:space="preserve"> </w:t>
+      </w:r>
+      <w:proofErr w:type="spellStart"/>
+      <w:r>
+        <w:rPr>
+          <w:rFonts w:ascii="Courier New" w:eastAsia="Times New Roman" w:hAnsi="Courier New" w:cs="Courier New"/>
+          <w:color w:val="D4D4D4"/>
+          <w:sz w:val="20"/>
+          <w:szCs w:val="21"/>
+        </w:rPr>
+        <w:t>color</w:t>
+      </w:r>
+      <w:proofErr w:type="spellEnd"/>
+      <w:r>
+        <w:rPr>
+          <w:rFonts w:ascii="Courier New" w:eastAsia="Times New Roman" w:hAnsi="Courier New" w:cs="Courier New"/>
+          <w:color w:val="D4D4D4"/>
+          <w:sz w:val="20"/>
+          <w:szCs w:val="21"/>
+        </w:rPr>
+        <w:t>=</w:t>
+      </w:r>
+      <w:r>
+        <w:rPr>
+          <w:rFonts w:ascii="Courier New" w:eastAsia="Times New Roman" w:hAnsi="Courier New" w:cs="Courier New"/>
+          <w:color w:val="CE9178"/>
+          <w:sz w:val="20"/>
+          <w:szCs w:val="21"/>
+        </w:rPr>
+        <w:t>'blue'</w:t>
+      </w:r>
+      <w:r>
+        <w:rPr>
+          <w:rFonts w:ascii="Courier New" w:eastAsia="Times New Roman" w:hAnsi="Courier New" w:cs="Courier New"/>
+          <w:color w:val="DCDCDC"/>
+          <w:sz w:val="20"/>
+          <w:szCs w:val="21"/>
+        </w:rPr>
+        <w:t>)</w:t>
+      </w:r>
+    </w:p>
+    <w:p>
+      <w:pPr>
+        <w:shd w:val="clear" w:color="auto" w:fill="1E1E1E"/>
+        <w:spacing w:after="0" w:line="285" w:lineRule="atLeast"/>
+        <w:rPr>
+          <w:rFonts w:ascii="Courier New" w:eastAsia="Times New Roman" w:hAnsi="Courier New" w:cs="Courier New"/>
+          <w:color w:val="D4D4D4"/>
+          <w:sz w:val="20"/>
+          <w:szCs w:val="21"/>
+        </w:rPr>
+      </w:pPr>
+      <w:proofErr w:type="spellStart"/>
+      <w:proofErr w:type="gramStart"/>
+      <w:r>
+        <w:rPr>
+          <w:rFonts w:ascii="Courier New" w:eastAsia="Times New Roman" w:hAnsi="Courier New" w:cs="Courier New"/>
+          <w:color w:val="D4D4D4"/>
+          <w:sz w:val="20"/>
+          <w:szCs w:val="21"/>
+        </w:rPr>
+        <w:t>plt.plot</w:t>
+      </w:r>
+      <w:proofErr w:type="spellEnd"/>
+      <w:proofErr w:type="gramEnd"/>
+      <w:r>
+        <w:rPr>
+          <w:rFonts w:ascii="Courier New" w:eastAsia="Times New Roman" w:hAnsi="Courier New" w:cs="Courier New"/>
+          <w:color w:val="DCDCDC"/>
+          <w:sz w:val="20"/>
+          <w:szCs w:val="21"/>
+        </w:rPr>
+        <w:t>(</w:t>
+      </w:r>
+      <w:proofErr w:type="spellStart"/>
+      <w:r>
+        <w:rPr>
+          <w:rFonts w:ascii="Courier New" w:eastAsia="Times New Roman" w:hAnsi="Courier New" w:cs="Courier New"/>
+          <w:color w:val="D4D4D4"/>
+          <w:sz w:val="20"/>
+          <w:szCs w:val="21"/>
+        </w:rPr>
+        <w:t>x_vals</w:t>
+      </w:r>
+      <w:proofErr w:type="spellEnd"/>
+      <w:r>
+        <w:rPr>
+          <w:rFonts w:ascii="Courier New" w:eastAsia="Times New Roman" w:hAnsi="Courier New" w:cs="Courier New"/>
+          <w:color w:val="DCDCDC"/>
+          <w:sz w:val="20"/>
+          <w:szCs w:val="21"/>
+        </w:rPr>
+        <w:t>,</w:t>
+      </w:r>
+      <w:r>
+        <w:rPr>
+          <w:rFonts w:ascii="Courier New" w:eastAsia="Times New Roman" w:hAnsi="Courier New" w:cs="Courier New"/>
+          <w:color w:val="D4D4D4"/>
+          <w:sz w:val="20"/>
+          <w:szCs w:val="21"/>
+        </w:rPr>
+        <w:t xml:space="preserve"> </w:t>
+      </w:r>
+      <w:proofErr w:type="spellStart"/>
+      <w:r>
+        <w:rPr>
+          <w:rFonts w:ascii="Courier New" w:eastAsia="Times New Roman" w:hAnsi="Courier New" w:cs="Courier New"/>
+          <w:color w:val="D4D4D4"/>
+          <w:sz w:val="20"/>
+          <w:szCs w:val="21"/>
+        </w:rPr>
+        <w:t>g_vals</w:t>
+      </w:r>
+      <w:proofErr w:type="spellEnd"/>
+      <w:r>
+        <w:rPr>
+          <w:rFonts w:ascii="Courier New" w:eastAsia="Times New Roman" w:hAnsi="Courier New" w:cs="Courier New"/>
+          <w:color w:val="DCDCDC"/>
+          <w:sz w:val="20"/>
+          <w:szCs w:val="21"/>
+        </w:rPr>
+        <w:t>,</w:t>
+      </w:r>
+      <w:r>
+        <w:rPr>
+          <w:rFonts w:ascii="Courier New" w:eastAsia="Times New Roman" w:hAnsi="Courier New" w:cs="Courier New"/>
+          <w:color w:val="D4D4D4"/>
+          <w:sz w:val="20"/>
+          <w:szCs w:val="21"/>
+        </w:rPr>
+        <w:t xml:space="preserve"> label=</w:t>
+      </w:r>
+      <w:r>
+        <w:rPr>
+          <w:rFonts w:ascii="Courier New" w:eastAsia="Times New Roman" w:hAnsi="Courier New" w:cs="Courier New"/>
+          <w:color w:val="CE9178"/>
+          <w:sz w:val="20"/>
+          <w:szCs w:val="21"/>
+        </w:rPr>
+        <w:t>'g(x) = 2x + 20'</w:t>
+      </w:r>
+      <w:r>
+        <w:rPr>
+          <w:rFonts w:ascii="Courier New" w:eastAsia="Times New Roman" w:hAnsi="Courier New" w:cs="Courier New"/>
+          <w:color w:val="DCDCDC"/>
+          <w:sz w:val="20"/>
+          <w:szCs w:val="21"/>
+        </w:rPr>
+        <w:t>,</w:t>
+      </w:r>
+      <w:r>
+        <w:rPr>
+          <w:rFonts w:ascii="Courier New" w:eastAsia="Times New Roman" w:hAnsi="Courier New" w:cs="Courier New"/>
+          <w:color w:val="D4D4D4"/>
+          <w:sz w:val="20"/>
+          <w:szCs w:val="21"/>
+        </w:rPr>
+        <w:t xml:space="preserve"> </w:t>
+      </w:r>
+      <w:proofErr w:type="spellStart"/>
+      <w:r>
+        <w:rPr>
+          <w:rFonts w:ascii="Courier New" w:eastAsia="Times New Roman" w:hAnsi="Courier New" w:cs="Courier New"/>
+          <w:color w:val="D4D4D4"/>
+          <w:sz w:val="20"/>
+          <w:szCs w:val="21"/>
+        </w:rPr>
+        <w:t>color</w:t>
+      </w:r>
+      <w:proofErr w:type="spellEnd"/>
+      <w:r>
+        <w:rPr>
+          <w:rFonts w:ascii="Courier New" w:eastAsia="Times New Roman" w:hAnsi="Courier New" w:cs="Courier New"/>
+          <w:color w:val="D4D4D4"/>
+          <w:sz w:val="20"/>
+          <w:szCs w:val="21"/>
+        </w:rPr>
+        <w:t>=</w:t>
+      </w:r>
+      <w:r>
+        <w:rPr>
+          <w:rFonts w:ascii="Courier New" w:eastAsia="Times New Roman" w:hAnsi="Courier New" w:cs="Courier New"/>
+          <w:color w:val="CE9178"/>
+          <w:sz w:val="20"/>
+          <w:szCs w:val="21"/>
+        </w:rPr>
+        <w:t>'green'</w:t>
+      </w:r>
+      <w:r>
+        <w:rPr>
+          <w:rFonts w:ascii="Courier New" w:eastAsia="Times New Roman" w:hAnsi="Courier New" w:cs="Courier New"/>
+          <w:color w:val="DCDCDC"/>
+          <w:sz w:val="20"/>
+          <w:szCs w:val="21"/>
+        </w:rPr>
+        <w:t>)</w:t>
+      </w:r>
+    </w:p>
+    <w:p>
+      <w:pPr>
+        <w:shd w:val="clear" w:color="auto" w:fill="1E1E1E"/>
+        <w:spacing w:after="0" w:line="285" w:lineRule="atLeast"/>
+        <w:rPr>
+          <w:rFonts w:ascii="Courier New" w:eastAsia="Times New Roman" w:hAnsi="Courier New" w:cs="Courier New"/>
+          <w:color w:val="D4D4D4"/>
+          <w:sz w:val="20"/>
+          <w:szCs w:val="21"/>
+        </w:rPr>
+      </w:pPr>
+    </w:p>
+    <w:p>
+      <w:pPr>
+        <w:shd w:val="clear" w:color="auto" w:fill="1E1E1E"/>
+        <w:spacing w:after="0" w:line="285" w:lineRule="atLeast"/>
+        <w:rPr>
+          <w:rFonts w:ascii="Courier New" w:eastAsia="Times New Roman" w:hAnsi="Courier New" w:cs="Courier New"/>
+          <w:color w:val="D4D4D4"/>
+          <w:sz w:val="20"/>
+          <w:szCs w:val="21"/>
+        </w:rPr>
+      </w:pPr>
+      <w:r>
+        <w:rPr>
+          <w:rFonts w:ascii="Courier New" w:eastAsia="Times New Roman" w:hAnsi="Courier New" w:cs="Courier New"/>
+          <w:color w:val="6AA94F"/>
+          <w:sz w:val="20"/>
+          <w:szCs w:val="21"/>
+        </w:rPr>
+        <w:t># Plot titik potong</w:t>
+      </w:r>
+    </w:p>
+    <w:p>
+      <w:pPr>
+        <w:shd w:val="clear" w:color="auto" w:fill="1E1E1E"/>
+        <w:spacing w:after="0" w:line="285" w:lineRule="atLeast"/>
+        <w:rPr>
+          <w:rFonts w:ascii="Courier New" w:eastAsia="Times New Roman" w:hAnsi="Courier New" w:cs="Courier New"/>
+          <w:color w:val="D4D4D4"/>
+          <w:sz w:val="20"/>
+          <w:szCs w:val="21"/>
+        </w:rPr>
+      </w:pPr>
+      <w:r>
+        <w:rPr>
+          <w:rFonts w:ascii="Courier New" w:eastAsia="Times New Roman" w:hAnsi="Courier New" w:cs="Courier New"/>
+          <w:color w:val="C586C0"/>
+          <w:sz w:val="20"/>
+          <w:szCs w:val="21"/>
+        </w:rPr>
+        <w:t>for</w:t>
+      </w:r>
+      <w:r>
+        <w:rPr>
+          <w:rFonts w:ascii="Courier New" w:eastAsia="Times New Roman" w:hAnsi="Courier New" w:cs="Courier New"/>
+          <w:color w:val="D4D4D4"/>
+          <w:sz w:val="20"/>
+          <w:szCs w:val="21"/>
+        </w:rPr>
+        <w:t xml:space="preserve"> i</w:t>
+      </w:r>
+      <w:r>
+        <w:rPr>
+          <w:rFonts w:ascii="Courier New" w:eastAsia="Times New Roman" w:hAnsi="Courier New" w:cs="Courier New"/>
+          <w:color w:val="DCDCDC"/>
+          <w:sz w:val="20"/>
+          <w:szCs w:val="21"/>
+        </w:rPr>
+        <w:t>,</w:t>
+      </w:r>
+      <w:r>
+        <w:rPr>
+          <w:rFonts w:ascii="Courier New" w:eastAsia="Times New Roman" w:hAnsi="Courier New" w:cs="Courier New"/>
+          <w:color w:val="D4D4D4"/>
+          <w:sz w:val="20"/>
+          <w:szCs w:val="21"/>
+        </w:rPr>
+        <w:t xml:space="preserve"> </w:t>
+      </w:r>
+      <w:r>
+        <w:rPr>
+          <w:rFonts w:ascii="Courier New" w:eastAsia="Times New Roman" w:hAnsi="Courier New" w:cs="Courier New"/>
+          <w:color w:val="DCDCDC"/>
+          <w:sz w:val="20"/>
+          <w:szCs w:val="21"/>
+        </w:rPr>
+        <w:t>(</w:t>
+      </w:r>
+      <w:r>
+        <w:rPr>
+          <w:rFonts w:ascii="Courier New" w:eastAsia="Times New Roman" w:hAnsi="Courier New" w:cs="Courier New"/>
+          <w:color w:val="D4D4D4"/>
+          <w:sz w:val="20"/>
+          <w:szCs w:val="21"/>
+        </w:rPr>
+        <w:t>x</w:t>
+      </w:r>
+      <w:r>
+        <w:rPr>
+          <w:rFonts w:ascii="Courier New" w:eastAsia="Times New Roman" w:hAnsi="Courier New" w:cs="Courier New"/>
+          <w:color w:val="DCDCDC"/>
+          <w:sz w:val="20"/>
+          <w:szCs w:val="21"/>
+        </w:rPr>
+        <w:t>,</w:t>
+      </w:r>
+      <w:r>
+        <w:rPr>
+          <w:rFonts w:ascii="Courier New" w:eastAsia="Times New Roman" w:hAnsi="Courier New" w:cs="Courier New"/>
+          <w:color w:val="D4D4D4"/>
+          <w:sz w:val="20"/>
+          <w:szCs w:val="21"/>
+        </w:rPr>
+        <w:t xml:space="preserve"> y</w:t>
+      </w:r>
+      <w:r>
+        <w:rPr>
+          <w:rFonts w:ascii="Courier New" w:eastAsia="Times New Roman" w:hAnsi="Courier New" w:cs="Courier New"/>
+          <w:color w:val="DCDCDC"/>
+          <w:sz w:val="20"/>
+          <w:szCs w:val="21"/>
+        </w:rPr>
+        <w:t>)</w:t>
+      </w:r>
+      <w:r>
+        <w:rPr>
+          <w:rFonts w:ascii="Courier New" w:eastAsia="Times New Roman" w:hAnsi="Courier New" w:cs="Courier New"/>
+          <w:color w:val="D4D4D4"/>
+          <w:sz w:val="20"/>
+          <w:szCs w:val="21"/>
+        </w:rPr>
+        <w:t xml:space="preserve"> </w:t>
+      </w:r>
+      <w:r>
+        <w:rPr>
+          <w:rFonts w:ascii="Courier New" w:eastAsia="Times New Roman" w:hAnsi="Courier New" w:cs="Courier New"/>
+          <w:color w:val="82C6FF"/>
+          <w:sz w:val="20"/>
+          <w:szCs w:val="21"/>
+        </w:rPr>
+        <w:t>in</w:t>
+      </w:r>
+      <w:r>
+        <w:rPr>
+          <w:rFonts w:ascii="Courier New" w:eastAsia="Times New Roman" w:hAnsi="Courier New" w:cs="Courier New"/>
+          <w:color w:val="D4D4D4"/>
+          <w:sz w:val="20"/>
+          <w:szCs w:val="21"/>
+        </w:rPr>
+        <w:t xml:space="preserve"> </w:t>
+      </w:r>
+      <w:r>
+        <w:rPr>
+          <w:rFonts w:ascii="Courier New" w:eastAsia="Times New Roman" w:hAnsi="Courier New" w:cs="Courier New"/>
+          <w:color w:val="DCDCAA"/>
+          <w:sz w:val="20"/>
+          <w:szCs w:val="21"/>
+        </w:rPr>
+        <w:t>enumerate</w:t>
+      </w:r>
+      <w:r>
+        <w:rPr>
+          <w:rFonts w:ascii="Courier New" w:eastAsia="Times New Roman" w:hAnsi="Courier New" w:cs="Courier New"/>
+          <w:color w:val="DCDCDC"/>
+          <w:sz w:val="20"/>
+          <w:szCs w:val="21"/>
+        </w:rPr>
+        <w:t>(</w:t>
+      </w:r>
+      <w:r>
+        <w:rPr>
+          <w:rFonts w:ascii="Courier New" w:eastAsia="Times New Roman" w:hAnsi="Courier New" w:cs="Courier New"/>
+          <w:color w:val="D4D4D4"/>
+          <w:sz w:val="20"/>
+          <w:szCs w:val="21"/>
+        </w:rPr>
+        <w:t>points</w:t>
+      </w:r>
+      <w:r>
+        <w:rPr>
+          <w:rFonts w:ascii="Courier New" w:eastAsia="Times New Roman" w:hAnsi="Courier New" w:cs="Courier New"/>
+          <w:color w:val="DCDCDC"/>
+          <w:sz w:val="20"/>
+          <w:szCs w:val="21"/>
+        </w:rPr>
+        <w:t>):</w:t>
+      </w:r>
+    </w:p>
+    <w:p>
+      <w:pPr>
+        <w:shd w:val="clear" w:color="auto" w:fill="1E1E1E"/>
+        <w:spacing w:after="0" w:line="285" w:lineRule="atLeast"/>
+        <w:rPr>
+          <w:rFonts w:ascii="Courier New" w:eastAsia="Times New Roman" w:hAnsi="Courier New" w:cs="Courier New"/>
+          <w:color w:val="D4D4D4"/>
+          <w:sz w:val="20"/>
+          <w:szCs w:val="21"/>
+        </w:rPr>
+      </w:pPr>
+      <w:r>
+        <w:rPr>
+          <w:rFonts w:ascii="Courier New" w:eastAsia="Times New Roman" w:hAnsi="Courier New" w:cs="Courier New"/>
+          <w:color w:val="D4D4D4"/>
+          <w:sz w:val="20"/>
+          <w:szCs w:val="21"/>
+        </w:rPr>
+        <w:t xml:space="preserve">    </w:t>
+      </w:r>
+      <w:proofErr w:type="spellStart"/>
+      <w:proofErr w:type="gramStart"/>
+      <w:r>
+        <w:rPr>
+          <w:rFonts w:ascii="Courier New" w:eastAsia="Times New Roman" w:hAnsi="Courier New" w:cs="Courier New"/>
+          <w:color w:val="D4D4D4"/>
+          <w:sz w:val="20"/>
+          <w:szCs w:val="21"/>
+        </w:rPr>
+        <w:t>plt.plot</w:t>
+      </w:r>
+      <w:proofErr w:type="spellEnd"/>
+      <w:proofErr w:type="gramEnd"/>
+      <w:r>
+        <w:rPr>
+          <w:rFonts w:ascii="Courier New" w:eastAsia="Times New Roman" w:hAnsi="Courier New" w:cs="Courier New"/>
+          <w:color w:val="DCDCDC"/>
+          <w:sz w:val="20"/>
+          <w:szCs w:val="21"/>
+        </w:rPr>
+        <w:t>(</w:t>
+      </w:r>
+      <w:r>
+        <w:rPr>
+          <w:rFonts w:ascii="Courier New" w:eastAsia="Times New Roman" w:hAnsi="Courier New" w:cs="Courier New"/>
+          <w:color w:val="D4D4D4"/>
+          <w:sz w:val="20"/>
+          <w:szCs w:val="21"/>
+        </w:rPr>
+        <w:t>x</w:t>
+      </w:r>
+      <w:r>
+        <w:rPr>
+          <w:rFonts w:ascii="Courier New" w:eastAsia="Times New Roman" w:hAnsi="Courier New" w:cs="Courier New"/>
+          <w:color w:val="DCDCDC"/>
+          <w:sz w:val="20"/>
+          <w:szCs w:val="21"/>
+        </w:rPr>
+        <w:t>,</w:t>
+      </w:r>
+      <w:r>
+        <w:rPr>
+          <w:rFonts w:ascii="Courier New" w:eastAsia="Times New Roman" w:hAnsi="Courier New" w:cs="Courier New"/>
+          <w:color w:val="D4D4D4"/>
+          <w:sz w:val="20"/>
+          <w:szCs w:val="21"/>
+        </w:rPr>
+        <w:t xml:space="preserve"> y</w:t>
+      </w:r>
+      <w:r>
+        <w:rPr>
+          <w:rFonts w:ascii="Courier New" w:eastAsia="Times New Roman" w:hAnsi="Courier New" w:cs="Courier New"/>
+          <w:color w:val="DCDCDC"/>
+          <w:sz w:val="20"/>
+          <w:szCs w:val="21"/>
+        </w:rPr>
+        <w:t>,</w:t>
+      </w:r>
+      <w:r>
+        <w:rPr>
+          <w:rFonts w:ascii="Courier New" w:eastAsia="Times New Roman" w:hAnsi="Courier New" w:cs="Courier New"/>
+          <w:color w:val="D4D4D4"/>
+          <w:sz w:val="20"/>
+          <w:szCs w:val="21"/>
+        </w:rPr>
+        <w:t xml:space="preserve"> </w:t>
+      </w:r>
+      <w:r>
+        <w:rPr>
+          <w:rFonts w:ascii="Courier New" w:eastAsia="Times New Roman" w:hAnsi="Courier New" w:cs="Courier New"/>
+          <w:color w:val="CE9178"/>
+          <w:sz w:val="20"/>
+          <w:szCs w:val="21"/>
+        </w:rPr>
+        <w:t>'ro'</w:t>
+      </w:r>
+      <w:r>
+        <w:rPr>
+          <w:rFonts w:ascii="Courier New" w:eastAsia="Times New Roman" w:hAnsi="Courier New" w:cs="Courier New"/>
+          <w:color w:val="DCDCDC"/>
+          <w:sz w:val="20"/>
+          <w:szCs w:val="21"/>
+        </w:rPr>
+        <w:t>)</w:t>
+      </w:r>
+      <w:r>
+        <w:rPr>
+          <w:rFonts w:ascii="Courier New" w:eastAsia="Times New Roman" w:hAnsi="Courier New" w:cs="Courier New"/>
+          <w:color w:val="D4D4D4"/>
+          <w:sz w:val="20"/>
+          <w:szCs w:val="21"/>
+        </w:rPr>
+        <w:t xml:space="preserve">  </w:t>
+      </w:r>
+      <w:r>
+        <w:rPr>
+          <w:rFonts w:ascii="Courier New" w:eastAsia="Times New Roman" w:hAnsi="Courier New" w:cs="Courier New"/>
+          <w:color w:val="6AA94F"/>
+          <w:sz w:val="20"/>
+          <w:szCs w:val="21"/>
+        </w:rPr>
+        <w:t># Plotkan titik</w:t>
+      </w:r>
+    </w:p>
+    <w:p>
+      <w:pPr>
+        <w:shd w:val="clear" w:color="auto" w:fill="1E1E1E"/>
+        <w:spacing w:after="0" w:line="285" w:lineRule="atLeast"/>
+        <w:rPr>
+          <w:rFonts w:ascii="Courier New" w:eastAsia="Times New Roman" w:hAnsi="Courier New" w:cs="Courier New"/>
+          <w:color w:val="D4D4D4"/>
+          <w:sz w:val="20"/>
+          <w:szCs w:val="21"/>
+        </w:rPr>
+      </w:pPr>
+      <w:r>
+        <w:rPr>
+          <w:rFonts w:ascii="Courier New" w:eastAsia="Times New Roman" w:hAnsi="Courier New" w:cs="Courier New"/>
+          <w:color w:val="D4D4D4"/>
+          <w:sz w:val="20"/>
+          <w:szCs w:val="21"/>
+        </w:rPr>
+        <w:t xml:space="preserve">    </w:t>
+      </w:r>
+      <w:proofErr w:type="spellStart"/>
+      <w:r>
+        <w:rPr>
+          <w:rFonts w:ascii="Courier New" w:eastAsia="Times New Roman" w:hAnsi="Courier New" w:cs="Courier New"/>
+          <w:color w:val="D4D4D4"/>
+          <w:sz w:val="20"/>
+          <w:szCs w:val="21"/>
+        </w:rPr>
+        <w:t>plt.</w:t>
+      </w:r>
+      <w:proofErr w:type="gramStart"/>
+      <w:r>
+        <w:rPr>
+          <w:rFonts w:ascii="Courier New" w:eastAsia="Times New Roman" w:hAnsi="Courier New" w:cs="Courier New"/>
+          <w:color w:val="D4D4D4"/>
+          <w:sz w:val="20"/>
+          <w:szCs w:val="21"/>
+        </w:rPr>
+        <w:t>text</w:t>
+      </w:r>
+      <w:proofErr w:type="spellEnd"/>
+      <w:r>
+        <w:rPr>
+          <w:rFonts w:ascii="Courier New" w:eastAsia="Times New Roman" w:hAnsi="Courier New" w:cs="Courier New"/>
+          <w:color w:val="DCDCDC"/>
+          <w:sz w:val="20"/>
+          <w:szCs w:val="21"/>
+        </w:rPr>
+        <w:t>(</w:t>
+      </w:r>
+      <w:proofErr w:type="gramEnd"/>
+      <w:r>
+        <w:rPr>
+          <w:rFonts w:ascii="Courier New" w:eastAsia="Times New Roman" w:hAnsi="Courier New" w:cs="Courier New"/>
+          <w:color w:val="D4D4D4"/>
+          <w:sz w:val="20"/>
+          <w:szCs w:val="21"/>
+        </w:rPr>
+        <w:t>x</w:t>
+      </w:r>
+      <w:r>
+        <w:rPr>
+          <w:rFonts w:ascii="Courier New" w:eastAsia="Times New Roman" w:hAnsi="Courier New" w:cs="Courier New"/>
+          <w:color w:val="DCDCDC"/>
+          <w:sz w:val="20"/>
+          <w:szCs w:val="21"/>
+        </w:rPr>
+        <w:t>,</w:t>
+      </w:r>
+      <w:r>
+        <w:rPr>
+          <w:rFonts w:ascii="Courier New" w:eastAsia="Times New Roman" w:hAnsi="Courier New" w:cs="Courier New"/>
+          <w:color w:val="D4D4D4"/>
+          <w:sz w:val="20"/>
+          <w:szCs w:val="21"/>
+        </w:rPr>
+        <w:t xml:space="preserve"> y</w:t>
+      </w:r>
+      <w:r>
+        <w:rPr>
+          <w:rFonts w:ascii="Courier New" w:eastAsia="Times New Roman" w:hAnsi="Courier New" w:cs="Courier New"/>
+          <w:color w:val="DCDCDC"/>
+          <w:sz w:val="20"/>
+          <w:szCs w:val="21"/>
+        </w:rPr>
+        <w:t>,</w:t>
+      </w:r>
+      <w:r>
+        <w:rPr>
+          <w:rFonts w:ascii="Courier New" w:eastAsia="Times New Roman" w:hAnsi="Courier New" w:cs="Courier New"/>
+          <w:color w:val="D4D4D4"/>
+          <w:sz w:val="20"/>
+          <w:szCs w:val="21"/>
+        </w:rPr>
+        <w:t xml:space="preserve"> </w:t>
+      </w:r>
+      <w:r>
+        <w:rPr>
+          <w:rFonts w:ascii="Courier New" w:eastAsia="Times New Roman" w:hAnsi="Courier New" w:cs="Courier New"/>
+          <w:color w:val="569CD6"/>
+          <w:sz w:val="20"/>
+          <w:szCs w:val="21"/>
+        </w:rPr>
+        <w:t>f</w:t>
+      </w:r>
+      <w:r>
+        <w:rPr>
+          <w:rFonts w:ascii="Courier New" w:eastAsia="Times New Roman" w:hAnsi="Courier New" w:cs="Courier New"/>
+          <w:color w:val="CE9178"/>
+          <w:sz w:val="20"/>
+          <w:szCs w:val="21"/>
+        </w:rPr>
+        <w:t xml:space="preserve">' </w:t>
+      </w:r>
+      <w:r>
+        <w:rPr>
+          <w:rFonts w:ascii="Courier New" w:eastAsia="Times New Roman" w:hAnsi="Courier New" w:cs="Courier New"/>
+          <w:color w:val="DCDCDC"/>
+          <w:sz w:val="20"/>
+          <w:szCs w:val="21"/>
+        </w:rPr>
+        <w:t>{</w:t>
+      </w:r>
+      <w:r>
+        <w:rPr>
+          <w:rFonts w:ascii="Courier New" w:eastAsia="Times New Roman" w:hAnsi="Courier New" w:cs="Courier New"/>
+          <w:color w:val="D4D4D4"/>
+          <w:sz w:val="20"/>
+          <w:szCs w:val="21"/>
+        </w:rPr>
+        <w:t>labels</w:t>
+      </w:r>
+      <w:r>
+        <w:rPr>
+          <w:rFonts w:ascii="Courier New" w:eastAsia="Times New Roman" w:hAnsi="Courier New" w:cs="Courier New"/>
+          <w:color w:val="DCDCDC"/>
+          <w:sz w:val="20"/>
+          <w:szCs w:val="21"/>
+        </w:rPr>
+        <w:t>[</w:t>
+      </w:r>
+      <w:r>
+        <w:rPr>
+          <w:rFonts w:ascii="Courier New" w:eastAsia="Times New Roman" w:hAnsi="Courier New" w:cs="Courier New"/>
+          <w:color w:val="D4D4D4"/>
+          <w:sz w:val="20"/>
+          <w:szCs w:val="21"/>
+        </w:rPr>
+        <w:t>i</w:t>
+      </w:r>
+      <w:r>
+        <w:rPr>
+          <w:rFonts w:ascii="Courier New" w:eastAsia="Times New Roman" w:hAnsi="Courier New" w:cs="Courier New"/>
+          <w:color w:val="DCDCDC"/>
+          <w:sz w:val="20"/>
+          <w:szCs w:val="21"/>
+        </w:rPr>
+        <w:t>]}</w:t>
+      </w:r>
+      <w:r>
+        <w:rPr>
+          <w:rFonts w:ascii="Courier New" w:eastAsia="Times New Roman" w:hAnsi="Courier New" w:cs="Courier New"/>
+          <w:color w:val="CE9178"/>
+          <w:sz w:val="20"/>
+          <w:szCs w:val="21"/>
+        </w:rPr>
+        <w:t xml:space="preserve"> (</w:t>
+      </w:r>
+      <w:r>
+        <w:rPr>
+          <w:rFonts w:ascii="Courier New" w:eastAsia="Times New Roman" w:hAnsi="Courier New" w:cs="Courier New"/>
+          <w:color w:val="DCDCDC"/>
+          <w:sz w:val="20"/>
+          <w:szCs w:val="21"/>
+        </w:rPr>
+        <w:t>{</w:t>
+      </w:r>
+      <w:r>
+        <w:rPr>
+          <w:rFonts w:ascii="Courier New" w:eastAsia="Times New Roman" w:hAnsi="Courier New" w:cs="Courier New"/>
+          <w:color w:val="D4D4D4"/>
+          <w:sz w:val="20"/>
+          <w:szCs w:val="21"/>
+        </w:rPr>
+        <w:t>x</w:t>
+      </w:r>
+      <w:r>
+        <w:rPr>
+          <w:rFonts w:ascii="Courier New" w:eastAsia="Times New Roman" w:hAnsi="Courier New" w:cs="Courier New"/>
+          <w:color w:val="B5CEA8"/>
+          <w:sz w:val="20"/>
+          <w:szCs w:val="21"/>
+        </w:rPr>
+        <w:t>:.2f</w:t>
+      </w:r>
+      <w:r>
+        <w:rPr>
+          <w:rFonts w:ascii="Courier New" w:eastAsia="Times New Roman" w:hAnsi="Courier New" w:cs="Courier New"/>
+          <w:color w:val="DCDCDC"/>
+          <w:sz w:val="20"/>
+          <w:szCs w:val="21"/>
+        </w:rPr>
+        <w:t>}</w:t>
+      </w:r>
+      <w:r>
+        <w:rPr>
+          <w:rFonts w:ascii="Courier New" w:eastAsia="Times New Roman" w:hAnsi="Courier New" w:cs="Courier New"/>
+          <w:color w:val="CE9178"/>
+          <w:sz w:val="20"/>
+          <w:szCs w:val="21"/>
+        </w:rPr>
+        <w:t xml:space="preserve">, </w:t>
+      </w:r>
+      <w:r>
+        <w:rPr>
+          <w:rFonts w:ascii="Courier New" w:eastAsia="Times New Roman" w:hAnsi="Courier New" w:cs="Courier New"/>
+          <w:color w:val="DCDCDC"/>
+          <w:sz w:val="20"/>
+          <w:szCs w:val="21"/>
+        </w:rPr>
+        <w:t>{</w:t>
+      </w:r>
+      <w:r>
+        <w:rPr>
+          <w:rFonts w:ascii="Courier New" w:eastAsia="Times New Roman" w:hAnsi="Courier New" w:cs="Courier New"/>
+          <w:color w:val="D4D4D4"/>
+          <w:sz w:val="20"/>
+          <w:szCs w:val="21"/>
+        </w:rPr>
+        <w:t>y</w:t>
+      </w:r>
+      <w:r>
+        <w:rPr>
+          <w:rFonts w:ascii="Courier New" w:eastAsia="Times New Roman" w:hAnsi="Courier New" w:cs="Courier New"/>
+          <w:color w:val="B5CEA8"/>
+          <w:sz w:val="20"/>
+          <w:szCs w:val="21"/>
+        </w:rPr>
+        <w:t>:.2f</w:t>
+      </w:r>
+      <w:r>
+        <w:rPr>
+          <w:rFonts w:ascii="Courier New" w:eastAsia="Times New Roman" w:hAnsi="Courier New" w:cs="Courier New"/>
+          <w:color w:val="DCDCDC"/>
+          <w:sz w:val="20"/>
+          <w:szCs w:val="21"/>
+        </w:rPr>
+        <w:t>}</w:t>
+      </w:r>
+      <w:r>
+        <w:rPr>
+          <w:rFonts w:ascii="Courier New" w:eastAsia="Times New Roman" w:hAnsi="Courier New" w:cs="Courier New"/>
+          <w:color w:val="CE9178"/>
+          <w:sz w:val="20"/>
+          <w:szCs w:val="21"/>
+        </w:rPr>
+        <w:t>)'</w:t>
+      </w:r>
+      <w:r>
+        <w:rPr>
+          <w:rFonts w:ascii="Courier New" w:eastAsia="Times New Roman" w:hAnsi="Courier New" w:cs="Courier New"/>
+          <w:color w:val="DCDCDC"/>
+          <w:sz w:val="20"/>
+          <w:szCs w:val="21"/>
+        </w:rPr>
+        <w:t>,</w:t>
+      </w:r>
+      <w:r>
+        <w:rPr>
+          <w:rFonts w:ascii="Courier New" w:eastAsia="Times New Roman" w:hAnsi="Courier New" w:cs="Courier New"/>
+          <w:color w:val="D4D4D4"/>
+          <w:sz w:val="20"/>
+          <w:szCs w:val="21"/>
+        </w:rPr>
+        <w:t xml:space="preserve"> </w:t>
+      </w:r>
+      <w:proofErr w:type="spellStart"/>
+      <w:r>
+        <w:rPr>
+          <w:rFonts w:ascii="Courier New" w:eastAsia="Times New Roman" w:hAnsi="Courier New" w:cs="Courier New"/>
+          <w:color w:val="D4D4D4"/>
+          <w:sz w:val="20"/>
+          <w:szCs w:val="21"/>
+        </w:rPr>
+        <w:t>fontsize</w:t>
+      </w:r>
+      <w:proofErr w:type="spellEnd"/>
+      <w:r>
+        <w:rPr>
+          <w:rFonts w:ascii="Courier New" w:eastAsia="Times New Roman" w:hAnsi="Courier New" w:cs="Courier New"/>
+          <w:color w:val="D4D4D4"/>
+          <w:sz w:val="20"/>
+          <w:szCs w:val="21"/>
+        </w:rPr>
+        <w:t>=</w:t>
+      </w:r>
+      <w:r>
+        <w:rPr>
+          <w:rFonts w:ascii="Courier New" w:eastAsia="Times New Roman" w:hAnsi="Courier New" w:cs="Courier New"/>
+          <w:color w:val="B5CEA8"/>
+          <w:sz w:val="20"/>
+          <w:szCs w:val="21"/>
+        </w:rPr>
+        <w:t>12</w:t>
+      </w:r>
+      <w:r>
+        <w:rPr>
+          <w:rFonts w:ascii="Courier New" w:eastAsia="Times New Roman" w:hAnsi="Courier New" w:cs="Courier New"/>
+          <w:color w:val="DCDCDC"/>
+          <w:sz w:val="20"/>
+          <w:szCs w:val="21"/>
+        </w:rPr>
+        <w:t>,</w:t>
+      </w:r>
+      <w:r>
+        <w:rPr>
+          <w:rFonts w:ascii="Courier New" w:eastAsia="Times New Roman" w:hAnsi="Courier New" w:cs="Courier New"/>
+          <w:color w:val="D4D4D4"/>
+          <w:sz w:val="20"/>
+          <w:szCs w:val="21"/>
+        </w:rPr>
+        <w:t xml:space="preserve"> </w:t>
+      </w:r>
+      <w:proofErr w:type="spellStart"/>
+      <w:r>
+        <w:rPr>
+          <w:rFonts w:ascii="Courier New" w:eastAsia="Times New Roman" w:hAnsi="Courier New" w:cs="Courier New"/>
+          <w:color w:val="D4D4D4"/>
+          <w:sz w:val="20"/>
+          <w:szCs w:val="21"/>
+        </w:rPr>
+        <w:t>verticalalignment</w:t>
+      </w:r>
+      <w:proofErr w:type="spellEnd"/>
+      <w:r>
+        <w:rPr>
+          <w:rFonts w:ascii="Courier New" w:eastAsia="Times New Roman" w:hAnsi="Courier New" w:cs="Courier New"/>
+          <w:color w:val="D4D4D4"/>
+          <w:sz w:val="20"/>
+          <w:szCs w:val="21"/>
+        </w:rPr>
+        <w:t>=</w:t>
+      </w:r>
+      <w:r>
+        <w:rPr>
+          <w:rFonts w:ascii="Courier New" w:eastAsia="Times New Roman" w:hAnsi="Courier New" w:cs="Courier New"/>
+          <w:color w:val="CE9178"/>
+          <w:sz w:val="20"/>
+          <w:szCs w:val="21"/>
+        </w:rPr>
+        <w:t>'bottom'</w:t>
+      </w:r>
+      <w:r>
+        <w:rPr>
+          <w:rFonts w:ascii="Courier New" w:eastAsia="Times New Roman" w:hAnsi="Courier New" w:cs="Courier New"/>
+          <w:color w:val="DCDCDC"/>
+          <w:sz w:val="20"/>
+          <w:szCs w:val="21"/>
+        </w:rPr>
+        <w:t>,</w:t>
+      </w:r>
+      <w:r>
+        <w:rPr>
+          <w:rFonts w:ascii="Courier New" w:eastAsia="Times New Roman" w:hAnsi="Courier New" w:cs="Courier New"/>
+          <w:color w:val="D4D4D4"/>
+          <w:sz w:val="20"/>
+          <w:szCs w:val="21"/>
+        </w:rPr>
+        <w:t xml:space="preserve"> </w:t>
+      </w:r>
+      <w:proofErr w:type="spellStart"/>
+      <w:r>
+        <w:rPr>
+          <w:rFonts w:ascii="Courier New" w:eastAsia="Times New Roman" w:hAnsi="Courier New" w:cs="Courier New"/>
+          <w:color w:val="D4D4D4"/>
+          <w:sz w:val="20"/>
+          <w:szCs w:val="21"/>
+        </w:rPr>
+        <w:t>horizontalalignment</w:t>
+      </w:r>
+      <w:proofErr w:type="spellEnd"/>
+      <w:r>
+        <w:rPr>
+          <w:rFonts w:ascii="Courier New" w:eastAsia="Times New Roman" w:hAnsi="Courier New" w:cs="Courier New"/>
+          <w:color w:val="D4D4D4"/>
+          <w:sz w:val="20"/>
+          <w:szCs w:val="21"/>
+        </w:rPr>
+        <w:t>=</w:t>
+      </w:r>
+      <w:r>
+        <w:rPr>
+          <w:rFonts w:ascii="Courier New" w:eastAsia="Times New Roman" w:hAnsi="Courier New" w:cs="Courier New"/>
+          <w:color w:val="CE9178"/>
+          <w:sz w:val="20"/>
+          <w:szCs w:val="21"/>
+        </w:rPr>
+        <w:t>'right'</w:t>
+      </w:r>
+      <w:r>
+        <w:rPr>
+          <w:rFonts w:ascii="Courier New" w:eastAsia="Times New Roman" w:hAnsi="Courier New" w:cs="Courier New"/>
+          <w:color w:val="DCDCDC"/>
+          <w:sz w:val="20"/>
+          <w:szCs w:val="21"/>
+        </w:rPr>
+        <w:t>)</w:t>
+      </w:r>
+    </w:p>
+    <w:p>
+      <w:pPr>
+        <w:shd w:val="clear" w:color="auto" w:fill="1E1E1E"/>
+        <w:spacing w:after="0" w:line="285" w:lineRule="atLeast"/>
+        <w:rPr>
+          <w:rFonts w:ascii="Courier New" w:eastAsia="Times New Roman" w:hAnsi="Courier New" w:cs="Courier New"/>
+          <w:color w:val="D4D4D4"/>
+          <w:sz w:val="20"/>
+          <w:szCs w:val="21"/>
+        </w:rPr>
+      </w:pPr>
+    </w:p>
+    <w:p>
+      <w:pPr>
+        <w:shd w:val="clear" w:color="auto" w:fill="1E1E1E"/>
+        <w:spacing w:after="0" w:line="285" w:lineRule="atLeast"/>
+        <w:rPr>
+          <w:rFonts w:ascii="Courier New" w:eastAsia="Times New Roman" w:hAnsi="Courier New" w:cs="Courier New"/>
+          <w:color w:val="D4D4D4"/>
+          <w:sz w:val="20"/>
+          <w:szCs w:val="21"/>
+        </w:rPr>
+      </w:pPr>
+      <w:proofErr w:type="spellStart"/>
+      <w:proofErr w:type="gramStart"/>
+      <w:r>
+        <w:rPr>
+          <w:rFonts w:ascii="Courier New" w:eastAsia="Times New Roman" w:hAnsi="Courier New" w:cs="Courier New"/>
+          <w:color w:val="D4D4D4"/>
+          <w:sz w:val="20"/>
+          <w:szCs w:val="21"/>
+        </w:rPr>
+        <w:t>plt.axhline</w:t>
+      </w:r>
+      <w:proofErr w:type="spellEnd"/>
+      <w:proofErr w:type="gramEnd"/>
+      <w:r>
+        <w:rPr>
+          <w:rFonts w:ascii="Courier New" w:eastAsia="Times New Roman" w:hAnsi="Courier New" w:cs="Courier New"/>
+          <w:color w:val="DCDCDC"/>
+          <w:sz w:val="20"/>
+          <w:szCs w:val="21"/>
+        </w:rPr>
+        <w:t>(</w:t>
+      </w:r>
+      <w:r>
+        <w:rPr>
+          <w:rFonts w:ascii="Courier New" w:eastAsia="Times New Roman" w:hAnsi="Courier New" w:cs="Courier New"/>
+          <w:color w:val="B5CEA8"/>
+          <w:sz w:val="20"/>
+          <w:szCs w:val="21"/>
+        </w:rPr>
+        <w:t>0</w:t>
+      </w:r>
+      <w:r>
+        <w:rPr>
+          <w:rFonts w:ascii="Courier New" w:eastAsia="Times New Roman" w:hAnsi="Courier New" w:cs="Courier New"/>
+          <w:color w:val="DCDCDC"/>
+          <w:sz w:val="20"/>
+          <w:szCs w:val="21"/>
+        </w:rPr>
+        <w:t>,</w:t>
+      </w:r>
+      <w:r>
+        <w:rPr>
+          <w:rFonts w:ascii="Courier New" w:eastAsia="Times New Roman" w:hAnsi="Courier New" w:cs="Courier New"/>
+          <w:color w:val="D4D4D4"/>
+          <w:sz w:val="20"/>
+          <w:szCs w:val="21"/>
+        </w:rPr>
+        <w:t xml:space="preserve"> </w:t>
+      </w:r>
+      <w:proofErr w:type="spellStart"/>
+      <w:r>
+        <w:rPr>
+          <w:rFonts w:ascii="Courier New" w:eastAsia="Times New Roman" w:hAnsi="Courier New" w:cs="Courier New"/>
+          <w:color w:val="D4D4D4"/>
+          <w:sz w:val="20"/>
+          <w:szCs w:val="21"/>
+        </w:rPr>
+        <w:t>color</w:t>
+      </w:r>
+      <w:proofErr w:type="spellEnd"/>
+      <w:r>
+        <w:rPr>
+          <w:rFonts w:ascii="Courier New" w:eastAsia="Times New Roman" w:hAnsi="Courier New" w:cs="Courier New"/>
+          <w:color w:val="D4D4D4"/>
+          <w:sz w:val="20"/>
+          <w:szCs w:val="21"/>
+        </w:rPr>
+        <w:t>=</w:t>
+      </w:r>
+      <w:r>
+        <w:rPr>
+          <w:rFonts w:ascii="Courier New" w:eastAsia="Times New Roman" w:hAnsi="Courier New" w:cs="Courier New"/>
+          <w:color w:val="CE9178"/>
+          <w:sz w:val="20"/>
+          <w:szCs w:val="21"/>
+        </w:rPr>
+        <w:t>'</w:t>
+      </w:r>
+      <w:proofErr w:type="spellStart"/>
+      <w:r>
+        <w:rPr>
+          <w:rFonts w:ascii="Courier New" w:eastAsia="Times New Roman" w:hAnsi="Courier New" w:cs="Courier New"/>
+          <w:color w:val="CE9178"/>
+          <w:sz w:val="20"/>
+          <w:szCs w:val="21"/>
+        </w:rPr>
+        <w:t>black'</w:t>
+      </w:r>
+      <w:r>
+        <w:rPr>
+          <w:rFonts w:ascii="Courier New" w:eastAsia="Times New Roman" w:hAnsi="Courier New" w:cs="Courier New"/>
+          <w:color w:val="DCDCDC"/>
+          <w:sz w:val="20"/>
+          <w:szCs w:val="21"/>
+        </w:rPr>
+        <w:t>,</w:t>
+      </w:r>
+      <w:r>
+        <w:rPr>
+          <w:rFonts w:ascii="Courier New" w:eastAsia="Times New Roman" w:hAnsi="Courier New" w:cs="Courier New"/>
+          <w:color w:val="D4D4D4"/>
+          <w:sz w:val="20"/>
+          <w:szCs w:val="21"/>
+        </w:rPr>
+        <w:t>linewidth</w:t>
+      </w:r>
+      <w:proofErr w:type="spellEnd"/>
+      <w:r>
+        <w:rPr>
+          <w:rFonts w:ascii="Courier New" w:eastAsia="Times New Roman" w:hAnsi="Courier New" w:cs="Courier New"/>
+          <w:color w:val="D4D4D4"/>
+          <w:sz w:val="20"/>
+          <w:szCs w:val="21"/>
+        </w:rPr>
+        <w:t>=</w:t>
+      </w:r>
+      <w:r>
+        <w:rPr>
+          <w:rFonts w:ascii="Courier New" w:eastAsia="Times New Roman" w:hAnsi="Courier New" w:cs="Courier New"/>
+          <w:color w:val="B5CEA8"/>
+          <w:sz w:val="20"/>
+          <w:szCs w:val="21"/>
+        </w:rPr>
+        <w:t>1</w:t>
+      </w:r>
+      <w:r>
+        <w:rPr>
+          <w:rFonts w:ascii="Courier New" w:eastAsia="Times New Roman" w:hAnsi="Courier New" w:cs="Courier New"/>
+          <w:color w:val="DCDCDC"/>
+          <w:sz w:val="20"/>
+          <w:szCs w:val="21"/>
+        </w:rPr>
+        <w:t>)</w:t>
+      </w:r>
+    </w:p>
+    <w:p>
+      <w:pPr>
+        <w:shd w:val="clear" w:color="auto" w:fill="1E1E1E"/>
+        <w:spacing w:after="0" w:line="285" w:lineRule="atLeast"/>
+        <w:rPr>
+          <w:rFonts w:ascii="Courier New" w:eastAsia="Times New Roman" w:hAnsi="Courier New" w:cs="Courier New"/>
+          <w:color w:val="D4D4D4"/>
+          <w:sz w:val="20"/>
+          <w:szCs w:val="21"/>
+        </w:rPr>
+      </w:pPr>
+      <w:proofErr w:type="spellStart"/>
+      <w:proofErr w:type="gramStart"/>
+      <w:r>
+        <w:rPr>
+          <w:rFonts w:ascii="Courier New" w:eastAsia="Times New Roman" w:hAnsi="Courier New" w:cs="Courier New"/>
+          <w:color w:val="D4D4D4"/>
+          <w:sz w:val="20"/>
+          <w:szCs w:val="21"/>
+        </w:rPr>
+        <w:t>plt.axvline</w:t>
+      </w:r>
+      <w:proofErr w:type="spellEnd"/>
+      <w:proofErr w:type="gramEnd"/>
+      <w:r>
+        <w:rPr>
+          <w:rFonts w:ascii="Courier New" w:eastAsia="Times New Roman" w:hAnsi="Courier New" w:cs="Courier New"/>
+          <w:color w:val="DCDCDC"/>
+          <w:sz w:val="20"/>
+          <w:szCs w:val="21"/>
+        </w:rPr>
+        <w:t>(</w:t>
+      </w:r>
+      <w:r>
+        <w:rPr>
+          <w:rFonts w:ascii="Courier New" w:eastAsia="Times New Roman" w:hAnsi="Courier New" w:cs="Courier New"/>
+          <w:color w:val="B5CEA8"/>
+          <w:sz w:val="20"/>
+          <w:szCs w:val="21"/>
+        </w:rPr>
+        <w:t>0</w:t>
+      </w:r>
+      <w:r>
+        <w:rPr>
+          <w:rFonts w:ascii="Courier New" w:eastAsia="Times New Roman" w:hAnsi="Courier New" w:cs="Courier New"/>
+          <w:color w:val="DCDCDC"/>
+          <w:sz w:val="20"/>
+          <w:szCs w:val="21"/>
+        </w:rPr>
+        <w:t>,</w:t>
+      </w:r>
+      <w:r>
+        <w:rPr>
+          <w:rFonts w:ascii="Courier New" w:eastAsia="Times New Roman" w:hAnsi="Courier New" w:cs="Courier New"/>
+          <w:color w:val="D4D4D4"/>
+          <w:sz w:val="20"/>
+          <w:szCs w:val="21"/>
+        </w:rPr>
+        <w:t xml:space="preserve"> </w:t>
+      </w:r>
+      <w:proofErr w:type="spellStart"/>
+      <w:r>
+        <w:rPr>
+          <w:rFonts w:ascii="Courier New" w:eastAsia="Times New Roman" w:hAnsi="Courier New" w:cs="Courier New"/>
+          <w:color w:val="D4D4D4"/>
+          <w:sz w:val="20"/>
+          <w:szCs w:val="21"/>
+        </w:rPr>
+        <w:t>color</w:t>
+      </w:r>
+      <w:proofErr w:type="spellEnd"/>
+      <w:r>
+        <w:rPr>
+          <w:rFonts w:ascii="Courier New" w:eastAsia="Times New Roman" w:hAnsi="Courier New" w:cs="Courier New"/>
+          <w:color w:val="D4D4D4"/>
+          <w:sz w:val="20"/>
+          <w:szCs w:val="21"/>
+        </w:rPr>
+        <w:t>=</w:t>
+      </w:r>
+      <w:r>
+        <w:rPr>
+          <w:rFonts w:ascii="Courier New" w:eastAsia="Times New Roman" w:hAnsi="Courier New" w:cs="Courier New"/>
+          <w:color w:val="CE9178"/>
+          <w:sz w:val="20"/>
+          <w:szCs w:val="21"/>
+        </w:rPr>
+        <w:t>'</w:t>
+      </w:r>
+      <w:proofErr w:type="spellStart"/>
+      <w:r>
+        <w:rPr>
+          <w:rFonts w:ascii="Courier New" w:eastAsia="Times New Roman" w:hAnsi="Courier New" w:cs="Courier New"/>
+          <w:color w:val="CE9178"/>
+          <w:sz w:val="20"/>
+          <w:szCs w:val="21"/>
+        </w:rPr>
+        <w:t>black'</w:t>
+      </w:r>
+      <w:r>
+        <w:rPr>
+          <w:rFonts w:ascii="Courier New" w:eastAsia="Times New Roman" w:hAnsi="Courier New" w:cs="Courier New"/>
+          <w:color w:val="DCDCDC"/>
+          <w:sz w:val="20"/>
+          <w:szCs w:val="21"/>
+        </w:rPr>
+        <w:t>,</w:t>
+      </w:r>
+      <w:r>
+        <w:rPr>
+          <w:rFonts w:ascii="Courier New" w:eastAsia="Times New Roman" w:hAnsi="Courier New" w:cs="Courier New"/>
+          <w:color w:val="D4D4D4"/>
+          <w:sz w:val="20"/>
+          <w:szCs w:val="21"/>
+        </w:rPr>
+        <w:t>linewidth</w:t>
+      </w:r>
+      <w:proofErr w:type="spellEnd"/>
+      <w:r>
+        <w:rPr>
+          <w:rFonts w:ascii="Courier New" w:eastAsia="Times New Roman" w:hAnsi="Courier New" w:cs="Courier New"/>
+          <w:color w:val="D4D4D4"/>
+          <w:sz w:val="20"/>
+          <w:szCs w:val="21"/>
+        </w:rPr>
+        <w:t>=</w:t>
+      </w:r>
+      <w:r>
+        <w:rPr>
+          <w:rFonts w:ascii="Courier New" w:eastAsia="Times New Roman" w:hAnsi="Courier New" w:cs="Courier New"/>
+          <w:color w:val="B5CEA8"/>
+          <w:sz w:val="20"/>
+          <w:szCs w:val="21"/>
+        </w:rPr>
+        <w:t>1</w:t>
+      </w:r>
+      <w:r>
+        <w:rPr>
+          <w:rFonts w:ascii="Courier New" w:eastAsia="Times New Roman" w:hAnsi="Courier New" w:cs="Courier New"/>
+          <w:color w:val="DCDCDC"/>
+          <w:sz w:val="20"/>
+          <w:szCs w:val="21"/>
+        </w:rPr>
+        <w:t>)</w:t>
+      </w:r>
+    </w:p>
+    <w:p>
+      <w:pPr>
+        <w:shd w:val="clear" w:color="auto" w:fill="1E1E1E"/>
+        <w:spacing w:after="0" w:line="285" w:lineRule="atLeast"/>
+        <w:rPr>
+          <w:rFonts w:ascii="Courier New" w:eastAsia="Times New Roman" w:hAnsi="Courier New" w:cs="Courier New"/>
+          <w:color w:val="D4D4D4"/>
+          <w:sz w:val="20"/>
+          <w:szCs w:val="21"/>
+        </w:rPr>
+      </w:pPr>
+      <w:proofErr w:type="spellStart"/>
+      <w:proofErr w:type="gramStart"/>
+      <w:r>
+        <w:rPr>
+          <w:rFonts w:ascii="Courier New" w:eastAsia="Times New Roman" w:hAnsi="Courier New" w:cs="Courier New"/>
+          <w:color w:val="D4D4D4"/>
+          <w:sz w:val="20"/>
+          <w:szCs w:val="21"/>
+        </w:rPr>
+        <w:t>plt.grid</w:t>
+      </w:r>
+      <w:proofErr w:type="spellEnd"/>
+      <w:proofErr w:type="gramEnd"/>
+      <w:r>
+        <w:rPr>
+          <w:rFonts w:ascii="Courier New" w:eastAsia="Times New Roman" w:hAnsi="Courier New" w:cs="Courier New"/>
+          <w:color w:val="DCDCDC"/>
+          <w:sz w:val="20"/>
+          <w:szCs w:val="21"/>
+        </w:rPr>
+        <w:t>(</w:t>
+      </w:r>
+      <w:r>
+        <w:rPr>
+          <w:rFonts w:ascii="Courier New" w:eastAsia="Times New Roman" w:hAnsi="Courier New" w:cs="Courier New"/>
+          <w:color w:val="569CD6"/>
+          <w:sz w:val="20"/>
+          <w:szCs w:val="21"/>
+        </w:rPr>
+        <w:t>True</w:t>
+      </w:r>
+      <w:r>
+        <w:rPr>
+          <w:rFonts w:ascii="Courier New" w:eastAsia="Times New Roman" w:hAnsi="Courier New" w:cs="Courier New"/>
+          <w:color w:val="DCDCDC"/>
+          <w:sz w:val="20"/>
+          <w:szCs w:val="21"/>
+        </w:rPr>
+        <w:t>)</w:t>
+      </w:r>
+    </w:p>
+    <w:p>
+      <w:pPr>
+        <w:shd w:val="clear" w:color="auto" w:fill="1E1E1E"/>
+        <w:spacing w:after="0" w:line="285" w:lineRule="atLeast"/>
+        <w:rPr>
+          <w:rFonts w:ascii="Courier New" w:eastAsia="Times New Roman" w:hAnsi="Courier New" w:cs="Courier New"/>
+          <w:color w:val="D4D4D4"/>
+          <w:sz w:val="20"/>
+          <w:szCs w:val="21"/>
+        </w:rPr>
+      </w:pPr>
+      <w:proofErr w:type="spellStart"/>
+      <w:proofErr w:type="gramStart"/>
+      <w:r>
+        <w:rPr>
+          <w:rFonts w:ascii="Courier New" w:eastAsia="Times New Roman" w:hAnsi="Courier New" w:cs="Courier New"/>
+          <w:color w:val="D4D4D4"/>
+          <w:sz w:val="20"/>
+          <w:szCs w:val="21"/>
+        </w:rPr>
+        <w:t>plt.legend</w:t>
+      </w:r>
+      <w:proofErr w:type="spellEnd"/>
+      <w:proofErr w:type="gramEnd"/>
+      <w:r>
+        <w:rPr>
+          <w:rFonts w:ascii="Courier New" w:eastAsia="Times New Roman" w:hAnsi="Courier New" w:cs="Courier New"/>
+          <w:color w:val="DCDCDC"/>
+          <w:sz w:val="20"/>
+          <w:szCs w:val="21"/>
+        </w:rPr>
+        <w:t>()</w:t>
+      </w:r>
+    </w:p>
+    <w:p>
+      <w:pPr>
+        <w:shd w:val="clear" w:color="auto" w:fill="1E1E1E"/>
+        <w:spacing w:after="0" w:line="285" w:lineRule="atLeast"/>
+        <w:rPr>
+          <w:rFonts w:ascii="Courier New" w:eastAsia="Times New Roman" w:hAnsi="Courier New" w:cs="Courier New"/>
+          <w:color w:val="D4D4D4"/>
+          <w:sz w:val="20"/>
+          <w:szCs w:val="21"/>
+        </w:rPr>
+      </w:pPr>
+      <w:proofErr w:type="spellStart"/>
+      <w:proofErr w:type="gramStart"/>
+      <w:r>
+        <w:rPr>
+          <w:rFonts w:ascii="Courier New" w:eastAsia="Times New Roman" w:hAnsi="Courier New" w:cs="Courier New"/>
+          <w:color w:val="D4D4D4"/>
+          <w:sz w:val="20"/>
+          <w:szCs w:val="21"/>
+        </w:rPr>
+        <w:t>plt.title</w:t>
+      </w:r>
+      <w:proofErr w:type="spellEnd"/>
+      <w:proofErr w:type="gramEnd"/>
+      <w:r>
+        <w:rPr>
+          <w:rFonts w:ascii="Courier New" w:eastAsia="Times New Roman" w:hAnsi="Courier New" w:cs="Courier New"/>
+          <w:color w:val="DCDCDC"/>
+          <w:sz w:val="20"/>
+          <w:szCs w:val="21"/>
+        </w:rPr>
+        <w:t>(</w:t>
+      </w:r>
+      <w:r>
+        <w:rPr>
+          <w:rFonts w:ascii="Courier New" w:eastAsia="Times New Roman" w:hAnsi="Courier New" w:cs="Courier New"/>
+          <w:color w:val="CE9178"/>
+          <w:sz w:val="20"/>
+          <w:szCs w:val="21"/>
+        </w:rPr>
+        <w:t>"Grafik f(x) = x^2 - 9 dan g(x) = 2x + 20"</w:t>
+      </w:r>
+      <w:r>
+        <w:rPr>
+          <w:rFonts w:ascii="Courier New" w:eastAsia="Times New Roman" w:hAnsi="Courier New" w:cs="Courier New"/>
+          <w:color w:val="DCDCDC"/>
+          <w:sz w:val="20"/>
+          <w:szCs w:val="21"/>
+        </w:rPr>
+        <w:t>)</w:t>
+      </w:r>
+    </w:p>
+    <w:p>
+      <w:pPr>
+        <w:shd w:val="clear" w:color="auto" w:fill="1E1E1E"/>
+        <w:spacing w:after="0" w:line="285" w:lineRule="atLeast"/>
+        <w:rPr>
+          <w:rFonts w:ascii="Courier New" w:eastAsia="Times New Roman" w:hAnsi="Courier New" w:cs="Courier New"/>
+          <w:color w:val="D4D4D4"/>
+          <w:sz w:val="20"/>
+          <w:szCs w:val="21"/>
+        </w:rPr>
+      </w:pPr>
+      <w:proofErr w:type="spellStart"/>
+      <w:proofErr w:type="gramStart"/>
+      <w:r>
+        <w:rPr>
+          <w:rFonts w:ascii="Courier New" w:eastAsia="Times New Roman" w:hAnsi="Courier New" w:cs="Courier New"/>
+          <w:color w:val="D4D4D4"/>
+          <w:sz w:val="20"/>
+          <w:szCs w:val="21"/>
+        </w:rPr>
+        <w:t>plt.xlabel</w:t>
+      </w:r>
+      <w:proofErr w:type="spellEnd"/>
+      <w:proofErr w:type="gramEnd"/>
+      <w:r>
+        <w:rPr>
+          <w:rFonts w:ascii="Courier New" w:eastAsia="Times New Roman" w:hAnsi="Courier New" w:cs="Courier New"/>
+          <w:color w:val="DCDCDC"/>
+          <w:sz w:val="20"/>
+          <w:szCs w:val="21"/>
+        </w:rPr>
+        <w:t>(</w:t>
+      </w:r>
+      <w:r>
+        <w:rPr>
+          <w:rFonts w:ascii="Courier New" w:eastAsia="Times New Roman" w:hAnsi="Courier New" w:cs="Courier New"/>
+          <w:color w:val="CE9178"/>
+          <w:sz w:val="20"/>
+          <w:szCs w:val="21"/>
+        </w:rPr>
+        <w:t>"x"</w:t>
+      </w:r>
+      <w:r>
+        <w:rPr>
+          <w:rFonts w:ascii="Courier New" w:eastAsia="Times New Roman" w:hAnsi="Courier New" w:cs="Courier New"/>
+          <w:color w:val="DCDCDC"/>
+          <w:sz w:val="20"/>
+          <w:szCs w:val="21"/>
+        </w:rPr>
+        <w:t>)</w:t>
+      </w:r>
+    </w:p>
+    <w:p>
+      <w:pPr>
+        <w:shd w:val="clear" w:color="auto" w:fill="1E1E1E"/>
+        <w:spacing w:after="0" w:line="285" w:lineRule="atLeast"/>
+        <w:rPr>
+          <w:rFonts w:ascii="Courier New" w:eastAsia="Times New Roman" w:hAnsi="Courier New" w:cs="Courier New"/>
+          <w:color w:val="D4D4D4"/>
+          <w:sz w:val="20"/>
+          <w:szCs w:val="21"/>
+        </w:rPr>
+      </w:pPr>
+      <w:proofErr w:type="spellStart"/>
+      <w:proofErr w:type="gramStart"/>
+      <w:r>
+        <w:rPr>
+          <w:rFonts w:ascii="Courier New" w:eastAsia="Times New Roman" w:hAnsi="Courier New" w:cs="Courier New"/>
+          <w:color w:val="D4D4D4"/>
+          <w:sz w:val="20"/>
+          <w:szCs w:val="21"/>
+        </w:rPr>
+        <w:t>plt.ylabel</w:t>
+      </w:r>
+      <w:proofErr w:type="spellEnd"/>
+      <w:proofErr w:type="gramEnd"/>
+      <w:r>
+        <w:rPr>
+          <w:rFonts w:ascii="Courier New" w:eastAsia="Times New Roman" w:hAnsi="Courier New" w:cs="Courier New"/>
+          <w:color w:val="DCDCDC"/>
+          <w:sz w:val="20"/>
+          <w:szCs w:val="21"/>
+        </w:rPr>
+        <w:t>(</w:t>
+      </w:r>
+      <w:r>
+        <w:rPr>
+          <w:rFonts w:ascii="Courier New" w:eastAsia="Times New Roman" w:hAnsi="Courier New" w:cs="Courier New"/>
+          <w:color w:val="CE9178"/>
+          <w:sz w:val="20"/>
+          <w:szCs w:val="21"/>
+        </w:rPr>
+        <w:t>"y"</w:t>
+      </w:r>
+      <w:r>
+        <w:rPr>
+          <w:rFonts w:ascii="Courier New" w:eastAsia="Times New Roman" w:hAnsi="Courier New" w:cs="Courier New"/>
+          <w:color w:val="DCDCDC"/>
+          <w:sz w:val="20"/>
+          <w:szCs w:val="21"/>
+        </w:rPr>
+        <w:t>)</w:t>
+      </w:r>
+    </w:p>
+    <w:p>
+      <w:pPr>
+        <w:shd w:val="clear" w:color="auto" w:fill="1E1E1E"/>
+        <w:spacing w:after="0" w:line="285" w:lineRule="atLeast"/>
+        <w:rPr>
+          <w:rFonts w:ascii="Courier New" w:eastAsia="Times New Roman" w:hAnsi="Courier New" w:cs="Courier New"/>
+          <w:color w:val="D4D4D4"/>
+          <w:sz w:val="20"/>
+          <w:szCs w:val="21"/>
+        </w:rPr>
+      </w:pPr>
+      <w:proofErr w:type="spellStart"/>
+      <w:proofErr w:type="gramStart"/>
+      <w:r>
+        <w:rPr>
+          <w:rFonts w:ascii="Courier New" w:eastAsia="Times New Roman" w:hAnsi="Courier New" w:cs="Courier New"/>
+          <w:color w:val="D4D4D4"/>
+          <w:sz w:val="20"/>
+          <w:szCs w:val="21"/>
+        </w:rPr>
+        <w:t>plt.show</w:t>
+      </w:r>
+      <w:proofErr w:type="spellEnd"/>
+      <w:proofErr w:type="gramEnd"/>
+      <w:r>
+        <w:rPr>
+          <w:rFonts w:ascii="Courier New" w:eastAsia="Times New Roman" w:hAnsi="Courier New" w:cs="Courier New"/>
+          <w:color w:val="DCDCDC"/>
+          <w:sz w:val="20"/>
+          <w:szCs w:val="21"/>
+        </w:rPr>
+        <w:t>()</w:t>
+      </w:r>
+    </w:p>
+    <w:p>
+      <w:pPr>
         <w:spacing w:after="0" w:line="360" w:lineRule="auto"/>
         <w:rPr>
           <w:rFonts w:ascii="Arial" w:hAnsi="Arial" w:cs="Arial"/>
@@ -5360,8 +11782,9 @@
           <w:szCs w:val="20"/>
           <w:lang w:val="id-ID"/>
         </w:rPr>
-        <w:t>Dan hasil yang ditunjukkan setelah di-</w:t>
-      </w:r>
+        <w:t xml:space="preserve">Berikut hasil </w:t>
+      </w:r>
+      <w:proofErr w:type="spellStart"/>
       <w:r>
         <w:rPr>
           <w:rFonts w:ascii="Arial" w:hAnsi="Arial" w:cs="Arial"/>
@@ -5370,36 +11793,70 @@
           <w:szCs w:val="20"/>
           <w:lang w:val="id-ID"/>
         </w:rPr>
-        <w:t xml:space="preserve">run </w:t>
-      </w:r>
+        <w:t>screenshot</w:t>
+      </w:r>
+      <w:proofErr w:type="spellEnd"/>
       <w:r>
         <w:rPr>
           <w:rFonts w:ascii="Arial" w:hAnsi="Arial" w:cs="Arial"/>
+          <w:i/>
           <w:sz w:val="20"/>
           <w:szCs w:val="20"/>
           <w:lang w:val="id-ID"/>
         </w:rPr>
-        <w:t>adalah</w:t>
-      </w:r>
-    </w:p>
-    <w:p>
-      <w:pPr>
-        <w:rPr>
-          <w:lang w:val="en-US"/>
+        <w:t xml:space="preserve"> </w:t>
+      </w:r>
+      <w:r>
+        <w:rPr>
+          <w:rFonts w:ascii="Arial" w:hAnsi="Arial" w:cs="Arial"/>
+          <w:sz w:val="20"/>
+          <w:szCs w:val="20"/>
+          <w:lang w:val="id-ID"/>
+        </w:rPr>
+        <w:t xml:space="preserve">kode di </w:t>
+      </w:r>
+      <w:proofErr w:type="spellStart"/>
+      <w:r>
+        <w:rPr>
+          <w:rFonts w:ascii="Arial" w:hAnsi="Arial" w:cs="Arial"/>
+          <w:i/>
+          <w:sz w:val="20"/>
+          <w:szCs w:val="20"/>
+          <w:lang w:val="id-ID"/>
+        </w:rPr>
+        <w:t>python</w:t>
+      </w:r>
+      <w:proofErr w:type="spellEnd"/>
+      <w:r>
+        <w:rPr>
+          <w:rFonts w:ascii="Arial" w:hAnsi="Arial" w:cs="Arial"/>
+          <w:sz w:val="20"/>
+          <w:szCs w:val="20"/>
+          <w:lang w:val="id-ID"/>
+        </w:rPr>
+        <w:t>.</w:t>
+      </w:r>
+    </w:p>
+    <w:p>
+      <w:pPr>
+        <w:spacing w:after="0" w:line="360" w:lineRule="auto"/>
+        <w:rPr>
+          <w:rFonts w:ascii="Arial" w:hAnsi="Arial" w:cs="Arial"/>
+          <w:sz w:val="20"/>
+          <w:szCs w:val="20"/>
+          <w:lang w:val="id-ID"/>
         </w:rPr>
       </w:pPr>
       <w:r>
         <w:rPr>
           <w:noProof/>
-          <w:sz w:val="20"/>
-          <w:szCs w:val="20"/>
         </w:rPr>
         <w:lastRenderedPageBreak/>
         <w:drawing>
-          <wp:inline distT="0" distB="0" distL="0" distR="0" wp14:anchorId="540B904F" wp14:editId="5A53E7E4">
-            <wp:extent cx="5731510" cy="2525062"/>
-            <wp:effectExtent l="0" t="0" r="2540" b="8890"/>
-            <wp:docPr id="1" name="Picture 1" descr="A screen shot of a computer&#10;&#10;Description automatically generated"/>
+          <wp:inline distT="0" distB="0" distL="0" distR="0" wp14:anchorId="61EE1E56" wp14:editId="79802760">
+            <wp:extent cx="5731510" cy="3223895"/>
+            <wp:effectExtent l="0" t="0" r="2540" b="0"/>
+            <wp:docPr id="2" name="Picture 2" descr="A computer screen shot of a black screen&#10;&#10;Description automatically generated"/>
             <wp:cNvGraphicFramePr>
               <a:graphicFrameLocks xmlns:a="http://schemas.openxmlformats.org/drawingml/2006/main" noChangeAspect="1"/>
             </wp:cNvGraphicFramePr>
@@ -5407,30 +11864,23 @@
               <a:graphicData uri="http://schemas.openxmlformats.org/drawingml/2006/picture">
                 <pic:pic xmlns:pic="http://schemas.openxmlformats.org/drawingml/2006/picture">
                   <pic:nvPicPr>
-                    <pic:cNvPr id="1" name="Picture 1" descr="A screen shot of a computer&#10;&#10;Description automatically generated"/>
+                    <pic:cNvPr id="2" name="Picture 2" descr="A computer screen shot of a black screen&#10;&#10;Description automatically generated"/>
                     <pic:cNvPicPr/>
                   </pic:nvPicPr>
-                  <pic:blipFill rotWithShape="1">
+                  <pic:blipFill>
                     <a:blip r:embed="rId6"/>
-                    <a:srcRect l="4764" t="25409"/>
-                    <a:stretch/>
+                    <a:stretch>
+                      <a:fillRect/>
+                    </a:stretch>
                   </pic:blipFill>
-                  <pic:spPr bwMode="auto">
+                  <pic:spPr>
                     <a:xfrm>
                       <a:off x="0" y="0"/>
-                      <a:ext cx="5731510" cy="2525062"/>
+                      <a:ext cx="5731510" cy="3223895"/>
                     </a:xfrm>
                     <a:prstGeom prst="rect">
                       <a:avLst/>
                     </a:prstGeom>
-                    <a:ln>
-                      <a:noFill/>
-                    </a:ln>
-                    <a:extLst>
-                      <a:ext uri="{53640926-AAD7-44D8-BBD7-CCE9431645EC}">
-                        <a14:shadowObscured xmlns:a14="http://schemas.microsoft.com/office/drawing/2010/main"/>
-                      </a:ext>
-                    </a:extLst>
                   </pic:spPr>
                 </pic:pic>
               </a:graphicData>
@@ -5441,6 +11891,262 @@
     </w:p>
     <w:p>
       <w:pPr>
+        <w:spacing w:after="0" w:line="360" w:lineRule="auto"/>
+        <w:rPr>
+          <w:rFonts w:ascii="Arial" w:hAnsi="Arial" w:cs="Arial"/>
+          <w:sz w:val="20"/>
+          <w:szCs w:val="20"/>
+          <w:lang w:val="id-ID"/>
+        </w:rPr>
+      </w:pPr>
+      <w:r>
+        <w:rPr>
+          <w:noProof/>
+        </w:rPr>
+        <w:drawing>
+          <wp:inline distT="0" distB="0" distL="0" distR="0" wp14:anchorId="5A0E88B9" wp14:editId="44738C5B">
+            <wp:extent cx="5731510" cy="3223895"/>
+            <wp:effectExtent l="0" t="0" r="2540" b="0"/>
+            <wp:docPr id="3" name="Picture 3" descr="A screenshot of a computer&#10;&#10;Description automatically generated"/>
+            <wp:cNvGraphicFramePr>
+              <a:graphicFrameLocks xmlns:a="http://schemas.openxmlformats.org/drawingml/2006/main" noChangeAspect="1"/>
+            </wp:cNvGraphicFramePr>
+            <a:graphic xmlns:a="http://schemas.openxmlformats.org/drawingml/2006/main">
+              <a:graphicData uri="http://schemas.openxmlformats.org/drawingml/2006/picture">
+                <pic:pic xmlns:pic="http://schemas.openxmlformats.org/drawingml/2006/picture">
+                  <pic:nvPicPr>
+                    <pic:cNvPr id="3" name="Picture 3" descr="A screenshot of a computer&#10;&#10;Description automatically generated"/>
+                    <pic:cNvPicPr/>
+                  </pic:nvPicPr>
+                  <pic:blipFill>
+                    <a:blip r:embed="rId7"/>
+                    <a:stretch>
+                      <a:fillRect/>
+                    </a:stretch>
+                  </pic:blipFill>
+                  <pic:spPr>
+                    <a:xfrm>
+                      <a:off x="0" y="0"/>
+                      <a:ext cx="5731510" cy="3223895"/>
+                    </a:xfrm>
+                    <a:prstGeom prst="rect">
+                      <a:avLst/>
+                    </a:prstGeom>
+                  </pic:spPr>
+                </pic:pic>
+              </a:graphicData>
+            </a:graphic>
+          </wp:inline>
+        </w:drawing>
+      </w:r>
+    </w:p>
+    <w:p>
+      <w:pPr>
+        <w:spacing w:after="0" w:line="360" w:lineRule="auto"/>
+        <w:rPr>
+          <w:rFonts w:ascii="Arial" w:hAnsi="Arial" w:cs="Arial"/>
+          <w:sz w:val="20"/>
+          <w:szCs w:val="20"/>
+          <w:lang w:val="id-ID"/>
+        </w:rPr>
+      </w:pPr>
+      <w:r>
+        <w:rPr>
+          <w:noProof/>
+        </w:rPr>
+        <w:lastRenderedPageBreak/>
+        <w:drawing>
+          <wp:inline distT="0" distB="0" distL="0" distR="0" wp14:anchorId="66800C41" wp14:editId="1FDC49EA">
+            <wp:extent cx="5731510" cy="3223895"/>
+            <wp:effectExtent l="0" t="0" r="2540" b="0"/>
+            <wp:docPr id="4" name="Picture 4" descr="A screenshot of a computer&#10;&#10;Description automatically generated"/>
+            <wp:cNvGraphicFramePr>
+              <a:graphicFrameLocks xmlns:a="http://schemas.openxmlformats.org/drawingml/2006/main" noChangeAspect="1"/>
+            </wp:cNvGraphicFramePr>
+            <a:graphic xmlns:a="http://schemas.openxmlformats.org/drawingml/2006/main">
+              <a:graphicData uri="http://schemas.openxmlformats.org/drawingml/2006/picture">
+                <pic:pic xmlns:pic="http://schemas.openxmlformats.org/drawingml/2006/picture">
+                  <pic:nvPicPr>
+                    <pic:cNvPr id="4" name="Picture 4" descr="A screenshot of a computer&#10;&#10;Description automatically generated"/>
+                    <pic:cNvPicPr/>
+                  </pic:nvPicPr>
+                  <pic:blipFill>
+                    <a:blip r:embed="rId8"/>
+                    <a:stretch>
+                      <a:fillRect/>
+                    </a:stretch>
+                  </pic:blipFill>
+                  <pic:spPr>
+                    <a:xfrm>
+                      <a:off x="0" y="0"/>
+                      <a:ext cx="5731510" cy="3223895"/>
+                    </a:xfrm>
+                    <a:prstGeom prst="rect">
+                      <a:avLst/>
+                    </a:prstGeom>
+                  </pic:spPr>
+                </pic:pic>
+              </a:graphicData>
+            </a:graphic>
+          </wp:inline>
+        </w:drawing>
+      </w:r>
+    </w:p>
+    <w:p>
+      <w:pPr>
+        <w:spacing w:after="0" w:line="360" w:lineRule="auto"/>
+        <w:rPr>
+          <w:rFonts w:ascii="Arial" w:hAnsi="Arial" w:cs="Arial"/>
+          <w:sz w:val="20"/>
+          <w:szCs w:val="20"/>
+          <w:lang w:val="id-ID"/>
+        </w:rPr>
+      </w:pPr>
+      <w:r>
+        <w:rPr>
+          <w:rFonts w:ascii="Arial" w:hAnsi="Arial" w:cs="Arial"/>
+          <w:sz w:val="20"/>
+          <w:szCs w:val="20"/>
+          <w:lang w:val="id-ID"/>
+        </w:rPr>
+        <w:t xml:space="preserve">Dan hasil yang ditunjukkan setelah </w:t>
+      </w:r>
+      <w:proofErr w:type="spellStart"/>
+      <w:r>
+        <w:rPr>
+          <w:rFonts w:ascii="Arial" w:hAnsi="Arial" w:cs="Arial"/>
+          <w:sz w:val="20"/>
+          <w:szCs w:val="20"/>
+          <w:lang w:val="id-ID"/>
+        </w:rPr>
+        <w:t>di-</w:t>
+      </w:r>
+      <w:r>
+        <w:rPr>
+          <w:rFonts w:ascii="Arial" w:hAnsi="Arial" w:cs="Arial"/>
+          <w:i/>
+          <w:sz w:val="20"/>
+          <w:szCs w:val="20"/>
+          <w:lang w:val="id-ID"/>
+        </w:rPr>
+        <w:t>run</w:t>
+      </w:r>
+      <w:proofErr w:type="spellEnd"/>
+      <w:r>
+        <w:rPr>
+          <w:rFonts w:ascii="Arial" w:hAnsi="Arial" w:cs="Arial"/>
+          <w:i/>
+          <w:sz w:val="20"/>
+          <w:szCs w:val="20"/>
+          <w:lang w:val="id-ID"/>
+        </w:rPr>
+        <w:t xml:space="preserve"> </w:t>
+      </w:r>
+      <w:r>
+        <w:rPr>
+          <w:rFonts w:ascii="Arial" w:hAnsi="Arial" w:cs="Arial"/>
+          <w:sz w:val="20"/>
+          <w:szCs w:val="20"/>
+          <w:lang w:val="id-ID"/>
+        </w:rPr>
+        <w:t>adalah</w:t>
+      </w:r>
+    </w:p>
+    <w:p>
+      <w:pPr>
+        <w:spacing w:after="0" w:line="360" w:lineRule="auto"/>
+        <w:rPr>
+          <w:rFonts w:ascii="Arial" w:hAnsi="Arial" w:cs="Arial"/>
+          <w:sz w:val="20"/>
+          <w:szCs w:val="20"/>
+          <w:lang w:val="id-ID"/>
+        </w:rPr>
+      </w:pPr>
+      <w:r>
+        <w:rPr>
+          <w:noProof/>
+        </w:rPr>
+        <w:drawing>
+          <wp:inline distT="0" distB="0" distL="0" distR="0" wp14:anchorId="1FDA77D1" wp14:editId="56FB38B6">
+            <wp:extent cx="5731510" cy="3223895"/>
+            <wp:effectExtent l="0" t="0" r="2540" b="0"/>
+            <wp:docPr id="1" name="Picture 1" descr="A screen shot of a graph&#10;&#10;Description automatically generated"/>
+            <wp:cNvGraphicFramePr>
+              <a:graphicFrameLocks xmlns:a="http://schemas.openxmlformats.org/drawingml/2006/main" noChangeAspect="1"/>
+            </wp:cNvGraphicFramePr>
+            <a:graphic xmlns:a="http://schemas.openxmlformats.org/drawingml/2006/main">
+              <a:graphicData uri="http://schemas.openxmlformats.org/drawingml/2006/picture">
+                <pic:pic xmlns:pic="http://schemas.openxmlformats.org/drawingml/2006/picture">
+                  <pic:nvPicPr>
+                    <pic:cNvPr id="1" name="Picture 1" descr="A screen shot of a graph&#10;&#10;Description automatically generated"/>
+                    <pic:cNvPicPr/>
+                  </pic:nvPicPr>
+                  <pic:blipFill>
+                    <a:blip r:embed="rId9"/>
+                    <a:stretch>
+                      <a:fillRect/>
+                    </a:stretch>
+                  </pic:blipFill>
+                  <pic:spPr>
+                    <a:xfrm>
+                      <a:off x="0" y="0"/>
+                      <a:ext cx="5731510" cy="3223895"/>
+                    </a:xfrm>
+                    <a:prstGeom prst="rect">
+                      <a:avLst/>
+                    </a:prstGeom>
+                  </pic:spPr>
+                </pic:pic>
+              </a:graphicData>
+            </a:graphic>
+          </wp:inline>
+        </w:drawing>
+      </w:r>
+    </w:p>
+    <w:p>
+      <w:pPr>
+        <w:rPr>
+          <w:lang w:val="en-US"/>
+        </w:rPr>
+      </w:pPr>
+    </w:p>
+    <w:p>
+      <w:pPr>
+        <w:rPr>
+          <w:lang w:val="en-US"/>
+        </w:rPr>
+      </w:pPr>
+    </w:p>
+    <w:p>
+      <w:pPr>
+        <w:rPr>
+          <w:lang w:val="en-US"/>
+        </w:rPr>
+      </w:pPr>
+    </w:p>
+    <w:p>
+      <w:pPr>
+        <w:rPr>
+          <w:lang w:val="en-US"/>
+        </w:rPr>
+      </w:pPr>
+    </w:p>
+    <w:p>
+      <w:pPr>
+        <w:rPr>
+          <w:lang w:val="en-US"/>
+        </w:rPr>
+      </w:pPr>
+    </w:p>
+    <w:p>
+      <w:pPr>
+        <w:rPr>
+          <w:lang w:val="en-US"/>
+        </w:rPr>
+      </w:pPr>
+    </w:p>
+    <w:p>
+      <w:pPr>
         <w:pStyle w:val="ListParagraph"/>
         <w:numPr>
           <w:ilvl w:val="0"/>
@@ -5454,15 +12160,205 @@
         <w:rPr>
           <w:lang w:val="en-US"/>
         </w:rPr>
-        <w:t>Print segitiga sama sisi dan siku-siku di cmd dengan tinggi yang dapat divariasikan</w:t>
-      </w:r>
-    </w:p>
-    <w:p>
-      <w:pPr>
+        <w:lastRenderedPageBreak/>
+        <w:t xml:space="preserve">Print </w:t>
+      </w:r>
+      <w:proofErr w:type="spellStart"/>
+      <w:r>
         <w:rPr>
           <w:lang w:val="en-US"/>
         </w:rPr>
-      </w:pPr>
+        <w:t>segitiga</w:t>
+      </w:r>
+      <w:proofErr w:type="spellEnd"/>
+      <w:r>
+        <w:rPr>
+          <w:lang w:val="en-US"/>
+        </w:rPr>
+        <w:t xml:space="preserve"> sama sisi dan siku-siku di </w:t>
+      </w:r>
+      <w:proofErr w:type="spellStart"/>
+      <w:r>
+        <w:rPr>
+          <w:lang w:val="en-US"/>
+        </w:rPr>
+        <w:t>cmd</w:t>
+      </w:r>
+      <w:proofErr w:type="spellEnd"/>
+      <w:r>
+        <w:rPr>
+          <w:lang w:val="en-US"/>
+        </w:rPr>
+        <w:t xml:space="preserve"> dengan tinggi </w:t>
+      </w:r>
+      <w:r>
+        <w:rPr>
+          <w:lang w:val="en-US"/>
+        </w:rPr>
+        <w:t xml:space="preserve">dan banyak baris </w:t>
+      </w:r>
+      <w:r>
+        <w:rPr>
+          <w:lang w:val="en-US"/>
+        </w:rPr>
+        <w:t xml:space="preserve">yang dapat </w:t>
+      </w:r>
+      <w:proofErr w:type="spellStart"/>
+      <w:r>
+        <w:rPr>
+          <w:lang w:val="en-US"/>
+        </w:rPr>
+        <w:t>divariasikan</w:t>
+      </w:r>
+      <w:proofErr w:type="spellEnd"/>
+    </w:p>
+    <w:p>
+      <w:pPr>
+        <w:pStyle w:val="ListParagraph"/>
+        <w:numPr>
+          <w:ilvl w:val="0"/>
+          <w:numId w:val="3"/>
+        </w:numPr>
+        <w:rPr>
+          <w:lang w:val="en-US"/>
+        </w:rPr>
+      </w:pPr>
+      <w:r>
+        <w:rPr>
+          <w:lang w:val="en-US"/>
+        </w:rPr>
+        <w:t>Untuk Bintang Rata Kiri</w:t>
+      </w:r>
+    </w:p>
+    <w:p>
+      <w:pPr>
+        <w:pStyle w:val="ListParagraph"/>
+        <w:ind w:left="0"/>
+        <w:rPr>
+          <w:lang w:val="en-US"/>
+        </w:rPr>
+      </w:pPr>
+      <w:r>
+        <w:rPr>
+          <w:noProof/>
+          <w:lang w:val="en-US"/>
+        </w:rPr>
+        <w:drawing>
+          <wp:inline distT="0" distB="0" distL="0" distR="0" wp14:anchorId="4C4C6ABE" wp14:editId="6512496E">
+            <wp:extent cx="5731510" cy="3223895"/>
+            <wp:effectExtent l="0" t="0" r="2540" b="0"/>
+            <wp:docPr id="1213247530" name="Picture 1" descr="A screenshot of a computer&#10;&#10;Description automatically generated"/>
+            <wp:cNvGraphicFramePr>
+              <a:graphicFrameLocks xmlns:a="http://schemas.openxmlformats.org/drawingml/2006/main" noChangeAspect="1"/>
+            </wp:cNvGraphicFramePr>
+            <a:graphic xmlns:a="http://schemas.openxmlformats.org/drawingml/2006/main">
+              <a:graphicData uri="http://schemas.openxmlformats.org/drawingml/2006/picture">
+                <pic:pic xmlns:pic="http://schemas.openxmlformats.org/drawingml/2006/picture">
+                  <pic:nvPicPr>
+                    <pic:cNvPr id="1213247530" name="Picture 1" descr="A screenshot of a computer&#10;&#10;Description automatically generated"/>
+                    <pic:cNvPicPr/>
+                  </pic:nvPicPr>
+                  <pic:blipFill>
+                    <a:blip r:embed="rId10" cstate="print">
+                      <a:extLst>
+                        <a:ext uri="{28A0092B-C50C-407E-A947-70E740481C1C}">
+                          <a14:useLocalDpi xmlns:a14="http://schemas.microsoft.com/office/drawing/2010/main" val="0"/>
+                        </a:ext>
+                      </a:extLst>
+                    </a:blip>
+                    <a:stretch>
+                      <a:fillRect/>
+                    </a:stretch>
+                  </pic:blipFill>
+                  <pic:spPr>
+                    <a:xfrm>
+                      <a:off x="0" y="0"/>
+                      <a:ext cx="5731510" cy="3223895"/>
+                    </a:xfrm>
+                    <a:prstGeom prst="rect">
+                      <a:avLst/>
+                    </a:prstGeom>
+                  </pic:spPr>
+                </pic:pic>
+              </a:graphicData>
+            </a:graphic>
+          </wp:inline>
+        </w:drawing>
+      </w:r>
+    </w:p>
+    <w:p>
+      <w:pPr>
+        <w:pStyle w:val="ListParagraph"/>
+        <w:numPr>
+          <w:ilvl w:val="0"/>
+          <w:numId w:val="3"/>
+        </w:numPr>
+        <w:rPr>
+          <w:lang w:val="en-US"/>
+        </w:rPr>
+      </w:pPr>
+      <w:r>
+        <w:rPr>
+          <w:lang w:val="en-US"/>
+        </w:rPr>
+        <w:t>Untuk Bintang Rata Tengah</w:t>
+      </w:r>
+    </w:p>
+    <w:p>
+      <w:pPr>
+        <w:pStyle w:val="ListParagraph"/>
+        <w:ind w:left="0"/>
+        <w:rPr>
+          <w:lang w:val="en-US"/>
+        </w:rPr>
+      </w:pPr>
+      <w:r>
+        <w:rPr>
+          <w:noProof/>
+          <w:lang w:val="en-US"/>
+        </w:rPr>
+        <w:drawing>
+          <wp:inline distT="0" distB="0" distL="0" distR="0" wp14:anchorId="37A8BF3E" wp14:editId="26389E01">
+            <wp:extent cx="5731510" cy="3223895"/>
+            <wp:effectExtent l="0" t="0" r="2540" b="0"/>
+            <wp:docPr id="1629325087" name="Picture 2" descr="A screenshot of a computer&#10;&#10;Description automatically generated"/>
+            <wp:cNvGraphicFramePr>
+              <a:graphicFrameLocks xmlns:a="http://schemas.openxmlformats.org/drawingml/2006/main" noChangeAspect="1"/>
+            </wp:cNvGraphicFramePr>
+            <a:graphic xmlns:a="http://schemas.openxmlformats.org/drawingml/2006/main">
+              <a:graphicData uri="http://schemas.openxmlformats.org/drawingml/2006/picture">
+                <pic:pic xmlns:pic="http://schemas.openxmlformats.org/drawingml/2006/picture">
+                  <pic:nvPicPr>
+                    <pic:cNvPr id="1629325087" name="Picture 2" descr="A screenshot of a computer&#10;&#10;Description automatically generated"/>
+                    <pic:cNvPicPr/>
+                  </pic:nvPicPr>
+                  <pic:blipFill>
+                    <a:blip r:embed="rId11" cstate="print">
+                      <a:extLst>
+                        <a:ext uri="{28A0092B-C50C-407E-A947-70E740481C1C}">
+                          <a14:useLocalDpi xmlns:a14="http://schemas.microsoft.com/office/drawing/2010/main" val="0"/>
+                        </a:ext>
+                      </a:extLst>
+                    </a:blip>
+                    <a:stretch>
+                      <a:fillRect/>
+                    </a:stretch>
+                  </pic:blipFill>
+                  <pic:spPr>
+                    <a:xfrm>
+                      <a:off x="0" y="0"/>
+                      <a:ext cx="5731510" cy="3223895"/>
+                    </a:xfrm>
+                    <a:prstGeom prst="rect">
+                      <a:avLst/>
+                    </a:prstGeom>
+                  </pic:spPr>
+                </pic:pic>
+              </a:graphicData>
+            </a:graphic>
+          </wp:inline>
+        </w:drawing>
+      </w:r>
     </w:p>
     <w:p>
       <w:pPr>
@@ -5498,6 +12394,7 @@
         <w:rPr>
           <w:noProof/>
         </w:rPr>
+        <w:lastRenderedPageBreak/>
         <w:drawing>
           <wp:inline distT="0" distB="0" distL="0" distR="0" wp14:anchorId="712E9ED9" wp14:editId="036DDAB9">
             <wp:extent cx="5731510" cy="3223974"/>
@@ -5514,7 +12411,7 @@
                     <pic:cNvPicPr/>
                   </pic:nvPicPr>
                   <pic:blipFill>
-                    <a:blip r:embed="rId7" cstate="print">
+                    <a:blip r:embed="rId12" cstate="print">
                       <a:extLst>
                         <a:ext uri="{28A0092B-C50C-407E-A947-70E740481C1C}">
                           <a14:useLocalDpi xmlns:a14="http://schemas.microsoft.com/office/drawing/2010/main" val="0"/>
@@ -5551,7 +12448,6 @@
         <w:rPr>
           <w:noProof/>
         </w:rPr>
-        <w:lastRenderedPageBreak/>
         <w:drawing>
           <wp:inline distT="0" distB="0" distL="0" distR="0" wp14:anchorId="6F47F71C" wp14:editId="221E6C06">
             <wp:extent cx="5731510" cy="3223974"/>
@@ -5568,7 +12464,7 @@
                     <pic:cNvPicPr/>
                   </pic:nvPicPr>
                   <pic:blipFill>
-                    <a:blip r:embed="rId8" cstate="print">
+                    <a:blip r:embed="rId13" cstate="print">
                       <a:extLst>
                         <a:ext uri="{28A0092B-C50C-407E-A947-70E740481C1C}">
                           <a14:useLocalDpi xmlns:a14="http://schemas.microsoft.com/office/drawing/2010/main" val="0"/>
@@ -5610,19 +12506,28 @@
         <w:rPr>
           <w:lang w:val="en-US"/>
         </w:rPr>
-        <w:t>Baca data excel/csv dan grafikkan</w:t>
-      </w:r>
-    </w:p>
-    <w:p>
-      <w:pPr>
+        <w:t xml:space="preserve">Baca data excel/csv dan </w:t>
+      </w:r>
+      <w:proofErr w:type="spellStart"/>
+      <w:r>
         <w:rPr>
           <w:lang w:val="en-US"/>
         </w:rPr>
+        <w:t>grafikkan</w:t>
+      </w:r>
+      <w:proofErr w:type="spellEnd"/>
+    </w:p>
+    <w:p>
+      <w:pPr>
+        <w:rPr>
+          <w:lang w:val="en-US"/>
+        </w:rPr>
       </w:pPr>
       <w:r>
         <w:rPr>
           <w:noProof/>
         </w:rPr>
+        <w:lastRenderedPageBreak/>
         <w:drawing>
           <wp:inline distT="0" distB="0" distL="0" distR="0" wp14:anchorId="6CFDBECA" wp14:editId="744712BE">
             <wp:extent cx="5731510" cy="3223895"/>
@@ -5639,7 +12544,7 @@
                     <pic:cNvPicPr/>
                   </pic:nvPicPr>
                   <pic:blipFill>
-                    <a:blip r:embed="rId9"/>
+                    <a:blip r:embed="rId14"/>
                     <a:stretch>
                       <a:fillRect/>
                     </a:stretch>
@@ -5670,7 +12575,6 @@
         <w:rPr>
           <w:noProof/>
         </w:rPr>
-        <w:lastRenderedPageBreak/>
         <w:drawing>
           <wp:inline distT="0" distB="0" distL="0" distR="0" wp14:anchorId="087559AB" wp14:editId="177F69AD">
             <wp:extent cx="5731510" cy="3223895"/>
@@ -5687,7 +12591,7 @@
                     <pic:cNvPicPr/>
                   </pic:nvPicPr>
                   <pic:blipFill>
-                    <a:blip r:embed="rId10"/>
+                    <a:blip r:embed="rId15"/>
                     <a:stretch>
                       <a:fillRect/>
                     </a:stretch>
@@ -5833,6 +12737,119 @@
     </w:lvl>
   </w:abstractNum>
   <w:abstractNum w:abstractNumId="1" w15:restartNumberingAfterBreak="0">
+    <w:nsid w:val="0348141A"/>
+    <w:multiLevelType w:val="hybridMultilevel"/>
+    <w:tmpl w:val="A8B46FF6"/>
+    <w:lvl w:ilvl="0" w:tplc="04210001">
+      <w:start w:val="1"/>
+      <w:numFmt w:val="bullet"/>
+      <w:lvlText w:val=""/>
+      <w:lvlJc w:val="left"/>
+      <w:pPr>
+        <w:ind w:left="720" w:hanging="360"/>
+      </w:pPr>
+      <w:rPr>
+        <w:rFonts w:ascii="Symbol" w:hAnsi="Symbol" w:hint="default"/>
+      </w:rPr>
+    </w:lvl>
+    <w:lvl w:ilvl="1" w:tplc="04210003" w:tentative="1">
+      <w:start w:val="1"/>
+      <w:numFmt w:val="bullet"/>
+      <w:lvlText w:val="o"/>
+      <w:lvlJc w:val="left"/>
+      <w:pPr>
+        <w:ind w:left="1440" w:hanging="360"/>
+      </w:pPr>
+      <w:rPr>
+        <w:rFonts w:ascii="Courier New" w:hAnsi="Courier New" w:cs="Courier New" w:hint="default"/>
+      </w:rPr>
+    </w:lvl>
+    <w:lvl w:ilvl="2" w:tplc="04210005" w:tentative="1">
+      <w:start w:val="1"/>
+      <w:numFmt w:val="bullet"/>
+      <w:lvlText w:val=""/>
+      <w:lvlJc w:val="left"/>
+      <w:pPr>
+        <w:ind w:left="2160" w:hanging="360"/>
+      </w:pPr>
+      <w:rPr>
+        <w:rFonts w:ascii="Wingdings" w:hAnsi="Wingdings" w:hint="default"/>
+      </w:rPr>
+    </w:lvl>
+    <w:lvl w:ilvl="3" w:tplc="04210001" w:tentative="1">
+      <w:start w:val="1"/>
+      <w:numFmt w:val="bullet"/>
+      <w:lvlText w:val=""/>
+      <w:lvlJc w:val="left"/>
+      <w:pPr>
+        <w:ind w:left="2880" w:hanging="360"/>
+      </w:pPr>
+      <w:rPr>
+        <w:rFonts w:ascii="Symbol" w:hAnsi="Symbol" w:hint="default"/>
+      </w:rPr>
+    </w:lvl>
+    <w:lvl w:ilvl="4" w:tplc="04210003" w:tentative="1">
+      <w:start w:val="1"/>
+      <w:numFmt w:val="bullet"/>
+      <w:lvlText w:val="o"/>
+      <w:lvlJc w:val="left"/>
+      <w:pPr>
+        <w:ind w:left="3600" w:hanging="360"/>
+      </w:pPr>
+      <w:rPr>
+        <w:rFonts w:ascii="Courier New" w:hAnsi="Courier New" w:cs="Courier New" w:hint="default"/>
+      </w:rPr>
+    </w:lvl>
+    <w:lvl w:ilvl="5" w:tplc="04210005" w:tentative="1">
+      <w:start w:val="1"/>
+      <w:numFmt w:val="bullet"/>
+      <w:lvlText w:val=""/>
+      <w:lvlJc w:val="left"/>
+      <w:pPr>
+        <w:ind w:left="4320" w:hanging="360"/>
+      </w:pPr>
+      <w:rPr>
+        <w:rFonts w:ascii="Wingdings" w:hAnsi="Wingdings" w:hint="default"/>
+      </w:rPr>
+    </w:lvl>
+    <w:lvl w:ilvl="6" w:tplc="04210001" w:tentative="1">
+      <w:start w:val="1"/>
+      <w:numFmt w:val="bullet"/>
+      <w:lvlText w:val=""/>
+      <w:lvlJc w:val="left"/>
+      <w:pPr>
+        <w:ind w:left="5040" w:hanging="360"/>
+      </w:pPr>
+      <w:rPr>
+        <w:rFonts w:ascii="Symbol" w:hAnsi="Symbol" w:hint="default"/>
+      </w:rPr>
+    </w:lvl>
+    <w:lvl w:ilvl="7" w:tplc="04210003" w:tentative="1">
+      <w:start w:val="1"/>
+      <w:numFmt w:val="bullet"/>
+      <w:lvlText w:val="o"/>
+      <w:lvlJc w:val="left"/>
+      <w:pPr>
+        <w:ind w:left="5760" w:hanging="360"/>
+      </w:pPr>
+      <w:rPr>
+        <w:rFonts w:ascii="Courier New" w:hAnsi="Courier New" w:cs="Courier New" w:hint="default"/>
+      </w:rPr>
+    </w:lvl>
+    <w:lvl w:ilvl="8" w:tplc="04210005" w:tentative="1">
+      <w:start w:val="1"/>
+      <w:numFmt w:val="bullet"/>
+      <w:lvlText w:val=""/>
+      <w:lvlJc w:val="left"/>
+      <w:pPr>
+        <w:ind w:left="6480" w:hanging="360"/>
+      </w:pPr>
+      <w:rPr>
+        <w:rFonts w:ascii="Wingdings" w:hAnsi="Wingdings" w:hint="default"/>
+      </w:rPr>
+    </w:lvl>
+  </w:abstractNum>
+  <w:abstractNum w:abstractNumId="2" w15:restartNumberingAfterBreak="0">
     <w:nsid w:val="675B4D6C"/>
     <w:multiLevelType w:val="hybridMultilevel"/>
     <w:tmpl w:val="165C1282"/>
@@ -5925,6 +12942,9 @@
     <w:abstractNumId w:val="0"/>
   </w:num>
   <w:num w:numId="2" w16cid:durableId="1257321565">
+    <w:abstractNumId w:val="2"/>
+  </w:num>
+  <w:num w:numId="3" w16cid:durableId="181750084">
     <w:abstractNumId w:val="1"/>
   </w:num>
 </w:numbering>
@@ -6533,6 +13553,7 @@
   <w:style w:type="character" w:default="1" w:styleId="DefaultParagraphFont">
     <w:name w:val="Default Paragraph Font"/>
     <w:uiPriority w:val="1"/>
+    <w:semiHidden/>
     <w:unhideWhenUsed/>
   </w:style>
   <w:style w:type="table" w:default="1" w:styleId="TableNormal">
